--- a/Design level use case descriptors.docx
+++ b/Design level use case descriptors.docx
@@ -2316,25 +2316,7 @@
                 <w:sz w:val="20"/>
                 <w:szCs w:val="20"/>
               </w:rPr>
-              <w:t xml:space="preserve">: The system validates the entries in the fields and prompts for confirmation to change the </w:t>
-            </w:r>
-            <w:proofErr w:type="gramStart"/>
-            <w:r>
-              <w:rPr>
-                <w:rFonts w:cstheme="minorHAnsi"/>
-                <w:sz w:val="20"/>
-                <w:szCs w:val="20"/>
-              </w:rPr>
-              <w:t>patients</w:t>
-            </w:r>
-            <w:proofErr w:type="gramEnd"/>
-            <w:r>
-              <w:rPr>
-                <w:rFonts w:cstheme="minorHAnsi"/>
-                <w:sz w:val="20"/>
-                <w:szCs w:val="20"/>
-              </w:rPr>
-              <w:t xml:space="preserve"> details.</w:t>
+              <w:t>: The system validates the entries in the fields and prompts for confirmation to change the patients details.</w:t>
             </w:r>
           </w:p>
           <w:p>
@@ -9955,25 +9937,7 @@
                 <w:sz w:val="20"/>
                 <w:szCs w:val="20"/>
               </w:rPr>
-              <w:t xml:space="preserve">This use case allows the research administrator to update a selected research </w:t>
-            </w:r>
-            <w:proofErr w:type="gramStart"/>
-            <w:r>
-              <w:rPr>
-                <w:rFonts w:asciiTheme="minorHAnsi" w:hAnsiTheme="minorHAnsi" w:cstheme="minorHAnsi"/>
-                <w:sz w:val="20"/>
-                <w:szCs w:val="20"/>
-              </w:rPr>
-              <w:t>topic’s details</w:t>
-            </w:r>
-            <w:proofErr w:type="gramEnd"/>
-            <w:r>
-              <w:rPr>
-                <w:rFonts w:asciiTheme="minorHAnsi" w:hAnsiTheme="minorHAnsi" w:cstheme="minorHAnsi"/>
-                <w:sz w:val="20"/>
-                <w:szCs w:val="20"/>
-              </w:rPr>
-              <w:t>.</w:t>
+              <w:t>This use case allows the research administrator to update a selected research topic’s details.</w:t>
             </w:r>
           </w:p>
         </w:tc>
@@ -10231,25 +10195,7 @@
                 <w:sz w:val="20"/>
                 <w:szCs w:val="20"/>
               </w:rPr>
-              <w:t xml:space="preserve">: The system displays the research topic’s details (research topic ID, </w:t>
-            </w:r>
-            <w:proofErr w:type="gramStart"/>
-            <w:r>
-              <w:rPr>
-                <w:rFonts w:cstheme="minorHAnsi"/>
-                <w:sz w:val="20"/>
-                <w:szCs w:val="20"/>
-              </w:rPr>
-              <w:t>description</w:t>
-            </w:r>
-            <w:proofErr w:type="gramEnd"/>
-            <w:r>
-              <w:rPr>
-                <w:rFonts w:cstheme="minorHAnsi"/>
-                <w:sz w:val="20"/>
-                <w:szCs w:val="20"/>
-              </w:rPr>
-              <w:t xml:space="preserve"> and level).</w:t>
+              <w:t>: The system displays the research topic’s details (research topic ID, description and level).</w:t>
             </w:r>
           </w:p>
           <w:p>
@@ -10299,6 +10245,31 @@
                 <w:sz w:val="20"/>
                 <w:szCs w:val="20"/>
               </w:rPr>
+              <w:t xml:space="preserve">Step 6: The research administrator clicks on the </w:t>
+            </w:r>
+            <w:r>
+              <w:rPr>
+                <w:rFonts w:cstheme="minorHAnsi"/>
+                <w:sz w:val="20"/>
+                <w:szCs w:val="20"/>
+              </w:rPr>
+              <w:t>“Update Research Topic” button</w:t>
+            </w:r>
+          </w:p>
+          <w:p>
+            <w:pPr>
+              <w:rPr>
+                <w:rFonts w:cstheme="minorHAnsi"/>
+                <w:sz w:val="20"/>
+                <w:szCs w:val="20"/>
+              </w:rPr>
+            </w:pPr>
+            <w:r>
+              <w:rPr>
+                <w:rFonts w:cstheme="minorHAnsi"/>
+                <w:sz w:val="20"/>
+                <w:szCs w:val="20"/>
+              </w:rPr>
               <w:t xml:space="preserve">Step </w:t>
             </w:r>
             <w:r>
@@ -10307,7 +10278,7 @@
                 <w:sz w:val="20"/>
                 <w:szCs w:val="20"/>
               </w:rPr>
-              <w:t>6</w:t>
+              <w:t>7</w:t>
             </w:r>
             <w:r>
               <w:rPr>
@@ -10340,7 +10311,7 @@
                 <w:sz w:val="20"/>
                 <w:szCs w:val="20"/>
               </w:rPr>
-              <w:t>7</w:t>
+              <w:t>8</w:t>
             </w:r>
             <w:r>
               <w:rPr>
@@ -10356,7 +10327,23 @@
                 <w:sz w:val="20"/>
                 <w:szCs w:val="20"/>
               </w:rPr>
-              <w:t>clicks on the “Update Research Topic” button.</w:t>
+              <w:t>clicks on the “</w:t>
+            </w:r>
+            <w:r>
+              <w:rPr>
+                <w:rFonts w:cstheme="minorHAnsi"/>
+                <w:sz w:val="20"/>
+                <w:szCs w:val="20"/>
+              </w:rPr>
+              <w:t>Confirm</w:t>
+            </w:r>
+            <w:r>
+              <w:rPr>
+                <w:rFonts w:cstheme="minorHAnsi"/>
+                <w:sz w:val="20"/>
+                <w:szCs w:val="20"/>
+              </w:rPr>
+              <w:t>” button.</w:t>
             </w:r>
           </w:p>
           <w:p>
@@ -10382,7 +10369,7 @@
                 <w:sz w:val="20"/>
                 <w:szCs w:val="20"/>
               </w:rPr>
-              <w:t>8</w:t>
+              <w:t>9</w:t>
             </w:r>
             <w:r>
               <w:rPr>
@@ -10416,7 +10403,7 @@
                 <w:sz w:val="20"/>
                 <w:szCs w:val="20"/>
               </w:rPr>
-              <w:t>9</w:t>
+              <w:t>10</w:t>
             </w:r>
             <w:r>
               <w:rPr>
@@ -10450,7 +10437,7 @@
                 <w:sz w:val="20"/>
                 <w:szCs w:val="20"/>
               </w:rPr>
-              <w:t>0</w:t>
+              <w:t>1</w:t>
             </w:r>
             <w:r>
               <w:rPr>
@@ -10484,7 +10471,7 @@
                 <w:sz w:val="20"/>
                 <w:szCs w:val="20"/>
               </w:rPr>
-              <w:t>1</w:t>
+              <w:t>2</w:t>
             </w:r>
             <w:r>
               <w:rPr>
@@ -10533,7 +10520,7 @@
                 <w:sz w:val="20"/>
                 <w:szCs w:val="20"/>
               </w:rPr>
-              <w:t>2</w:t>
+              <w:t>3</w:t>
             </w:r>
             <w:r>
               <w:rPr>
@@ -10680,7 +10667,7 @@
                 <w:sz w:val="20"/>
                 <w:szCs w:val="20"/>
               </w:rPr>
-              <w:t>2</w:t>
+              <w:t>3</w:t>
             </w:r>
             <w:r>
               <w:rPr>
@@ -10752,7 +10739,7 @@
                 <w:sz w:val="20"/>
                 <w:szCs w:val="20"/>
               </w:rPr>
-              <w:t>6</w:t>
+              <w:t>7</w:t>
             </w:r>
             <w:r>
               <w:rPr>
@@ -10801,7 +10788,7 @@
                 <w:sz w:val="20"/>
                 <w:szCs w:val="20"/>
               </w:rPr>
-              <w:t>6</w:t>
+              <w:t>7</w:t>
             </w:r>
             <w:r>
               <w:rPr>
@@ -10889,7 +10876,7 @@
                 <w:sz w:val="20"/>
                 <w:szCs w:val="20"/>
               </w:rPr>
-              <w:t>7</w:t>
+              <w:t>8</w:t>
             </w:r>
             <w:r>
               <w:rPr>
@@ -10930,7 +10917,7 @@
                 <w:sz w:val="20"/>
                 <w:szCs w:val="20"/>
               </w:rPr>
-              <w:t>7</w:t>
+              <w:t>8</w:t>
             </w:r>
             <w:r>
               <w:rPr>
@@ -10946,7 +10933,7 @@
                 <w:sz w:val="20"/>
                 <w:szCs w:val="20"/>
               </w:rPr>
-              <w:t>2</w:t>
+              <w:t>3</w:t>
             </w:r>
             <w:r>
               <w:rPr>
@@ -11018,7 +11005,7 @@
                 <w:sz w:val="20"/>
                 <w:szCs w:val="20"/>
               </w:rPr>
-              <w:t>1</w:t>
+              <w:t>2</w:t>
             </w:r>
             <w:r>
               <w:rPr>
@@ -11051,7 +11038,7 @@
                 <w:sz w:val="20"/>
                 <w:szCs w:val="20"/>
               </w:rPr>
-              <w:t>1</w:t>
+              <w:t>2</w:t>
             </w:r>
             <w:r>
               <w:rPr>
@@ -11699,25 +11686,7 @@
                 <w:sz w:val="20"/>
                 <w:szCs w:val="20"/>
               </w:rPr>
-              <w:t xml:space="preserve">This use case allows the research administrator to delete a selected research </w:t>
-            </w:r>
-            <w:proofErr w:type="gramStart"/>
-            <w:r>
-              <w:rPr>
-                <w:rFonts w:asciiTheme="minorHAnsi" w:hAnsiTheme="minorHAnsi" w:cstheme="minorHAnsi"/>
-                <w:sz w:val="20"/>
-                <w:szCs w:val="20"/>
-              </w:rPr>
-              <w:t>topic’s details</w:t>
-            </w:r>
-            <w:proofErr w:type="gramEnd"/>
-            <w:r>
-              <w:rPr>
-                <w:rFonts w:asciiTheme="minorHAnsi" w:hAnsiTheme="minorHAnsi" w:cstheme="minorHAnsi"/>
-                <w:sz w:val="20"/>
-                <w:szCs w:val="20"/>
-              </w:rPr>
-              <w:t>.</w:t>
+              <w:t>This use case allows the research administrator to delete a selected research topic’s details.</w:t>
             </w:r>
           </w:p>
         </w:tc>
@@ -11944,25 +11913,7 @@
                 <w:sz w:val="20"/>
                 <w:szCs w:val="20"/>
               </w:rPr>
-              <w:t xml:space="preserve">: The system displays the research topic’s details (research topic ID, </w:t>
-            </w:r>
-            <w:proofErr w:type="gramStart"/>
-            <w:r>
-              <w:rPr>
-                <w:rFonts w:cstheme="minorHAnsi"/>
-                <w:sz w:val="20"/>
-                <w:szCs w:val="20"/>
-              </w:rPr>
-              <w:t>description</w:t>
-            </w:r>
-            <w:proofErr w:type="gramEnd"/>
-            <w:r>
-              <w:rPr>
-                <w:rFonts w:cstheme="minorHAnsi"/>
-                <w:sz w:val="20"/>
-                <w:szCs w:val="20"/>
-              </w:rPr>
-              <w:t xml:space="preserve"> and level).</w:t>
+              <w:t>: The system displays the research topic’s details (research topic ID, description and level).</w:t>
             </w:r>
           </w:p>
           <w:p>

--- a/Design level use case descriptors.docx
+++ b/Design level use case descriptors.docx
@@ -1215,7 +1215,7 @@
               <w:rPr>
                 <w:rFonts w:cstheme="minorHAnsi"/>
               </w:rPr>
-              <w:t>5</w:t>
+              <w:t>6</w:t>
             </w:r>
             <w:r>
               <w:rPr>
@@ -1241,7 +1241,7 @@
               <w:rPr>
                 <w:rFonts w:cstheme="minorHAnsi"/>
               </w:rPr>
-              <w:t>5</w:t>
+              <w:t>6</w:t>
             </w:r>
             <w:r>
               <w:rPr>
@@ -1457,8 +1457,8 @@
     <w:p/>
     <w:tbl>
       <w:tblPr>
-        <w:tblW w:w="11057" w:type="dxa"/>
-        <w:tblInd w:w="-866" w:type="dxa"/>
+        <w:tblW w:w="11625" w:type="dxa"/>
+        <w:tblInd w:w="-1008" w:type="dxa"/>
         <w:tblBorders>
           <w:top w:val="single" w:sz="6" w:space="0" w:color="auto"/>
           <w:left w:val="single" w:sz="6" w:space="0" w:color="auto"/>
@@ -1469,12 +1469,9 @@
         <w:tblLook w:val="0000" w:firstRow="0" w:lastRow="0" w:firstColumn="0" w:lastColumn="0" w:noHBand="0" w:noVBand="0"/>
       </w:tblPr>
       <w:tblGrid>
-        <w:gridCol w:w="424"/>
-        <w:gridCol w:w="2837"/>
-        <w:gridCol w:w="282"/>
-        <w:gridCol w:w="3688"/>
-        <w:gridCol w:w="3120"/>
-        <w:gridCol w:w="706"/>
+        <w:gridCol w:w="2836"/>
+        <w:gridCol w:w="4537"/>
+        <w:gridCol w:w="4252"/>
       </w:tblGrid>
       <w:tr>
         <w:trPr>
@@ -1482,8 +1479,7 @@
         </w:trPr>
         <w:tc>
           <w:tcPr>
-            <w:tcW w:w="3545" w:type="dxa"/>
-            <w:gridSpan w:val="3"/>
+            <w:tcW w:w="2836" w:type="dxa"/>
             <w:tcBorders>
               <w:top w:val="single" w:sz="12" w:space="0" w:color="auto"/>
               <w:left w:val="single" w:sz="12" w:space="0" w:color="auto"/>
@@ -1497,12 +1493,16 @@
               <w:rPr>
                 <w:rFonts w:cstheme="minorHAnsi"/>
                 <w:b/>
-              </w:rPr>
-            </w:pPr>
-            <w:r>
-              <w:rPr>
-                <w:rFonts w:cstheme="minorHAnsi"/>
-                <w:b/>
+                <w:sz w:val="22"/>
+                <w:szCs w:val="22"/>
+              </w:rPr>
+            </w:pPr>
+            <w:r>
+              <w:rPr>
+                <w:rFonts w:cstheme="minorHAnsi"/>
+                <w:b/>
+                <w:sz w:val="22"/>
+                <w:szCs w:val="22"/>
               </w:rPr>
               <w:lastRenderedPageBreak/>
               <w:t xml:space="preserve">USE CASE NAME:  </w:t>
@@ -1511,7 +1511,7 @@
         </w:tc>
         <w:tc>
           <w:tcPr>
-            <w:tcW w:w="3685" w:type="dxa"/>
+            <w:tcW w:w="4537" w:type="dxa"/>
             <w:tcBorders>
               <w:top w:val="single" w:sz="12" w:space="0" w:color="auto"/>
               <w:left w:val="single" w:sz="6" w:space="0" w:color="auto"/>
@@ -1523,11 +1523,15 @@
             <w:pPr>
               <w:rPr>
                 <w:rFonts w:cstheme="minorHAnsi"/>
-              </w:rPr>
-            </w:pPr>
-            <w:r>
-              <w:rPr>
-                <w:rFonts w:cstheme="minorHAnsi"/>
+                <w:sz w:val="22"/>
+                <w:szCs w:val="22"/>
+              </w:rPr>
+            </w:pPr>
+            <w:r>
+              <w:rPr>
+                <w:rFonts w:cstheme="minorHAnsi"/>
+                <w:sz w:val="22"/>
+                <w:szCs w:val="22"/>
               </w:rPr>
               <w:t>Update Patient</w:t>
             </w:r>
@@ -1535,8 +1539,7 @@
         </w:tc>
         <w:tc>
           <w:tcPr>
-            <w:tcW w:w="3827" w:type="dxa"/>
-            <w:gridSpan w:val="2"/>
+            <w:tcW w:w="4252" w:type="dxa"/>
             <w:tcBorders>
               <w:top w:val="single" w:sz="12" w:space="0" w:color="auto"/>
               <w:left w:val="single" w:sz="12" w:space="0" w:color="auto"/>
@@ -1552,6 +1555,8 @@
                 <w:rFonts w:cstheme="minorHAnsi"/>
                 <w:b/>
                 <w:bCs/>
+                <w:sz w:val="22"/>
+                <w:szCs w:val="22"/>
               </w:rPr>
             </w:pPr>
             <w:r>
@@ -1559,6 +1564,8 @@
                 <w:rFonts w:cstheme="minorHAnsi"/>
                 <w:b/>
                 <w:bCs/>
+                <w:sz w:val="22"/>
+                <w:szCs w:val="22"/>
               </w:rPr>
               <w:t>USE CASE TYPE</w:t>
             </w:r>
@@ -1568,8 +1575,7 @@
       <w:tr>
         <w:tc>
           <w:tcPr>
-            <w:tcW w:w="3545" w:type="dxa"/>
-            <w:gridSpan w:val="3"/>
+            <w:tcW w:w="2836" w:type="dxa"/>
             <w:tcBorders>
               <w:top w:val="single" w:sz="12" w:space="0" w:color="auto"/>
               <w:left w:val="single" w:sz="12" w:space="0" w:color="auto"/>
@@ -1583,12 +1589,16 @@
               <w:rPr>
                 <w:rFonts w:cstheme="minorHAnsi"/>
                 <w:b/>
-              </w:rPr>
-            </w:pPr>
-            <w:r>
-              <w:rPr>
-                <w:rFonts w:cstheme="minorHAnsi"/>
-                <w:b/>
+                <w:sz w:val="22"/>
+                <w:szCs w:val="22"/>
+              </w:rPr>
+            </w:pPr>
+            <w:r>
+              <w:rPr>
+                <w:rFonts w:cstheme="minorHAnsi"/>
+                <w:b/>
+                <w:sz w:val="22"/>
+                <w:szCs w:val="22"/>
               </w:rPr>
               <w:t>USE CASE ID:</w:t>
             </w:r>
@@ -1596,7 +1606,7 @@
         </w:tc>
         <w:tc>
           <w:tcPr>
-            <w:tcW w:w="3685" w:type="dxa"/>
+            <w:tcW w:w="4537" w:type="dxa"/>
             <w:tcBorders>
               <w:top w:val="single" w:sz="12" w:space="0" w:color="auto"/>
               <w:left w:val="single" w:sz="6" w:space="0" w:color="auto"/>
@@ -1608,11 +1618,15 @@
             <w:pPr>
               <w:rPr>
                 <w:rFonts w:cstheme="minorHAnsi"/>
-              </w:rPr>
-            </w:pPr>
-            <w:r>
-              <w:rPr>
-                <w:rFonts w:cstheme="minorHAnsi"/>
+                <w:sz w:val="22"/>
+                <w:szCs w:val="22"/>
+              </w:rPr>
+            </w:pPr>
+            <w:r>
+              <w:rPr>
+                <w:rFonts w:cstheme="minorHAnsi"/>
+                <w:sz w:val="22"/>
+                <w:szCs w:val="22"/>
               </w:rPr>
               <w:t>2</w:t>
             </w:r>
@@ -1620,8 +1634,7 @@
         </w:tc>
         <w:tc>
           <w:tcPr>
-            <w:tcW w:w="3827" w:type="dxa"/>
-            <w:gridSpan w:val="2"/>
+            <w:tcW w:w="4252" w:type="dxa"/>
             <w:tcBorders>
               <w:top w:val="nil"/>
               <w:left w:val="single" w:sz="12" w:space="0" w:color="auto"/>
@@ -1640,7 +1653,7 @@
                 <w:rFonts w:asciiTheme="minorHAnsi" w:hAnsiTheme="minorHAnsi" w:cstheme="minorHAnsi"/>
                 <w:b/>
                 <w:bCs/>
-                <w:sz w:val="24"/>
+                <w:szCs w:val="22"/>
               </w:rPr>
             </w:pPr>
             <w:r>
@@ -1648,7 +1661,7 @@
                 <w:rFonts w:asciiTheme="minorHAnsi" w:hAnsiTheme="minorHAnsi" w:cstheme="minorHAnsi"/>
                 <w:b/>
                 <w:bCs/>
-                <w:sz w:val="24"/>
+                <w:szCs w:val="22"/>
               </w:rPr>
               <w:t>Design</w:t>
             </w:r>
@@ -1657,7 +1670,7 @@
                 <w:rFonts w:asciiTheme="minorHAnsi" w:hAnsiTheme="minorHAnsi" w:cstheme="minorHAnsi"/>
                 <w:b/>
                 <w:bCs/>
-                <w:sz w:val="24"/>
+                <w:szCs w:val="22"/>
               </w:rPr>
               <w:t xml:space="preserve"> Requirements:</w:t>
             </w:r>
@@ -1666,7 +1679,7 @@
                 <w:rFonts w:asciiTheme="minorHAnsi" w:hAnsiTheme="minorHAnsi" w:cstheme="minorHAnsi"/>
                 <w:b/>
                 <w:bCs/>
-                <w:sz w:val="24"/>
+                <w:szCs w:val="22"/>
               </w:rPr>
               <w:tab/>
             </w:r>
@@ -1675,7 +1688,7 @@
                 <w:rFonts w:asciiTheme="minorHAnsi" w:hAnsiTheme="minorHAnsi" w:cstheme="minorHAnsi"/>
                 <w:b/>
                 <w:bCs/>
-                <w:sz w:val="24"/>
+                <w:szCs w:val="22"/>
               </w:rPr>
               <w:sym w:font="Wingdings" w:char="F0FE"/>
             </w:r>
@@ -1688,8 +1701,7 @@
         </w:trPr>
         <w:tc>
           <w:tcPr>
-            <w:tcW w:w="3545" w:type="dxa"/>
-            <w:gridSpan w:val="3"/>
+            <w:tcW w:w="2836" w:type="dxa"/>
             <w:tcBorders>
               <w:top w:val="single" w:sz="12" w:space="0" w:color="auto"/>
               <w:left w:val="single" w:sz="12" w:space="0" w:color="auto"/>
@@ -1703,12 +1715,16 @@
               <w:rPr>
                 <w:rFonts w:cstheme="minorHAnsi"/>
                 <w:b/>
-              </w:rPr>
-            </w:pPr>
-            <w:r>
-              <w:rPr>
-                <w:rFonts w:cstheme="minorHAnsi"/>
-                <w:b/>
+                <w:sz w:val="22"/>
+                <w:szCs w:val="22"/>
+              </w:rPr>
+            </w:pPr>
+            <w:r>
+              <w:rPr>
+                <w:rFonts w:cstheme="minorHAnsi"/>
+                <w:b/>
+                <w:sz w:val="22"/>
+                <w:szCs w:val="22"/>
               </w:rPr>
               <w:t>PRIORITY:</w:t>
             </w:r>
@@ -1716,7 +1732,7 @@
         </w:tc>
         <w:tc>
           <w:tcPr>
-            <w:tcW w:w="3685" w:type="dxa"/>
+            <w:tcW w:w="4537" w:type="dxa"/>
             <w:tcBorders>
               <w:top w:val="single" w:sz="12" w:space="0" w:color="auto"/>
               <w:left w:val="single" w:sz="6" w:space="0" w:color="auto"/>
@@ -1728,11 +1744,15 @@
             <w:pPr>
               <w:rPr>
                 <w:rFonts w:cstheme="minorHAnsi"/>
-              </w:rPr>
-            </w:pPr>
-            <w:r>
-              <w:rPr>
-                <w:rFonts w:cstheme="minorHAnsi"/>
+                <w:sz w:val="22"/>
+                <w:szCs w:val="22"/>
+              </w:rPr>
+            </w:pPr>
+            <w:r>
+              <w:rPr>
+                <w:rFonts w:cstheme="minorHAnsi"/>
+                <w:sz w:val="22"/>
+                <w:szCs w:val="22"/>
               </w:rPr>
               <w:t>High</w:t>
             </w:r>
@@ -1740,8 +1760,7 @@
         </w:tc>
         <w:tc>
           <w:tcPr>
-            <w:tcW w:w="3827" w:type="dxa"/>
-            <w:gridSpan w:val="2"/>
+            <w:tcW w:w="4252" w:type="dxa"/>
             <w:tcBorders>
               <w:top w:val="nil"/>
               <w:left w:val="single" w:sz="12" w:space="0" w:color="auto"/>
@@ -1761,8 +1780,8 @@
               <w:ind w:left="0" w:firstLine="0"/>
               <w:rPr>
                 <w:rFonts w:asciiTheme="minorHAnsi" w:hAnsiTheme="minorHAnsi" w:cstheme="minorHAnsi"/>
-                <w:sz w:val="24"/>
-                <w:szCs w:val="24"/>
+                <w:sz w:val="22"/>
+                <w:szCs w:val="22"/>
                 <w:lang w:val="en-NZ"/>
               </w:rPr>
             </w:pPr>
@@ -1775,8 +1794,7 @@
         </w:trPr>
         <w:tc>
           <w:tcPr>
-            <w:tcW w:w="3545" w:type="dxa"/>
-            <w:gridSpan w:val="3"/>
+            <w:tcW w:w="2836" w:type="dxa"/>
             <w:tcBorders>
               <w:top w:val="single" w:sz="12" w:space="0" w:color="auto"/>
               <w:left w:val="single" w:sz="12" w:space="0" w:color="auto"/>
@@ -1790,12 +1808,16 @@
               <w:rPr>
                 <w:rFonts w:cstheme="minorHAnsi"/>
                 <w:b/>
-              </w:rPr>
-            </w:pPr>
-            <w:r>
-              <w:rPr>
-                <w:rFonts w:cstheme="minorHAnsi"/>
-                <w:b/>
+                <w:sz w:val="22"/>
+                <w:szCs w:val="22"/>
+              </w:rPr>
+            </w:pPr>
+            <w:r>
+              <w:rPr>
+                <w:rFonts w:cstheme="minorHAnsi"/>
+                <w:b/>
+                <w:sz w:val="22"/>
+                <w:szCs w:val="22"/>
               </w:rPr>
               <w:t>PRIMARY BUSINESS ACTOR:</w:t>
             </w:r>
@@ -1803,8 +1825,8 @@
         </w:tc>
         <w:tc>
           <w:tcPr>
-            <w:tcW w:w="7512" w:type="dxa"/>
-            <w:gridSpan w:val="3"/>
+            <w:tcW w:w="8789" w:type="dxa"/>
+            <w:gridSpan w:val="2"/>
             <w:tcBorders>
               <w:top w:val="single" w:sz="12" w:space="0" w:color="auto"/>
               <w:left w:val="single" w:sz="8" w:space="0" w:color="auto"/>
@@ -1816,11 +1838,15 @@
             <w:pPr>
               <w:rPr>
                 <w:rFonts w:cstheme="minorHAnsi"/>
-              </w:rPr>
-            </w:pPr>
-            <w:r>
-              <w:rPr>
-                <w:rFonts w:cstheme="minorHAnsi"/>
+                <w:sz w:val="22"/>
+                <w:szCs w:val="22"/>
+              </w:rPr>
+            </w:pPr>
+            <w:r>
+              <w:rPr>
+                <w:rFonts w:cstheme="minorHAnsi"/>
+                <w:sz w:val="22"/>
+                <w:szCs w:val="22"/>
               </w:rPr>
               <w:t>Assistant Administrator</w:t>
             </w:r>
@@ -1830,8 +1856,7 @@
       <w:tr>
         <w:tc>
           <w:tcPr>
-            <w:tcW w:w="3545" w:type="dxa"/>
-            <w:gridSpan w:val="3"/>
+            <w:tcW w:w="2836" w:type="dxa"/>
             <w:tcBorders>
               <w:top w:val="single" w:sz="12" w:space="0" w:color="auto"/>
               <w:left w:val="single" w:sz="12" w:space="0" w:color="auto"/>
@@ -1845,12 +1870,16 @@
               <w:rPr>
                 <w:rFonts w:cstheme="minorHAnsi"/>
                 <w:b/>
-              </w:rPr>
-            </w:pPr>
-            <w:r>
-              <w:rPr>
-                <w:rFonts w:cstheme="minorHAnsi"/>
-                <w:b/>
+                <w:sz w:val="22"/>
+                <w:szCs w:val="22"/>
+              </w:rPr>
+            </w:pPr>
+            <w:r>
+              <w:rPr>
+                <w:rFonts w:cstheme="minorHAnsi"/>
+                <w:b/>
+                <w:sz w:val="22"/>
+                <w:szCs w:val="22"/>
               </w:rPr>
               <w:t>OTHER PARTICIPATING ACTORS:</w:t>
             </w:r>
@@ -1858,8 +1887,8 @@
         </w:tc>
         <w:tc>
           <w:tcPr>
-            <w:tcW w:w="7512" w:type="dxa"/>
-            <w:gridSpan w:val="3"/>
+            <w:tcW w:w="8789" w:type="dxa"/>
+            <w:gridSpan w:val="2"/>
             <w:tcBorders>
               <w:top w:val="single" w:sz="12" w:space="0" w:color="auto"/>
               <w:left w:val="single" w:sz="8" w:space="0" w:color="auto"/>
@@ -1871,11 +1900,15 @@
             <w:pPr>
               <w:rPr>
                 <w:rFonts w:cstheme="minorHAnsi"/>
-              </w:rPr>
-            </w:pPr>
-            <w:r>
-              <w:rPr>
-                <w:rFonts w:cstheme="minorHAnsi"/>
+                <w:sz w:val="22"/>
+                <w:szCs w:val="22"/>
+              </w:rPr>
+            </w:pPr>
+            <w:r>
+              <w:rPr>
+                <w:rFonts w:cstheme="minorHAnsi"/>
+                <w:sz w:val="22"/>
+                <w:szCs w:val="22"/>
               </w:rPr>
               <w:t>None</w:t>
             </w:r>
@@ -1888,8 +1921,7 @@
         </w:trPr>
         <w:tc>
           <w:tcPr>
-            <w:tcW w:w="3545" w:type="dxa"/>
-            <w:gridSpan w:val="3"/>
+            <w:tcW w:w="2836" w:type="dxa"/>
             <w:tcBorders>
               <w:top w:val="single" w:sz="12" w:space="0" w:color="auto"/>
               <w:left w:val="single" w:sz="12" w:space="0" w:color="auto"/>
@@ -1903,12 +1935,16 @@
               <w:rPr>
                 <w:rFonts w:cstheme="minorHAnsi"/>
                 <w:b/>
-              </w:rPr>
-            </w:pPr>
-            <w:r>
-              <w:rPr>
-                <w:rFonts w:cstheme="minorHAnsi"/>
-                <w:b/>
+                <w:sz w:val="22"/>
+                <w:szCs w:val="22"/>
+              </w:rPr>
+            </w:pPr>
+            <w:r>
+              <w:rPr>
+                <w:rFonts w:cstheme="minorHAnsi"/>
+                <w:b/>
+                <w:sz w:val="22"/>
+                <w:szCs w:val="22"/>
               </w:rPr>
               <w:t>DESCRIPTION:</w:t>
             </w:r>
@@ -1916,8 +1952,8 @@
         </w:tc>
         <w:tc>
           <w:tcPr>
-            <w:tcW w:w="7512" w:type="dxa"/>
-            <w:gridSpan w:val="3"/>
+            <w:tcW w:w="8789" w:type="dxa"/>
+            <w:gridSpan w:val="2"/>
             <w:tcBorders>
               <w:top w:val="single" w:sz="12" w:space="0" w:color="auto"/>
               <w:left w:val="single" w:sz="6" w:space="0" w:color="auto"/>
@@ -1930,13 +1966,13 @@
               <w:pStyle w:val="Header"/>
               <w:rPr>
                 <w:rFonts w:asciiTheme="minorHAnsi" w:hAnsiTheme="minorHAnsi" w:cstheme="minorHAnsi"/>
-                <w:sz w:val="24"/>
+                <w:szCs w:val="22"/>
               </w:rPr>
             </w:pPr>
             <w:r>
               <w:rPr>
                 <w:rFonts w:asciiTheme="minorHAnsi" w:hAnsiTheme="minorHAnsi" w:cstheme="minorHAnsi"/>
-                <w:sz w:val="24"/>
+                <w:szCs w:val="22"/>
               </w:rPr>
               <w:t>This use case allows the assistant administrator to update a selected patient’s details.</w:t>
             </w:r>
@@ -1946,8 +1982,7 @@
       <w:tr>
         <w:tc>
           <w:tcPr>
-            <w:tcW w:w="3545" w:type="dxa"/>
-            <w:gridSpan w:val="3"/>
+            <w:tcW w:w="2836" w:type="dxa"/>
             <w:tcBorders>
               <w:top w:val="single" w:sz="12" w:space="0" w:color="auto"/>
               <w:left w:val="single" w:sz="12" w:space="0" w:color="auto"/>
@@ -1961,12 +1996,16 @@
               <w:rPr>
                 <w:rFonts w:cstheme="minorHAnsi"/>
                 <w:b/>
-              </w:rPr>
-            </w:pPr>
-            <w:r>
-              <w:rPr>
-                <w:rFonts w:cstheme="minorHAnsi"/>
-                <w:b/>
+                <w:sz w:val="22"/>
+                <w:szCs w:val="22"/>
+              </w:rPr>
+            </w:pPr>
+            <w:r>
+              <w:rPr>
+                <w:rFonts w:cstheme="minorHAnsi"/>
+                <w:b/>
+                <w:sz w:val="22"/>
+                <w:szCs w:val="22"/>
               </w:rPr>
               <w:t>PRE-CONDITIONS:</w:t>
             </w:r>
@@ -1974,8 +2013,8 @@
         </w:tc>
         <w:tc>
           <w:tcPr>
-            <w:tcW w:w="7512" w:type="dxa"/>
-            <w:gridSpan w:val="3"/>
+            <w:tcW w:w="8789" w:type="dxa"/>
+            <w:gridSpan w:val="2"/>
             <w:tcBorders>
               <w:top w:val="single" w:sz="12" w:space="0" w:color="auto"/>
               <w:left w:val="single" w:sz="6" w:space="0" w:color="auto"/>
@@ -1988,13 +2027,13 @@
               <w:pStyle w:val="Header"/>
               <w:rPr>
                 <w:rFonts w:asciiTheme="minorHAnsi" w:hAnsiTheme="minorHAnsi" w:cstheme="minorHAnsi"/>
-                <w:sz w:val="24"/>
+                <w:szCs w:val="22"/>
               </w:rPr>
             </w:pPr>
             <w:r>
               <w:rPr>
                 <w:rFonts w:asciiTheme="minorHAnsi" w:hAnsiTheme="minorHAnsi" w:cstheme="minorHAnsi"/>
-                <w:sz w:val="24"/>
+                <w:szCs w:val="22"/>
               </w:rPr>
               <w:t>The assistant administrator has logged onto the system</w:t>
             </w:r>
@@ -2002,10 +2041,12 @@
         </w:tc>
       </w:tr>
       <w:tr>
-        <w:tc>
-          <w:tcPr>
-            <w:tcW w:w="3545" w:type="dxa"/>
-            <w:gridSpan w:val="3"/>
+        <w:trPr>
+          <w:trHeight w:val="5334"/>
+        </w:trPr>
+        <w:tc>
+          <w:tcPr>
+            <w:tcW w:w="2836" w:type="dxa"/>
             <w:tcBorders>
               <w:top w:val="single" w:sz="12" w:space="0" w:color="auto"/>
               <w:left w:val="single" w:sz="12" w:space="0" w:color="auto"/>
@@ -2018,22 +2059,54 @@
               <w:rPr>
                 <w:rFonts w:cstheme="minorHAnsi"/>
                 <w:b/>
-              </w:rPr>
-            </w:pPr>
-            <w:r>
-              <w:rPr>
-                <w:rFonts w:cstheme="minorHAnsi"/>
-                <w:b/>
+                <w:sz w:val="22"/>
+                <w:szCs w:val="22"/>
+              </w:rPr>
+            </w:pPr>
+            <w:r>
+              <w:rPr>
+                <w:rFonts w:cstheme="minorHAnsi"/>
+                <w:b/>
+                <w:sz w:val="22"/>
+                <w:szCs w:val="22"/>
               </w:rPr>
               <w:t xml:space="preserve">TYPICAL COURSE </w:t>
             </w:r>
           </w:p>
-        </w:tc>
-        <w:tc>
-          <w:tcPr>
-            <w:tcW w:w="7512" w:type="dxa"/>
-            <w:gridSpan w:val="3"/>
-            <w:vMerge w:val="restart"/>
+          <w:p>
+            <w:pPr>
+              <w:rPr>
+                <w:rFonts w:cstheme="minorHAnsi"/>
+                <w:b/>
+                <w:sz w:val="22"/>
+                <w:szCs w:val="22"/>
+              </w:rPr>
+            </w:pPr>
+            <w:r>
+              <w:rPr>
+                <w:rFonts w:cstheme="minorHAnsi"/>
+                <w:b/>
+                <w:sz w:val="22"/>
+                <w:szCs w:val="22"/>
+              </w:rPr>
+              <w:t>OF EVENTS:</w:t>
+            </w:r>
+          </w:p>
+          <w:p>
+            <w:pPr>
+              <w:rPr>
+                <w:rFonts w:cstheme="minorHAnsi"/>
+                <w:b/>
+                <w:sz w:val="22"/>
+                <w:szCs w:val="22"/>
+              </w:rPr>
+            </w:pPr>
+          </w:p>
+        </w:tc>
+        <w:tc>
+          <w:tcPr>
+            <w:tcW w:w="8789" w:type="dxa"/>
+            <w:gridSpan w:val="2"/>
             <w:tcBorders>
               <w:top w:val="single" w:sz="12" w:space="0" w:color="auto"/>
               <w:left w:val="single" w:sz="8" w:space="0" w:color="auto"/>
@@ -2044,11 +2117,15 @@
             <w:pPr>
               <w:rPr>
                 <w:rFonts w:cstheme="minorHAnsi"/>
-              </w:rPr>
-            </w:pPr>
-            <w:r>
-              <w:rPr>
-                <w:rFonts w:cstheme="minorHAnsi"/>
+                <w:sz w:val="22"/>
+                <w:szCs w:val="22"/>
+              </w:rPr>
+            </w:pPr>
+            <w:r>
+              <w:rPr>
+                <w:rFonts w:cstheme="minorHAnsi"/>
+                <w:sz w:val="22"/>
+                <w:szCs w:val="22"/>
               </w:rPr>
               <w:t>Step 1: The assistant administrator selects the “Update Patient” function.</w:t>
             </w:r>
@@ -2057,11 +2134,15 @@
             <w:pPr>
               <w:rPr>
                 <w:rFonts w:cstheme="minorHAnsi"/>
-              </w:rPr>
-            </w:pPr>
-            <w:r>
-              <w:rPr>
-                <w:rFonts w:cstheme="minorHAnsi"/>
+                <w:sz w:val="22"/>
+                <w:szCs w:val="22"/>
+              </w:rPr>
+            </w:pPr>
+            <w:r>
+              <w:rPr>
+                <w:rFonts w:cstheme="minorHAnsi"/>
+                <w:sz w:val="22"/>
+                <w:szCs w:val="22"/>
               </w:rPr>
               <w:t>Step 2: The system displays the “Update Patient” form.</w:t>
             </w:r>
@@ -2070,11 +2151,15 @@
             <w:pPr>
               <w:rPr>
                 <w:rFonts w:cstheme="minorHAnsi"/>
-              </w:rPr>
-            </w:pPr>
-            <w:r>
-              <w:rPr>
-                <w:rFonts w:cstheme="minorHAnsi"/>
+                <w:sz w:val="22"/>
+                <w:szCs w:val="22"/>
+              </w:rPr>
+            </w:pPr>
+            <w:r>
+              <w:rPr>
+                <w:rFonts w:cstheme="minorHAnsi"/>
+                <w:sz w:val="22"/>
+                <w:szCs w:val="22"/>
               </w:rPr>
               <w:t>Step 3: The system gets the list of all patients.</w:t>
             </w:r>
@@ -2083,590 +2168,430 @@
             <w:pPr>
               <w:rPr>
                 <w:rFonts w:cstheme="minorHAnsi"/>
-              </w:rPr>
-            </w:pPr>
-            <w:r>
-              <w:rPr>
-                <w:rFonts w:cstheme="minorHAnsi"/>
+                <w:sz w:val="22"/>
+                <w:szCs w:val="22"/>
+              </w:rPr>
+            </w:pPr>
+            <w:r>
+              <w:rPr>
+                <w:rFonts w:cstheme="minorHAnsi"/>
+                <w:sz w:val="22"/>
+                <w:szCs w:val="22"/>
+              </w:rPr>
+              <w:t>Step 4: The system displays the list of all the patients (patient ID, last name and first name).</w:t>
+            </w:r>
+          </w:p>
+          <w:p>
+            <w:pPr>
+              <w:rPr>
+                <w:rFonts w:cstheme="minorHAnsi"/>
+                <w:sz w:val="22"/>
+                <w:szCs w:val="22"/>
+              </w:rPr>
+            </w:pPr>
+            <w:r>
+              <w:rPr>
+                <w:rFonts w:cstheme="minorHAnsi"/>
+                <w:sz w:val="22"/>
+                <w:szCs w:val="22"/>
+              </w:rPr>
+              <w:t>Step 5:</w:t>
+            </w:r>
+            <w:r>
+              <w:rPr>
+                <w:rFonts w:cstheme="minorHAnsi"/>
+                <w:sz w:val="22"/>
+                <w:szCs w:val="22"/>
+              </w:rPr>
+              <w:t xml:space="preserve"> </w:t>
+            </w:r>
+            <w:r>
+              <w:rPr>
+                <w:rFonts w:cstheme="minorHAnsi"/>
+                <w:sz w:val="22"/>
+                <w:szCs w:val="22"/>
+              </w:rPr>
+              <w:t>The assistant administrator selects the patient that has details that needs updating.</w:t>
+            </w:r>
+          </w:p>
+          <w:p>
+            <w:pPr>
+              <w:rPr>
+                <w:rFonts w:cstheme="minorHAnsi"/>
+                <w:sz w:val="22"/>
+                <w:szCs w:val="22"/>
+              </w:rPr>
+            </w:pPr>
+            <w:r>
+              <w:rPr>
+                <w:rFonts w:cstheme="minorHAnsi"/>
+                <w:sz w:val="22"/>
+                <w:szCs w:val="22"/>
               </w:rPr>
               <w:t xml:space="preserve">Step </w:t>
             </w:r>
             <w:r>
               <w:rPr>
                 <w:rFonts w:cstheme="minorHAnsi"/>
+                <w:sz w:val="22"/>
+                <w:szCs w:val="22"/>
+              </w:rPr>
+              <w:t>6</w:t>
+            </w:r>
+            <w:r>
+              <w:rPr>
+                <w:rFonts w:cstheme="minorHAnsi"/>
+                <w:sz w:val="22"/>
+                <w:szCs w:val="22"/>
+              </w:rPr>
+              <w:t>: The system displays the selected patient’s details (patient id, last name, first name, street address, suburb, city, phone number, email address, and insurance code).</w:t>
+            </w:r>
+          </w:p>
+          <w:p>
+            <w:pPr>
+              <w:rPr>
+                <w:rFonts w:cstheme="minorHAnsi"/>
+                <w:sz w:val="22"/>
+                <w:szCs w:val="22"/>
+              </w:rPr>
+            </w:pPr>
+            <w:r>
+              <w:rPr>
+                <w:rFonts w:cstheme="minorHAnsi"/>
+                <w:sz w:val="22"/>
+                <w:szCs w:val="22"/>
+              </w:rPr>
+              <w:t xml:space="preserve">Step </w:t>
+            </w:r>
+            <w:r>
+              <w:rPr>
+                <w:rFonts w:cstheme="minorHAnsi"/>
+                <w:sz w:val="22"/>
+                <w:szCs w:val="22"/>
+              </w:rPr>
+              <w:t>7</w:t>
+            </w:r>
+            <w:r>
+              <w:rPr>
+                <w:rFonts w:cstheme="minorHAnsi"/>
+                <w:sz w:val="22"/>
+                <w:szCs w:val="22"/>
+              </w:rPr>
+              <w:t>: The assistant administrator updates the relevant patient’s details (last name, first name, street address, suburb, city, phone number, email address, and insurance code only).</w:t>
+            </w:r>
+          </w:p>
+          <w:p>
+            <w:pPr>
+              <w:rPr>
+                <w:rFonts w:cstheme="minorHAnsi"/>
+                <w:sz w:val="22"/>
+                <w:szCs w:val="22"/>
+              </w:rPr>
+            </w:pPr>
+            <w:r>
+              <w:rPr>
+                <w:rFonts w:cstheme="minorHAnsi"/>
+                <w:sz w:val="22"/>
+                <w:szCs w:val="22"/>
+              </w:rPr>
+              <w:t xml:space="preserve">Step </w:t>
+            </w:r>
+            <w:r>
+              <w:rPr>
+                <w:rFonts w:cstheme="minorHAnsi"/>
+                <w:sz w:val="22"/>
+                <w:szCs w:val="22"/>
+              </w:rPr>
+              <w:t>8</w:t>
+            </w:r>
+            <w:r>
+              <w:rPr>
+                <w:rFonts w:cstheme="minorHAnsi"/>
+                <w:sz w:val="22"/>
+                <w:szCs w:val="22"/>
+              </w:rPr>
+              <w:t>: The assistant administrator clicks on the “Update Patient” button.</w:t>
+            </w:r>
+          </w:p>
+          <w:p>
+            <w:pPr>
+              <w:rPr>
+                <w:rFonts w:cstheme="minorHAnsi"/>
+                <w:sz w:val="22"/>
+                <w:szCs w:val="22"/>
+              </w:rPr>
+            </w:pPr>
+            <w:r>
+              <w:rPr>
+                <w:rFonts w:cstheme="minorHAnsi"/>
+                <w:sz w:val="22"/>
+                <w:szCs w:val="22"/>
+              </w:rPr>
+              <w:t xml:space="preserve">Step </w:t>
+            </w:r>
+            <w:r>
+              <w:rPr>
+                <w:rFonts w:cstheme="minorHAnsi"/>
+                <w:sz w:val="22"/>
+                <w:szCs w:val="22"/>
+              </w:rPr>
+              <w:t>9</w:t>
+            </w:r>
+            <w:r>
+              <w:rPr>
+                <w:rFonts w:cstheme="minorHAnsi"/>
+                <w:sz w:val="22"/>
+                <w:szCs w:val="22"/>
+              </w:rPr>
+              <w:t>: The system validates the entries in the fields.</w:t>
+            </w:r>
+          </w:p>
+          <w:p>
+            <w:pPr>
+              <w:rPr>
+                <w:rFonts w:cstheme="minorHAnsi"/>
+                <w:sz w:val="22"/>
+                <w:szCs w:val="22"/>
+              </w:rPr>
+            </w:pPr>
+            <w:r>
+              <w:rPr>
+                <w:rFonts w:cstheme="minorHAnsi"/>
+                <w:sz w:val="22"/>
+                <w:szCs w:val="22"/>
+              </w:rPr>
+              <w:t>Step 1</w:t>
+            </w:r>
+            <w:r>
+              <w:rPr>
+                <w:rFonts w:cstheme="minorHAnsi"/>
+                <w:sz w:val="22"/>
+                <w:szCs w:val="22"/>
+              </w:rPr>
+              <w:t>0</w:t>
+            </w:r>
+            <w:r>
+              <w:rPr>
+                <w:rFonts w:cstheme="minorHAnsi"/>
+                <w:sz w:val="22"/>
+                <w:szCs w:val="22"/>
+              </w:rPr>
+              <w:t>: The system prompts for confirmation to change the patient</w:t>
+            </w:r>
+            <w:r>
+              <w:rPr>
+                <w:rFonts w:cstheme="minorHAnsi"/>
+                <w:sz w:val="22"/>
+                <w:szCs w:val="22"/>
+              </w:rPr>
+              <w:t>’</w:t>
+            </w:r>
+            <w:r>
+              <w:rPr>
+                <w:rFonts w:cstheme="minorHAnsi"/>
+                <w:sz w:val="22"/>
+                <w:szCs w:val="22"/>
+              </w:rPr>
+              <w:t>s details.</w:t>
+            </w:r>
+          </w:p>
+          <w:p>
+            <w:pPr>
+              <w:rPr>
+                <w:rFonts w:cstheme="minorHAnsi"/>
+                <w:sz w:val="22"/>
+                <w:szCs w:val="22"/>
+              </w:rPr>
+            </w:pPr>
+            <w:r>
+              <w:rPr>
+                <w:rFonts w:cstheme="minorHAnsi"/>
+                <w:sz w:val="22"/>
+                <w:szCs w:val="22"/>
+              </w:rPr>
+              <w:t>Step 1</w:t>
+            </w:r>
+            <w:r>
+              <w:rPr>
+                <w:rFonts w:cstheme="minorHAnsi"/>
+                <w:sz w:val="22"/>
+                <w:szCs w:val="22"/>
+              </w:rPr>
+              <w:t>1</w:t>
+            </w:r>
+            <w:r>
+              <w:rPr>
+                <w:rFonts w:cstheme="minorHAnsi"/>
+                <w:sz w:val="22"/>
+                <w:szCs w:val="22"/>
+              </w:rPr>
+              <w:t>: The assistant administrator clicks on the “Confirm” button.</w:t>
+            </w:r>
+          </w:p>
+          <w:p>
+            <w:pPr>
+              <w:rPr>
+                <w:rFonts w:cstheme="minorHAnsi"/>
+                <w:sz w:val="22"/>
+                <w:szCs w:val="22"/>
+              </w:rPr>
+            </w:pPr>
+            <w:r>
+              <w:rPr>
+                <w:rFonts w:cstheme="minorHAnsi"/>
+                <w:sz w:val="22"/>
+                <w:szCs w:val="22"/>
+              </w:rPr>
+              <w:t>Step 1</w:t>
+            </w:r>
+            <w:r>
+              <w:rPr>
+                <w:rFonts w:cstheme="minorHAnsi"/>
+                <w:sz w:val="22"/>
+                <w:szCs w:val="22"/>
+              </w:rPr>
+              <w:t>2</w:t>
+            </w:r>
+            <w:r>
+              <w:rPr>
+                <w:rFonts w:cstheme="minorHAnsi"/>
+                <w:sz w:val="22"/>
+                <w:szCs w:val="22"/>
+              </w:rPr>
+              <w:t>: The system saves the patient’s details.</w:t>
+            </w:r>
+          </w:p>
+          <w:p>
+            <w:pPr>
+              <w:rPr>
+                <w:rFonts w:cstheme="minorHAnsi"/>
+                <w:sz w:val="22"/>
+                <w:szCs w:val="22"/>
+              </w:rPr>
+            </w:pPr>
+            <w:r>
+              <w:rPr>
+                <w:rFonts w:cstheme="minorHAnsi"/>
+                <w:sz w:val="22"/>
+                <w:szCs w:val="22"/>
+              </w:rPr>
+              <w:t>Step 1</w:t>
+            </w:r>
+            <w:r>
+              <w:rPr>
+                <w:rFonts w:cstheme="minorHAnsi"/>
+                <w:sz w:val="22"/>
+                <w:szCs w:val="22"/>
+              </w:rPr>
+              <w:t>3</w:t>
+            </w:r>
+            <w:r>
+              <w:rPr>
+                <w:rFonts w:cstheme="minorHAnsi"/>
+                <w:sz w:val="22"/>
+                <w:szCs w:val="22"/>
+              </w:rPr>
+              <w:t>: The system displays the “Patient updated successfully” message.</w:t>
+            </w:r>
+          </w:p>
+          <w:p>
+            <w:pPr>
+              <w:rPr>
+                <w:rFonts w:cstheme="minorHAnsi"/>
+                <w:sz w:val="22"/>
+                <w:szCs w:val="22"/>
+              </w:rPr>
+            </w:pPr>
+            <w:r>
+              <w:rPr>
+                <w:rFonts w:cstheme="minorHAnsi"/>
+                <w:sz w:val="22"/>
+                <w:szCs w:val="22"/>
+              </w:rPr>
+              <w:t>Step 1</w:t>
+            </w:r>
+            <w:r>
+              <w:rPr>
+                <w:rFonts w:cstheme="minorHAnsi"/>
+                <w:sz w:val="22"/>
+                <w:szCs w:val="22"/>
               </w:rPr>
               <w:t>4</w:t>
             </w:r>
             <w:r>
               <w:rPr>
                 <w:rFonts w:cstheme="minorHAnsi"/>
-              </w:rPr>
-              <w:t>: The system displays the list of all the patients (patient ID, last name and first name)</w:t>
-            </w:r>
-            <w:r>
-              <w:rPr>
-                <w:rFonts w:cstheme="minorHAnsi"/>
-              </w:rPr>
-              <w:t xml:space="preserve"> in a list box</w:t>
-            </w:r>
-            <w:r>
-              <w:rPr>
-                <w:rFonts w:cstheme="minorHAnsi"/>
-              </w:rPr>
-              <w:t>.</w:t>
-            </w:r>
-          </w:p>
-          <w:p>
-            <w:pPr>
-              <w:rPr>
-                <w:rFonts w:cstheme="minorHAnsi"/>
-              </w:rPr>
-            </w:pPr>
-            <w:r>
-              <w:rPr>
-                <w:rFonts w:cstheme="minorHAnsi"/>
-              </w:rPr>
-              <w:t xml:space="preserve">Step </w:t>
-            </w:r>
-            <w:r>
-              <w:rPr>
-                <w:rFonts w:cstheme="minorHAnsi"/>
+                <w:sz w:val="22"/>
+                <w:szCs w:val="22"/>
+              </w:rPr>
+              <w:t>: The system displays the “Update another patient?” prompt.</w:t>
+            </w:r>
+          </w:p>
+          <w:p>
+            <w:pPr>
+              <w:rPr>
+                <w:rFonts w:cstheme="minorHAnsi"/>
+                <w:sz w:val="22"/>
+                <w:szCs w:val="22"/>
+              </w:rPr>
+            </w:pPr>
+            <w:r>
+              <w:rPr>
+                <w:rFonts w:cstheme="minorHAnsi"/>
+                <w:sz w:val="22"/>
+                <w:szCs w:val="22"/>
+              </w:rPr>
+              <w:t>Step 1</w:t>
+            </w:r>
+            <w:r>
+              <w:rPr>
+                <w:rFonts w:cstheme="minorHAnsi"/>
+                <w:sz w:val="22"/>
+                <w:szCs w:val="22"/>
               </w:rPr>
               <w:t>5</w:t>
             </w:r>
             <w:r>
               <w:rPr>
                 <w:rFonts w:cstheme="minorHAnsi"/>
-              </w:rPr>
-              <w:t>: The assistant administrator selects the patient that has details that needs updating.</w:t>
-            </w:r>
-          </w:p>
-          <w:p>
-            <w:pPr>
-              <w:rPr>
-                <w:rFonts w:cstheme="minorHAnsi"/>
-              </w:rPr>
-            </w:pPr>
-            <w:r>
-              <w:rPr>
-                <w:rFonts w:cstheme="minorHAnsi"/>
-              </w:rPr>
-              <w:t>Step 6: The system gets the selected patient’s details.</w:t>
-            </w:r>
-          </w:p>
-          <w:p>
-            <w:pPr>
-              <w:rPr>
-                <w:rFonts w:cstheme="minorHAnsi"/>
-              </w:rPr>
-            </w:pPr>
-            <w:r>
-              <w:rPr>
-                <w:rFonts w:cstheme="minorHAnsi"/>
-              </w:rPr>
-              <w:t xml:space="preserve">Step </w:t>
-            </w:r>
-            <w:r>
-              <w:rPr>
-                <w:rFonts w:cstheme="minorHAnsi"/>
-              </w:rPr>
-              <w:t>7</w:t>
-            </w:r>
-            <w:r>
-              <w:rPr>
-                <w:rFonts w:cstheme="minorHAnsi"/>
-              </w:rPr>
-              <w:t>: The system displays the selected patient’s details (patient id, last name, first name, street address, suburb, city, phone number, email address, and insurance code).</w:t>
-            </w:r>
-          </w:p>
-          <w:p>
-            <w:pPr>
-              <w:rPr>
-                <w:rFonts w:cstheme="minorHAnsi"/>
-              </w:rPr>
-            </w:pPr>
-            <w:r>
-              <w:rPr>
-                <w:rFonts w:cstheme="minorHAnsi"/>
-              </w:rPr>
-              <w:t xml:space="preserve">Step </w:t>
-            </w:r>
-            <w:r>
-              <w:rPr>
-                <w:rFonts w:cstheme="minorHAnsi"/>
-              </w:rPr>
-              <w:t>8</w:t>
-            </w:r>
-            <w:r>
-              <w:rPr>
-                <w:rFonts w:cstheme="minorHAnsi"/>
-              </w:rPr>
-              <w:t>: The assistant administrator updates the relevant patient’s details (last name, first name, street address, suburb, city, phone number, email address, and insurance code only).</w:t>
-            </w:r>
-          </w:p>
-          <w:p>
-            <w:pPr>
-              <w:rPr>
-                <w:rFonts w:cstheme="minorHAnsi"/>
-              </w:rPr>
-            </w:pPr>
-            <w:r>
-              <w:rPr>
-                <w:rFonts w:cstheme="minorHAnsi"/>
-              </w:rPr>
-              <w:t xml:space="preserve">Step </w:t>
-            </w:r>
-            <w:r>
-              <w:rPr>
-                <w:rFonts w:cstheme="minorHAnsi"/>
-              </w:rPr>
-              <w:t>9</w:t>
-            </w:r>
-            <w:r>
-              <w:rPr>
-                <w:rFonts w:cstheme="minorHAnsi"/>
-              </w:rPr>
-              <w:t>: The assistant administrator clicks on the “Update Patient” button.</w:t>
-            </w:r>
-          </w:p>
-          <w:p>
-            <w:pPr>
-              <w:rPr>
-                <w:rFonts w:cstheme="minorHAnsi"/>
-              </w:rPr>
-            </w:pPr>
-            <w:r>
-              <w:rPr>
-                <w:rFonts w:cstheme="minorHAnsi"/>
-              </w:rPr>
-              <w:t xml:space="preserve">Step </w:t>
-            </w:r>
-            <w:r>
-              <w:rPr>
-                <w:rFonts w:cstheme="minorHAnsi"/>
-              </w:rPr>
-              <w:t>10</w:t>
-            </w:r>
-            <w:r>
-              <w:rPr>
-                <w:rFonts w:cstheme="minorHAnsi"/>
-              </w:rPr>
-              <w:t xml:space="preserve">: The system validates the entries in the fields and prompts for confirmation to change the </w:t>
-            </w:r>
-            <w:proofErr w:type="gramStart"/>
-            <w:r>
-              <w:rPr>
-                <w:rFonts w:cstheme="minorHAnsi"/>
-              </w:rPr>
-              <w:t>patients</w:t>
-            </w:r>
-            <w:proofErr w:type="gramEnd"/>
-            <w:r>
-              <w:rPr>
-                <w:rFonts w:cstheme="minorHAnsi"/>
-              </w:rPr>
-              <w:t xml:space="preserve"> details.</w:t>
-            </w:r>
-          </w:p>
-          <w:p>
-            <w:pPr>
-              <w:rPr>
-                <w:rFonts w:cstheme="minorHAnsi"/>
-              </w:rPr>
-            </w:pPr>
-            <w:r>
-              <w:rPr>
-                <w:rFonts w:cstheme="minorHAnsi"/>
-              </w:rPr>
-              <w:t xml:space="preserve">Step </w:t>
-            </w:r>
-            <w:r>
-              <w:rPr>
-                <w:rFonts w:cstheme="minorHAnsi"/>
-              </w:rPr>
-              <w:t>11</w:t>
-            </w:r>
-            <w:r>
-              <w:rPr>
-                <w:rFonts w:cstheme="minorHAnsi"/>
-              </w:rPr>
-              <w:t xml:space="preserve">: The assistant administrator </w:t>
-            </w:r>
-            <w:r>
-              <w:rPr>
-                <w:rFonts w:cstheme="minorHAnsi"/>
-              </w:rPr>
-              <w:t>clicks on the “</w:t>
-            </w:r>
-            <w:r>
-              <w:rPr>
-                <w:rFonts w:cstheme="minorHAnsi"/>
-              </w:rPr>
-              <w:t>Confirm</w:t>
-            </w:r>
-            <w:r>
-              <w:rPr>
-                <w:rFonts w:cstheme="minorHAnsi"/>
-              </w:rPr>
-              <w:t>” button</w:t>
-            </w:r>
-            <w:r>
-              <w:rPr>
-                <w:rFonts w:cstheme="minorHAnsi"/>
-              </w:rPr>
-              <w:t>.</w:t>
-            </w:r>
-          </w:p>
-          <w:p>
-            <w:pPr>
-              <w:rPr>
-                <w:rFonts w:cstheme="minorHAnsi"/>
-              </w:rPr>
-            </w:pPr>
-            <w:r>
-              <w:rPr>
-                <w:rFonts w:cstheme="minorHAnsi"/>
-              </w:rPr>
-              <w:t xml:space="preserve">Step </w:t>
-            </w:r>
-            <w:r>
-              <w:rPr>
-                <w:rFonts w:cstheme="minorHAnsi"/>
-              </w:rPr>
-              <w:t>1</w:t>
-            </w:r>
-            <w:r>
-              <w:rPr>
-                <w:rFonts w:cstheme="minorHAnsi"/>
-              </w:rPr>
-              <w:t>2</w:t>
-            </w:r>
-            <w:r>
-              <w:rPr>
-                <w:rFonts w:cstheme="minorHAnsi"/>
-              </w:rPr>
-              <w:t>: The system saves the patient’s details.</w:t>
-            </w:r>
-          </w:p>
-          <w:p>
-            <w:pPr>
-              <w:rPr>
-                <w:rFonts w:cstheme="minorHAnsi"/>
-              </w:rPr>
-            </w:pPr>
-            <w:r>
-              <w:rPr>
-                <w:rFonts w:cstheme="minorHAnsi"/>
+                <w:sz w:val="22"/>
+                <w:szCs w:val="22"/>
+              </w:rPr>
+              <w:t>: The assistant administrator clicks on the “Return” button.</w:t>
+            </w:r>
+          </w:p>
+          <w:p>
+            <w:pPr>
+              <w:rPr>
+                <w:rFonts w:cstheme="minorHAnsi"/>
+                <w:sz w:val="22"/>
+                <w:szCs w:val="22"/>
+              </w:rPr>
+            </w:pPr>
+            <w:r>
+              <w:rPr>
+                <w:rFonts w:cstheme="minorHAnsi"/>
+                <w:sz w:val="22"/>
+                <w:szCs w:val="22"/>
               </w:rPr>
               <w:t>Step 1</w:t>
             </w:r>
             <w:r>
               <w:rPr>
                 <w:rFonts w:cstheme="minorHAnsi"/>
-              </w:rPr>
-              <w:t>3</w:t>
-            </w:r>
-            <w:r>
-              <w:rPr>
-                <w:rFonts w:cstheme="minorHAnsi"/>
-              </w:rPr>
-              <w:t>: The system displays the “Patient updated successfully” message.</w:t>
-            </w:r>
-          </w:p>
-          <w:p>
-            <w:pPr>
-              <w:rPr>
-                <w:rFonts w:cstheme="minorHAnsi"/>
-              </w:rPr>
-            </w:pPr>
-            <w:r>
-              <w:rPr>
-                <w:rFonts w:cstheme="minorHAnsi"/>
-              </w:rPr>
-              <w:t>Step 1</w:t>
-            </w:r>
-            <w:r>
-              <w:rPr>
-                <w:rFonts w:cstheme="minorHAnsi"/>
-              </w:rPr>
-              <w:t>4</w:t>
-            </w:r>
-            <w:r>
-              <w:rPr>
-                <w:rFonts w:cstheme="minorHAnsi"/>
-              </w:rPr>
-              <w:t>: The system displays the “Update another patient?” prompt.</w:t>
-            </w:r>
-          </w:p>
-          <w:p>
-            <w:pPr>
-              <w:rPr>
-                <w:rFonts w:cstheme="minorHAnsi"/>
-              </w:rPr>
-            </w:pPr>
-            <w:r>
-              <w:rPr>
-                <w:rFonts w:cstheme="minorHAnsi"/>
-              </w:rPr>
-              <w:t>Step 1</w:t>
-            </w:r>
-            <w:r>
-              <w:rPr>
-                <w:rFonts w:cstheme="minorHAnsi"/>
-              </w:rPr>
-              <w:t>5</w:t>
-            </w:r>
-            <w:r>
-              <w:rPr>
-                <w:rFonts w:cstheme="minorHAnsi"/>
-              </w:rPr>
-              <w:t xml:space="preserve">: The assistant administrator </w:t>
-            </w:r>
-            <w:r>
-              <w:rPr>
-                <w:rFonts w:cstheme="minorHAnsi"/>
-              </w:rPr>
-              <w:t>clicks on the “Return” button.</w:t>
-            </w:r>
-          </w:p>
-          <w:p>
-            <w:pPr>
-              <w:rPr>
-                <w:rFonts w:cstheme="minorHAnsi"/>
-              </w:rPr>
-            </w:pPr>
-            <w:r>
-              <w:rPr>
-                <w:rFonts w:cstheme="minorHAnsi"/>
-              </w:rPr>
-              <w:t>Step 1</w:t>
-            </w:r>
-            <w:r>
-              <w:rPr>
-                <w:rFonts w:cstheme="minorHAnsi"/>
+                <w:sz w:val="22"/>
+                <w:szCs w:val="22"/>
               </w:rPr>
               <w:t>6</w:t>
             </w:r>
             <w:r>
               <w:rPr>
                 <w:rFonts w:cstheme="minorHAnsi"/>
+                <w:sz w:val="22"/>
+                <w:szCs w:val="22"/>
               </w:rPr>
               <w:t>: The system closes the form to end the use case.</w:t>
             </w:r>
-          </w:p>
-        </w:tc>
-      </w:tr>
-      <w:tr>
-        <w:tc>
-          <w:tcPr>
-            <w:tcW w:w="3545" w:type="dxa"/>
-            <w:gridSpan w:val="3"/>
-            <w:tcBorders>
-              <w:left w:val="single" w:sz="12" w:space="0" w:color="auto"/>
-              <w:right w:val="single" w:sz="8" w:space="0" w:color="auto"/>
-            </w:tcBorders>
-            <w:shd w:val="clear" w:color="auto" w:fill="8EAADB" w:themeFill="accent1" w:themeFillTint="99"/>
-          </w:tcPr>
-          <w:p>
-            <w:pPr>
-              <w:rPr>
-                <w:rFonts w:cstheme="minorHAnsi"/>
-                <w:b/>
-              </w:rPr>
-            </w:pPr>
-            <w:r>
-              <w:rPr>
-                <w:rFonts w:cstheme="minorHAnsi"/>
-                <w:b/>
-              </w:rPr>
-              <w:t>OF EVENTS:</w:t>
-            </w:r>
-          </w:p>
-          <w:p>
-            <w:pPr>
-              <w:rPr>
-                <w:rFonts w:cstheme="minorHAnsi"/>
-                <w:b/>
-              </w:rPr>
-            </w:pPr>
-          </w:p>
-        </w:tc>
-        <w:tc>
-          <w:tcPr>
-            <w:tcW w:w="7512" w:type="dxa"/>
-            <w:gridSpan w:val="3"/>
-            <w:vMerge/>
-            <w:tcBorders>
-              <w:left w:val="single" w:sz="8" w:space="0" w:color="auto"/>
-              <w:right w:val="single" w:sz="12" w:space="0" w:color="auto"/>
-            </w:tcBorders>
-          </w:tcPr>
-          <w:p>
-            <w:pPr>
-              <w:rPr>
-                <w:rFonts w:cstheme="minorHAnsi"/>
-              </w:rPr>
-            </w:pPr>
-          </w:p>
-        </w:tc>
-      </w:tr>
-      <w:tr>
-        <w:tc>
-          <w:tcPr>
-            <w:tcW w:w="3545" w:type="dxa"/>
-            <w:gridSpan w:val="3"/>
-            <w:tcBorders>
-              <w:left w:val="single" w:sz="12" w:space="0" w:color="auto"/>
-              <w:right w:val="single" w:sz="8" w:space="0" w:color="auto"/>
-            </w:tcBorders>
-            <w:shd w:val="clear" w:color="auto" w:fill="8EAADB" w:themeFill="accent1" w:themeFillTint="99"/>
-          </w:tcPr>
-          <w:p>
-            <w:pPr>
-              <w:rPr>
-                <w:rFonts w:cstheme="minorHAnsi"/>
-                <w:b/>
-              </w:rPr>
-            </w:pPr>
-          </w:p>
-        </w:tc>
-        <w:tc>
-          <w:tcPr>
-            <w:tcW w:w="7512" w:type="dxa"/>
-            <w:gridSpan w:val="3"/>
-            <w:vMerge/>
-            <w:tcBorders>
-              <w:left w:val="single" w:sz="8" w:space="0" w:color="auto"/>
-              <w:right w:val="single" w:sz="12" w:space="0" w:color="auto"/>
-            </w:tcBorders>
-          </w:tcPr>
-          <w:p>
-            <w:pPr>
-              <w:rPr>
-                <w:rFonts w:cstheme="minorHAnsi"/>
-              </w:rPr>
-            </w:pPr>
-          </w:p>
-        </w:tc>
-      </w:tr>
-      <w:tr>
-        <w:tc>
-          <w:tcPr>
-            <w:tcW w:w="3545" w:type="dxa"/>
-            <w:gridSpan w:val="3"/>
-            <w:tcBorders>
-              <w:left w:val="single" w:sz="12" w:space="0" w:color="auto"/>
-              <w:right w:val="single" w:sz="8" w:space="0" w:color="auto"/>
-            </w:tcBorders>
-            <w:shd w:val="clear" w:color="auto" w:fill="8EAADB" w:themeFill="accent1" w:themeFillTint="99"/>
-          </w:tcPr>
-          <w:p>
-            <w:pPr>
-              <w:rPr>
-                <w:rFonts w:cstheme="minorHAnsi"/>
-                <w:b/>
-              </w:rPr>
-            </w:pPr>
-          </w:p>
-        </w:tc>
-        <w:tc>
-          <w:tcPr>
-            <w:tcW w:w="7512" w:type="dxa"/>
-            <w:gridSpan w:val="3"/>
-            <w:vMerge/>
-            <w:tcBorders>
-              <w:left w:val="single" w:sz="8" w:space="0" w:color="auto"/>
-              <w:right w:val="single" w:sz="12" w:space="0" w:color="auto"/>
-            </w:tcBorders>
-          </w:tcPr>
-          <w:p>
-            <w:pPr>
-              <w:rPr>
-                <w:rFonts w:cstheme="minorHAnsi"/>
-              </w:rPr>
-            </w:pPr>
-          </w:p>
-        </w:tc>
-      </w:tr>
-      <w:tr>
-        <w:tc>
-          <w:tcPr>
-            <w:tcW w:w="3545" w:type="dxa"/>
-            <w:gridSpan w:val="3"/>
-            <w:tcBorders>
-              <w:left w:val="single" w:sz="12" w:space="0" w:color="auto"/>
-              <w:right w:val="single" w:sz="8" w:space="0" w:color="auto"/>
-            </w:tcBorders>
-            <w:shd w:val="clear" w:color="auto" w:fill="8EAADB" w:themeFill="accent1" w:themeFillTint="99"/>
-          </w:tcPr>
-          <w:p>
-            <w:pPr>
-              <w:rPr>
-                <w:rFonts w:cstheme="minorHAnsi"/>
-                <w:b/>
-              </w:rPr>
-            </w:pPr>
-          </w:p>
-        </w:tc>
-        <w:tc>
-          <w:tcPr>
-            <w:tcW w:w="7512" w:type="dxa"/>
-            <w:gridSpan w:val="3"/>
-            <w:vMerge/>
-            <w:tcBorders>
-              <w:left w:val="single" w:sz="8" w:space="0" w:color="auto"/>
-              <w:right w:val="single" w:sz="12" w:space="0" w:color="auto"/>
-            </w:tcBorders>
-          </w:tcPr>
-          <w:p>
-            <w:pPr>
-              <w:rPr>
-                <w:rFonts w:cstheme="minorHAnsi"/>
-                <w:b/>
-              </w:rPr>
-            </w:pPr>
-          </w:p>
-        </w:tc>
-      </w:tr>
-      <w:tr>
-        <w:trPr>
-          <w:trHeight w:val="3597"/>
-        </w:trPr>
-        <w:tc>
-          <w:tcPr>
-            <w:tcW w:w="3545" w:type="dxa"/>
-            <w:gridSpan w:val="3"/>
-            <w:tcBorders>
-              <w:left w:val="single" w:sz="12" w:space="0" w:color="auto"/>
-              <w:right w:val="single" w:sz="8" w:space="0" w:color="auto"/>
-            </w:tcBorders>
-            <w:shd w:val="clear" w:color="auto" w:fill="8EAADB" w:themeFill="accent1" w:themeFillTint="99"/>
-          </w:tcPr>
-          <w:p>
-            <w:pPr>
-              <w:rPr>
-                <w:rFonts w:cstheme="minorHAnsi"/>
-                <w:b/>
-              </w:rPr>
-            </w:pPr>
-          </w:p>
-        </w:tc>
-        <w:tc>
-          <w:tcPr>
-            <w:tcW w:w="7512" w:type="dxa"/>
-            <w:gridSpan w:val="3"/>
-            <w:vMerge/>
-            <w:tcBorders>
-              <w:left w:val="single" w:sz="8" w:space="0" w:color="auto"/>
-              <w:right w:val="single" w:sz="12" w:space="0" w:color="auto"/>
-            </w:tcBorders>
-          </w:tcPr>
-          <w:p>
-            <w:pPr>
-              <w:rPr>
-                <w:rFonts w:cstheme="minorHAnsi"/>
-              </w:rPr>
-            </w:pPr>
           </w:p>
         </w:tc>
       </w:tr>
@@ -2676,8 +2601,7 @@
         </w:trPr>
         <w:tc>
           <w:tcPr>
-            <w:tcW w:w="3545" w:type="dxa"/>
-            <w:gridSpan w:val="3"/>
+            <w:tcW w:w="2836" w:type="dxa"/>
             <w:vMerge w:val="restart"/>
             <w:tcBorders>
               <w:top w:val="single" w:sz="12" w:space="0" w:color="auto"/>
@@ -2691,12 +2615,16 @@
               <w:rPr>
                 <w:rFonts w:cstheme="minorHAnsi"/>
                 <w:b/>
-              </w:rPr>
-            </w:pPr>
-            <w:r>
-              <w:rPr>
-                <w:rFonts w:cstheme="minorHAnsi"/>
-                <w:b/>
+                <w:sz w:val="22"/>
+                <w:szCs w:val="22"/>
+              </w:rPr>
+            </w:pPr>
+            <w:r>
+              <w:rPr>
+                <w:rFonts w:cstheme="minorHAnsi"/>
+                <w:b/>
+                <w:sz w:val="22"/>
+                <w:szCs w:val="22"/>
               </w:rPr>
               <w:t>ALTERNATE COURSES:</w:t>
             </w:r>
@@ -2704,8 +2632,8 @@
         </w:tc>
         <w:tc>
           <w:tcPr>
-            <w:tcW w:w="7512" w:type="dxa"/>
-            <w:gridSpan w:val="3"/>
+            <w:tcW w:w="8789" w:type="dxa"/>
+            <w:gridSpan w:val="2"/>
             <w:tcBorders>
               <w:top w:val="single" w:sz="12" w:space="0" w:color="auto"/>
               <w:left w:val="single" w:sz="8" w:space="0" w:color="auto"/>
@@ -2716,36 +2644,80 @@
             <w:pPr>
               <w:rPr>
                 <w:rFonts w:cstheme="minorHAnsi"/>
-              </w:rPr>
-            </w:pPr>
-            <w:r>
-              <w:rPr>
-                <w:rFonts w:cstheme="minorHAnsi"/>
-              </w:rPr>
-              <w:t>Step 4a1: The assistant administrator clicks on the “Return” button.</w:t>
-            </w:r>
-          </w:p>
-          <w:p>
-            <w:pPr>
-              <w:rPr>
-                <w:rFonts w:cstheme="minorHAnsi"/>
-              </w:rPr>
-            </w:pPr>
-            <w:r>
-              <w:rPr>
-                <w:rFonts w:cstheme="minorHAnsi"/>
-              </w:rPr>
-              <w:t>Step 4a2: The system goes to step 1</w:t>
-            </w:r>
-            <w:r>
-              <w:rPr>
-                <w:rFonts w:cstheme="minorHAnsi"/>
+                <w:sz w:val="22"/>
+                <w:szCs w:val="22"/>
+              </w:rPr>
+            </w:pPr>
+            <w:r>
+              <w:rPr>
+                <w:rFonts w:cstheme="minorHAnsi"/>
+                <w:sz w:val="22"/>
+                <w:szCs w:val="22"/>
+              </w:rPr>
+              <w:t xml:space="preserve">Step </w:t>
+            </w:r>
+            <w:r>
+              <w:rPr>
+                <w:rFonts w:cstheme="minorHAnsi"/>
+                <w:sz w:val="22"/>
+                <w:szCs w:val="22"/>
+              </w:rPr>
+              <w:t>5</w:t>
+            </w:r>
+            <w:r>
+              <w:rPr>
+                <w:rFonts w:cstheme="minorHAnsi"/>
+                <w:sz w:val="22"/>
+                <w:szCs w:val="22"/>
+              </w:rPr>
+              <w:t>a1: The assistant administrator clicks on the “Return” button.</w:t>
+            </w:r>
+          </w:p>
+          <w:p>
+            <w:pPr>
+              <w:rPr>
+                <w:rFonts w:cstheme="minorHAnsi"/>
+                <w:sz w:val="22"/>
+                <w:szCs w:val="22"/>
+              </w:rPr>
+            </w:pPr>
+            <w:r>
+              <w:rPr>
+                <w:rFonts w:cstheme="minorHAnsi"/>
+                <w:sz w:val="22"/>
+                <w:szCs w:val="22"/>
+              </w:rPr>
+              <w:t xml:space="preserve">Step </w:t>
+            </w:r>
+            <w:r>
+              <w:rPr>
+                <w:rFonts w:cstheme="minorHAnsi"/>
+                <w:sz w:val="22"/>
+                <w:szCs w:val="22"/>
+              </w:rPr>
+              <w:t>5</w:t>
+            </w:r>
+            <w:r>
+              <w:rPr>
+                <w:rFonts w:cstheme="minorHAnsi"/>
+                <w:sz w:val="22"/>
+                <w:szCs w:val="22"/>
+              </w:rPr>
+              <w:t>a2: The system goes to step 1</w:t>
+            </w:r>
+            <w:r>
+              <w:rPr>
+                <w:rFonts w:cstheme="minorHAnsi"/>
+                <w:sz w:val="22"/>
+                <w:szCs w:val="22"/>
               </w:rPr>
               <w:t>6</w:t>
             </w:r>
             <w:r>
               <w:rPr>
                 <w:rFonts w:cstheme="minorHAnsi"/>
+                <w:sz w:val="22"/>
+                <w:szCs w:val="22"/>
               </w:rPr>
               <w:t>.</w:t>
             </w:r>
@@ -2754,12 +2726,11 @@
       </w:tr>
       <w:tr>
         <w:trPr>
-          <w:trHeight w:val="371"/>
+          <w:trHeight w:val="380"/>
         </w:trPr>
         <w:tc>
           <w:tcPr>
-            <w:tcW w:w="3545" w:type="dxa"/>
-            <w:gridSpan w:val="3"/>
+            <w:tcW w:w="2836" w:type="dxa"/>
             <w:vMerge/>
             <w:tcBorders>
               <w:left w:val="single" w:sz="12" w:space="0" w:color="auto"/>
@@ -2772,14 +2743,16 @@
               <w:rPr>
                 <w:rFonts w:cstheme="minorHAnsi"/>
                 <w:b/>
-              </w:rPr>
-            </w:pPr>
-          </w:p>
-        </w:tc>
-        <w:tc>
-          <w:tcPr>
-            <w:tcW w:w="7512" w:type="dxa"/>
-            <w:gridSpan w:val="3"/>
+                <w:sz w:val="22"/>
+                <w:szCs w:val="22"/>
+              </w:rPr>
+            </w:pPr>
+          </w:p>
+        </w:tc>
+        <w:tc>
+          <w:tcPr>
+            <w:tcW w:w="8789" w:type="dxa"/>
+            <w:gridSpan w:val="2"/>
             <w:tcBorders>
               <w:top w:val="single" w:sz="12" w:space="0" w:color="auto"/>
               <w:left w:val="single" w:sz="8" w:space="0" w:color="auto"/>
@@ -2791,36 +2764,80 @@
             <w:pPr>
               <w:rPr>
                 <w:rFonts w:cstheme="minorHAnsi"/>
-              </w:rPr>
-            </w:pPr>
-            <w:r>
-              <w:rPr>
-                <w:rFonts w:cstheme="minorHAnsi"/>
-              </w:rPr>
-              <w:t>Step 7a1: The system identifies missing or incorrect fields, displays the “Please fill in the fields correctly” message.</w:t>
-            </w:r>
-          </w:p>
-          <w:p>
-            <w:pPr>
-              <w:rPr>
-                <w:rFonts w:cstheme="minorHAnsi"/>
-              </w:rPr>
-            </w:pPr>
-            <w:r>
-              <w:rPr>
-                <w:rFonts w:cstheme="minorHAnsi"/>
-              </w:rPr>
-              <w:t xml:space="preserve">Step 7a2: The system returns to step </w:t>
-            </w:r>
-            <w:r>
-              <w:rPr>
-                <w:rFonts w:cstheme="minorHAnsi"/>
+                <w:sz w:val="22"/>
+                <w:szCs w:val="22"/>
+              </w:rPr>
+            </w:pPr>
+            <w:r>
+              <w:rPr>
+                <w:rFonts w:cstheme="minorHAnsi"/>
+                <w:sz w:val="22"/>
+                <w:szCs w:val="22"/>
+              </w:rPr>
+              <w:t xml:space="preserve">Step </w:t>
+            </w:r>
+            <w:r>
+              <w:rPr>
+                <w:rFonts w:cstheme="minorHAnsi"/>
+                <w:sz w:val="22"/>
+                <w:szCs w:val="22"/>
               </w:rPr>
               <w:t>8</w:t>
             </w:r>
             <w:r>
               <w:rPr>
                 <w:rFonts w:cstheme="minorHAnsi"/>
+                <w:sz w:val="22"/>
+                <w:szCs w:val="22"/>
+              </w:rPr>
+              <w:t>a1: The assistant administrator clicks on the “Return” button.</w:t>
+            </w:r>
+          </w:p>
+          <w:p>
+            <w:pPr>
+              <w:rPr>
+                <w:rFonts w:cstheme="minorHAnsi"/>
+                <w:sz w:val="22"/>
+                <w:szCs w:val="22"/>
+              </w:rPr>
+            </w:pPr>
+            <w:r>
+              <w:rPr>
+                <w:rFonts w:cstheme="minorHAnsi"/>
+                <w:sz w:val="22"/>
+                <w:szCs w:val="22"/>
+              </w:rPr>
+              <w:t xml:space="preserve">Step </w:t>
+            </w:r>
+            <w:r>
+              <w:rPr>
+                <w:rFonts w:cstheme="minorHAnsi"/>
+                <w:sz w:val="22"/>
+                <w:szCs w:val="22"/>
+              </w:rPr>
+              <w:t>8</w:t>
+            </w:r>
+            <w:r>
+              <w:rPr>
+                <w:rFonts w:cstheme="minorHAnsi"/>
+                <w:sz w:val="22"/>
+                <w:szCs w:val="22"/>
+              </w:rPr>
+              <w:t>a2: The system goes to step 1</w:t>
+            </w:r>
+            <w:r>
+              <w:rPr>
+                <w:rFonts w:cstheme="minorHAnsi"/>
+                <w:sz w:val="22"/>
+                <w:szCs w:val="22"/>
+              </w:rPr>
+              <w:t>6</w:t>
+            </w:r>
+            <w:r>
+              <w:rPr>
+                <w:rFonts w:cstheme="minorHAnsi"/>
+                <w:sz w:val="22"/>
+                <w:szCs w:val="22"/>
               </w:rPr>
               <w:t>.</w:t>
             </w:r>
@@ -2833,8 +2850,7 @@
         </w:trPr>
         <w:tc>
           <w:tcPr>
-            <w:tcW w:w="3545" w:type="dxa"/>
-            <w:gridSpan w:val="3"/>
+            <w:tcW w:w="2836" w:type="dxa"/>
             <w:vMerge/>
             <w:tcBorders>
               <w:left w:val="single" w:sz="12" w:space="0" w:color="auto"/>
@@ -2847,14 +2863,16 @@
               <w:rPr>
                 <w:rFonts w:cstheme="minorHAnsi"/>
                 <w:b/>
-              </w:rPr>
-            </w:pPr>
-          </w:p>
-        </w:tc>
-        <w:tc>
-          <w:tcPr>
-            <w:tcW w:w="7512" w:type="dxa"/>
-            <w:gridSpan w:val="3"/>
+                <w:sz w:val="22"/>
+                <w:szCs w:val="22"/>
+              </w:rPr>
+            </w:pPr>
+          </w:p>
+        </w:tc>
+        <w:tc>
+          <w:tcPr>
+            <w:tcW w:w="8789" w:type="dxa"/>
+            <w:gridSpan w:val="2"/>
             <w:tcBorders>
               <w:top w:val="single" w:sz="12" w:space="0" w:color="auto"/>
               <w:left w:val="single" w:sz="8" w:space="0" w:color="auto"/>
@@ -2866,36 +2884,80 @@
             <w:pPr>
               <w:rPr>
                 <w:rFonts w:cstheme="minorHAnsi"/>
-              </w:rPr>
-            </w:pPr>
-            <w:r>
-              <w:rPr>
-                <w:rFonts w:cstheme="minorHAnsi"/>
-              </w:rPr>
-              <w:t>Step 9a1: The assistant administrator clicks on the “Return” button.</w:t>
-            </w:r>
-          </w:p>
-          <w:p>
-            <w:pPr>
-              <w:rPr>
-                <w:rFonts w:cstheme="minorHAnsi"/>
-              </w:rPr>
-            </w:pPr>
-            <w:r>
-              <w:rPr>
-                <w:rFonts w:cstheme="minorHAnsi"/>
-              </w:rPr>
-              <w:t>Step 9a2: The system goes to step 1</w:t>
-            </w:r>
-            <w:r>
-              <w:rPr>
-                <w:rFonts w:cstheme="minorHAnsi"/>
-              </w:rPr>
-              <w:t>6</w:t>
-            </w:r>
-            <w:r>
-              <w:rPr>
-                <w:rFonts w:cstheme="minorHAnsi"/>
+                <w:sz w:val="22"/>
+                <w:szCs w:val="22"/>
+              </w:rPr>
+            </w:pPr>
+            <w:r>
+              <w:rPr>
+                <w:rFonts w:cstheme="minorHAnsi"/>
+                <w:sz w:val="22"/>
+                <w:szCs w:val="22"/>
+              </w:rPr>
+              <w:t>Step 1</w:t>
+            </w:r>
+            <w:r>
+              <w:rPr>
+                <w:rFonts w:cstheme="minorHAnsi"/>
+                <w:sz w:val="22"/>
+                <w:szCs w:val="22"/>
+              </w:rPr>
+              <w:t>0</w:t>
+            </w:r>
+            <w:r>
+              <w:rPr>
+                <w:rFonts w:cstheme="minorHAnsi"/>
+                <w:sz w:val="22"/>
+                <w:szCs w:val="22"/>
+              </w:rPr>
+              <w:t>a1: The system identifies missing or incorrect fields, displays the “Please fill in the fields correctly” message.</w:t>
+            </w:r>
+          </w:p>
+          <w:p>
+            <w:pPr>
+              <w:rPr>
+                <w:rFonts w:cstheme="minorHAnsi"/>
+                <w:sz w:val="22"/>
+                <w:szCs w:val="22"/>
+              </w:rPr>
+            </w:pPr>
+            <w:r>
+              <w:rPr>
+                <w:rFonts w:cstheme="minorHAnsi"/>
+                <w:sz w:val="22"/>
+                <w:szCs w:val="22"/>
+              </w:rPr>
+              <w:t>Step 1</w:t>
+            </w:r>
+            <w:r>
+              <w:rPr>
+                <w:rFonts w:cstheme="minorHAnsi"/>
+                <w:sz w:val="22"/>
+                <w:szCs w:val="22"/>
+              </w:rPr>
+              <w:t>0</w:t>
+            </w:r>
+            <w:r>
+              <w:rPr>
+                <w:rFonts w:cstheme="minorHAnsi"/>
+                <w:sz w:val="22"/>
+                <w:szCs w:val="22"/>
+              </w:rPr>
+              <w:t xml:space="preserve">a2: The system returns to step </w:t>
+            </w:r>
+            <w:r>
+              <w:rPr>
+                <w:rFonts w:cstheme="minorHAnsi"/>
+                <w:sz w:val="22"/>
+                <w:szCs w:val="22"/>
+              </w:rPr>
+              <w:t>7</w:t>
+            </w:r>
+            <w:r>
+              <w:rPr>
+                <w:rFonts w:cstheme="minorHAnsi"/>
+                <w:sz w:val="22"/>
+                <w:szCs w:val="22"/>
               </w:rPr>
               <w:t>.</w:t>
             </w:r>
@@ -2904,16 +2966,14 @@
       </w:tr>
       <w:tr>
         <w:trPr>
-          <w:trHeight w:val="407"/>
+          <w:trHeight w:val="417"/>
         </w:trPr>
         <w:tc>
           <w:tcPr>
-            <w:tcW w:w="3545" w:type="dxa"/>
-            <w:gridSpan w:val="3"/>
+            <w:tcW w:w="2836" w:type="dxa"/>
             <w:vMerge/>
             <w:tcBorders>
               <w:left w:val="single" w:sz="12" w:space="0" w:color="auto"/>
-              <w:bottom w:val="nil"/>
               <w:right w:val="single" w:sz="8" w:space="0" w:color="auto"/>
             </w:tcBorders>
             <w:shd w:val="clear" w:color="auto" w:fill="8EAADB" w:themeFill="accent1" w:themeFillTint="99"/>
@@ -2923,14 +2983,16 @@
               <w:rPr>
                 <w:rFonts w:cstheme="minorHAnsi"/>
                 <w:b/>
-              </w:rPr>
-            </w:pPr>
-          </w:p>
-        </w:tc>
-        <w:tc>
-          <w:tcPr>
-            <w:tcW w:w="7512" w:type="dxa"/>
-            <w:gridSpan w:val="3"/>
+                <w:sz w:val="22"/>
+                <w:szCs w:val="22"/>
+              </w:rPr>
+            </w:pPr>
+          </w:p>
+        </w:tc>
+        <w:tc>
+          <w:tcPr>
+            <w:tcW w:w="8789" w:type="dxa"/>
+            <w:gridSpan w:val="2"/>
             <w:tcBorders>
               <w:top w:val="single" w:sz="12" w:space="0" w:color="auto"/>
               <w:left w:val="single" w:sz="8" w:space="0" w:color="auto"/>
@@ -2942,50 +3004,82 @@
             <w:pPr>
               <w:rPr>
                 <w:rFonts w:cstheme="minorHAnsi"/>
-              </w:rPr>
-            </w:pPr>
-            <w:r>
-              <w:rPr>
-                <w:rFonts w:cstheme="minorHAnsi"/>
+                <w:sz w:val="22"/>
+                <w:szCs w:val="22"/>
+              </w:rPr>
+            </w:pPr>
+            <w:r>
+              <w:rPr>
+                <w:rFonts w:cstheme="minorHAnsi"/>
+                <w:sz w:val="22"/>
+                <w:szCs w:val="22"/>
               </w:rPr>
               <w:t>Step 1</w:t>
             </w:r>
             <w:r>
               <w:rPr>
                 <w:rFonts w:cstheme="minorHAnsi"/>
-              </w:rPr>
-              <w:t>5</w:t>
-            </w:r>
-            <w:r>
-              <w:rPr>
-                <w:rFonts w:cstheme="minorHAnsi"/>
-              </w:rPr>
-              <w:t>a1: The assistant administrator chooses to update another patient.</w:t>
-            </w:r>
-          </w:p>
-          <w:p>
-            <w:pPr>
-              <w:rPr>
-                <w:rFonts w:cstheme="minorHAnsi"/>
-              </w:rPr>
-            </w:pPr>
-            <w:r>
-              <w:rPr>
-                <w:rFonts w:cstheme="minorHAnsi"/>
+                <w:sz w:val="22"/>
+                <w:szCs w:val="22"/>
+              </w:rPr>
+              <w:t>1</w:t>
+            </w:r>
+            <w:r>
+              <w:rPr>
+                <w:rFonts w:cstheme="minorHAnsi"/>
+                <w:sz w:val="22"/>
+                <w:szCs w:val="22"/>
+              </w:rPr>
+              <w:t>a1: The assistant administrator clicks on the “Return” button.</w:t>
+            </w:r>
+          </w:p>
+          <w:p>
+            <w:pPr>
+              <w:rPr>
+                <w:rFonts w:cstheme="minorHAnsi"/>
+                <w:sz w:val="22"/>
+                <w:szCs w:val="22"/>
+              </w:rPr>
+            </w:pPr>
+            <w:r>
+              <w:rPr>
+                <w:rFonts w:cstheme="minorHAnsi"/>
+                <w:sz w:val="22"/>
+                <w:szCs w:val="22"/>
               </w:rPr>
               <w:t>Step 1</w:t>
             </w:r>
             <w:r>
               <w:rPr>
                 <w:rFonts w:cstheme="minorHAnsi"/>
-              </w:rPr>
-              <w:t>5</w:t>
-            </w:r>
-            <w:r>
-              <w:rPr>
-                <w:rFonts w:cstheme="minorHAnsi"/>
-              </w:rPr>
-              <w:t>a2: The system returns to step 3.</w:t>
+                <w:sz w:val="22"/>
+                <w:szCs w:val="22"/>
+              </w:rPr>
+              <w:t>1</w:t>
+            </w:r>
+            <w:r>
+              <w:rPr>
+                <w:rFonts w:cstheme="minorHAnsi"/>
+                <w:sz w:val="22"/>
+                <w:szCs w:val="22"/>
+              </w:rPr>
+              <w:t>a2: The system goes to step 1</w:t>
+            </w:r>
+            <w:r>
+              <w:rPr>
+                <w:rFonts w:cstheme="minorHAnsi"/>
+                <w:sz w:val="22"/>
+                <w:szCs w:val="22"/>
+              </w:rPr>
+              <w:t>6</w:t>
+            </w:r>
+            <w:r>
+              <w:rPr>
+                <w:rFonts w:cstheme="minorHAnsi"/>
+                <w:sz w:val="22"/>
+                <w:szCs w:val="22"/>
+              </w:rPr>
+              <w:t>.</w:t>
             </w:r>
           </w:p>
         </w:tc>
@@ -2996,8 +3090,112 @@
         </w:trPr>
         <w:tc>
           <w:tcPr>
-            <w:tcW w:w="3545" w:type="dxa"/>
-            <w:gridSpan w:val="3"/>
+            <w:tcW w:w="2836" w:type="dxa"/>
+            <w:vMerge/>
+            <w:tcBorders>
+              <w:left w:val="single" w:sz="12" w:space="0" w:color="auto"/>
+              <w:bottom w:val="nil"/>
+              <w:right w:val="single" w:sz="8" w:space="0" w:color="auto"/>
+            </w:tcBorders>
+            <w:shd w:val="clear" w:color="auto" w:fill="8EAADB" w:themeFill="accent1" w:themeFillTint="99"/>
+          </w:tcPr>
+          <w:p>
+            <w:pPr>
+              <w:rPr>
+                <w:rFonts w:cstheme="minorHAnsi"/>
+                <w:b/>
+                <w:sz w:val="22"/>
+                <w:szCs w:val="22"/>
+              </w:rPr>
+            </w:pPr>
+          </w:p>
+        </w:tc>
+        <w:tc>
+          <w:tcPr>
+            <w:tcW w:w="8789" w:type="dxa"/>
+            <w:gridSpan w:val="2"/>
+            <w:tcBorders>
+              <w:top w:val="single" w:sz="12" w:space="0" w:color="auto"/>
+              <w:left w:val="single" w:sz="8" w:space="0" w:color="auto"/>
+              <w:bottom w:val="single" w:sz="6" w:space="0" w:color="auto"/>
+              <w:right w:val="single" w:sz="12" w:space="0" w:color="auto"/>
+            </w:tcBorders>
+          </w:tcPr>
+          <w:p>
+            <w:pPr>
+              <w:rPr>
+                <w:rFonts w:cstheme="minorHAnsi"/>
+                <w:sz w:val="22"/>
+                <w:szCs w:val="22"/>
+              </w:rPr>
+            </w:pPr>
+            <w:r>
+              <w:rPr>
+                <w:rFonts w:cstheme="minorHAnsi"/>
+                <w:sz w:val="22"/>
+                <w:szCs w:val="22"/>
+              </w:rPr>
+              <w:t>Step 1</w:t>
+            </w:r>
+            <w:r>
+              <w:rPr>
+                <w:rFonts w:cstheme="minorHAnsi"/>
+                <w:sz w:val="22"/>
+                <w:szCs w:val="22"/>
+              </w:rPr>
+              <w:t>5</w:t>
+            </w:r>
+            <w:r>
+              <w:rPr>
+                <w:rFonts w:cstheme="minorHAnsi"/>
+                <w:sz w:val="22"/>
+                <w:szCs w:val="22"/>
+              </w:rPr>
+              <w:t>a1: The assistant administrator chooses to update another patient.</w:t>
+            </w:r>
+          </w:p>
+          <w:p>
+            <w:pPr>
+              <w:rPr>
+                <w:rFonts w:cstheme="minorHAnsi"/>
+                <w:sz w:val="22"/>
+                <w:szCs w:val="22"/>
+              </w:rPr>
+            </w:pPr>
+            <w:r>
+              <w:rPr>
+                <w:rFonts w:cstheme="minorHAnsi"/>
+                <w:sz w:val="22"/>
+                <w:szCs w:val="22"/>
+              </w:rPr>
+              <w:t>Step 1</w:t>
+            </w:r>
+            <w:r>
+              <w:rPr>
+                <w:rFonts w:cstheme="minorHAnsi"/>
+                <w:sz w:val="22"/>
+                <w:szCs w:val="22"/>
+              </w:rPr>
+              <w:t>5</w:t>
+            </w:r>
+            <w:r>
+              <w:rPr>
+                <w:rFonts w:cstheme="minorHAnsi"/>
+                <w:sz w:val="22"/>
+                <w:szCs w:val="22"/>
+              </w:rPr>
+              <w:t>a2: The system returns to step 3.</w:t>
+            </w:r>
+          </w:p>
+        </w:tc>
+      </w:tr>
+      <w:tr>
+        <w:trPr>
+          <w:trHeight w:val="112"/>
+        </w:trPr>
+        <w:tc>
+          <w:tcPr>
+            <w:tcW w:w="2836" w:type="dxa"/>
             <w:tcBorders>
               <w:top w:val="single" w:sz="12" w:space="0" w:color="auto"/>
               <w:left w:val="single" w:sz="12" w:space="0" w:color="auto"/>
@@ -3011,12 +3209,16 @@
               <w:rPr>
                 <w:rFonts w:cstheme="minorHAnsi"/>
                 <w:b/>
-              </w:rPr>
-            </w:pPr>
-            <w:r>
-              <w:rPr>
-                <w:rFonts w:cstheme="minorHAnsi"/>
-                <w:b/>
+                <w:sz w:val="22"/>
+                <w:szCs w:val="22"/>
+              </w:rPr>
+            </w:pPr>
+            <w:r>
+              <w:rPr>
+                <w:rFonts w:cstheme="minorHAnsi"/>
+                <w:b/>
+                <w:sz w:val="22"/>
+                <w:szCs w:val="22"/>
               </w:rPr>
               <w:t>POST CONDITIONS:</w:t>
             </w:r>
@@ -3024,8 +3226,8 @@
         </w:tc>
         <w:tc>
           <w:tcPr>
-            <w:tcW w:w="7512" w:type="dxa"/>
-            <w:gridSpan w:val="3"/>
+            <w:tcW w:w="8789" w:type="dxa"/>
+            <w:gridSpan w:val="2"/>
             <w:tcBorders>
               <w:top w:val="single" w:sz="12" w:space="0" w:color="auto"/>
               <w:left w:val="single" w:sz="8" w:space="0" w:color="auto"/>
@@ -3037,11 +3239,15 @@
             <w:pPr>
               <w:rPr>
                 <w:rFonts w:cstheme="minorHAnsi"/>
-              </w:rPr>
-            </w:pPr>
-            <w:r>
-              <w:rPr>
-                <w:rFonts w:cstheme="minorHAnsi"/>
+                <w:sz w:val="22"/>
+                <w:szCs w:val="22"/>
+              </w:rPr>
+            </w:pPr>
+            <w:r>
+              <w:rPr>
+                <w:rFonts w:cstheme="minorHAnsi"/>
+                <w:sz w:val="22"/>
+                <w:szCs w:val="22"/>
               </w:rPr>
               <w:t>None</w:t>
             </w:r>
@@ -3051,8 +3257,7 @@
       <w:tr>
         <w:tc>
           <w:tcPr>
-            <w:tcW w:w="3545" w:type="dxa"/>
-            <w:gridSpan w:val="3"/>
+            <w:tcW w:w="2836" w:type="dxa"/>
             <w:tcBorders>
               <w:top w:val="single" w:sz="12" w:space="0" w:color="auto"/>
               <w:left w:val="single" w:sz="12" w:space="0" w:color="auto"/>
@@ -3065,12 +3270,16 @@
               <w:rPr>
                 <w:rFonts w:cstheme="minorHAnsi"/>
                 <w:b/>
-              </w:rPr>
-            </w:pPr>
-            <w:r>
-              <w:rPr>
-                <w:rFonts w:cstheme="minorHAnsi"/>
-                <w:b/>
+                <w:sz w:val="22"/>
+                <w:szCs w:val="22"/>
+              </w:rPr>
+            </w:pPr>
+            <w:r>
+              <w:rPr>
+                <w:rFonts w:cstheme="minorHAnsi"/>
+                <w:b/>
+                <w:sz w:val="22"/>
+                <w:szCs w:val="22"/>
               </w:rPr>
               <w:t>ASSUMPTIONS:</w:t>
             </w:r>
@@ -3078,8 +3287,8 @@
         </w:tc>
         <w:tc>
           <w:tcPr>
-            <w:tcW w:w="7512" w:type="dxa"/>
-            <w:gridSpan w:val="3"/>
+            <w:tcW w:w="8789" w:type="dxa"/>
+            <w:gridSpan w:val="2"/>
             <w:tcBorders>
               <w:top w:val="single" w:sz="12" w:space="0" w:color="auto"/>
               <w:left w:val="single" w:sz="8" w:space="0" w:color="auto"/>
@@ -3091,30 +3300,48 @@
             <w:pPr>
               <w:rPr>
                 <w:rFonts w:cstheme="minorHAnsi"/>
-              </w:rPr>
-            </w:pPr>
-            <w:r>
-              <w:rPr>
-                <w:rFonts w:cstheme="minorHAnsi"/>
+                <w:sz w:val="22"/>
+                <w:szCs w:val="22"/>
+              </w:rPr>
+            </w:pPr>
+            <w:r>
+              <w:rPr>
+                <w:rFonts w:cstheme="minorHAnsi"/>
+                <w:sz w:val="22"/>
+                <w:szCs w:val="22"/>
               </w:rPr>
               <w:t>None</w:t>
             </w:r>
           </w:p>
         </w:tc>
       </w:tr>
-      <w:tr>
-        <w:tblPrEx>
-          <w:tblLook w:val="04A0" w:firstRow="1" w:lastRow="0" w:firstColumn="1" w:lastColumn="0" w:noHBand="0" w:noVBand="1"/>
-        </w:tblPrEx>
-        <w:trPr>
-          <w:gridBefore w:val="1"/>
-          <w:gridAfter w:val="1"/>
-          <w:wBefore w:w="425" w:type="dxa"/>
-          <w:wAfter w:w="702" w:type="dxa"/>
-        </w:trPr>
-        <w:tc>
-          <w:tcPr>
-            <w:tcW w:w="2838" w:type="dxa"/>
+    </w:tbl>
+    <w:p/>
+    <w:p/>
+    <w:p/>
+    <w:p/>
+    <w:tbl>
+      <w:tblPr>
+        <w:tblW w:w="9927" w:type="dxa"/>
+        <w:tblInd w:w="-442" w:type="dxa"/>
+        <w:tblBorders>
+          <w:top w:val="single" w:sz="6" w:space="0" w:color="auto"/>
+          <w:left w:val="single" w:sz="6" w:space="0" w:color="auto"/>
+          <w:bottom w:val="single" w:sz="6" w:space="0" w:color="auto"/>
+          <w:right w:val="single" w:sz="6" w:space="0" w:color="auto"/>
+        </w:tblBorders>
+        <w:tblLayout w:type="fixed"/>
+        <w:tblLook w:val="04A0" w:firstRow="1" w:lastRow="0" w:firstColumn="1" w:lastColumn="0" w:noHBand="0" w:noVBand="1"/>
+      </w:tblPr>
+      <w:tblGrid>
+        <w:gridCol w:w="2837"/>
+        <w:gridCol w:w="3970"/>
+        <w:gridCol w:w="3120"/>
+      </w:tblGrid>
+      <w:tr>
+        <w:tc>
+          <w:tcPr>
+            <w:tcW w:w="2837" w:type="dxa"/>
             <w:tcBorders>
               <w:top w:val="single" w:sz="12" w:space="0" w:color="auto"/>
               <w:left w:val="single" w:sz="12" w:space="0" w:color="auto"/>
@@ -3144,8 +3371,7 @@
         </w:tc>
         <w:tc>
           <w:tcPr>
-            <w:tcW w:w="3971" w:type="dxa"/>
-            <w:gridSpan w:val="2"/>
+            <w:tcW w:w="3970" w:type="dxa"/>
             <w:tcBorders>
               <w:top w:val="single" w:sz="12" w:space="0" w:color="auto"/>
               <w:left w:val="single" w:sz="6" w:space="0" w:color="auto"/>
@@ -3171,7 +3397,7 @@
         </w:tc>
         <w:tc>
           <w:tcPr>
-            <w:tcW w:w="3121" w:type="dxa"/>
+            <w:tcW w:w="3120" w:type="dxa"/>
             <w:tcBorders>
               <w:top w:val="single" w:sz="12" w:space="0" w:color="auto"/>
               <w:left w:val="single" w:sz="12" w:space="0" w:color="auto"/>
@@ -3203,18 +3429,9 @@
         </w:tc>
       </w:tr>
       <w:tr>
-        <w:tblPrEx>
-          <w:tblLook w:val="04A0" w:firstRow="1" w:lastRow="0" w:firstColumn="1" w:lastColumn="0" w:noHBand="0" w:noVBand="1"/>
-        </w:tblPrEx>
-        <w:trPr>
-          <w:gridBefore w:val="1"/>
-          <w:gridAfter w:val="1"/>
-          <w:wBefore w:w="425" w:type="dxa"/>
-          <w:wAfter w:w="702" w:type="dxa"/>
-        </w:trPr>
-        <w:tc>
-          <w:tcPr>
-            <w:tcW w:w="2838" w:type="dxa"/>
+        <w:tc>
+          <w:tcPr>
+            <w:tcW w:w="2837" w:type="dxa"/>
             <w:tcBorders>
               <w:top w:val="single" w:sz="12" w:space="0" w:color="auto"/>
               <w:left w:val="single" w:sz="12" w:space="0" w:color="auto"/>
@@ -3243,8 +3460,7 @@
         </w:tc>
         <w:tc>
           <w:tcPr>
-            <w:tcW w:w="3971" w:type="dxa"/>
-            <w:gridSpan w:val="2"/>
+            <w:tcW w:w="3970" w:type="dxa"/>
             <w:tcBorders>
               <w:top w:val="single" w:sz="12" w:space="0" w:color="auto"/>
               <w:left w:val="single" w:sz="6" w:space="0" w:color="auto"/>
@@ -3270,7 +3486,7 @@
         </w:tc>
         <w:tc>
           <w:tcPr>
-            <w:tcW w:w="3121" w:type="dxa"/>
+            <w:tcW w:w="3120" w:type="dxa"/>
             <w:tcBorders>
               <w:top w:val="nil"/>
               <w:left w:val="single" w:sz="12" w:space="0" w:color="auto"/>
@@ -3301,7 +3517,7 @@
                 <w:bCs/>
                 <w:sz w:val="24"/>
               </w:rPr>
-              <w:t>Design</w:t>
+              <w:t>Design Requirements:</w:t>
             </w:r>
             <w:r>
               <w:rPr>
@@ -3310,7 +3526,7 @@
                 <w:bCs/>
                 <w:sz w:val="24"/>
               </w:rPr>
-              <w:t xml:space="preserve"> Requirements:</w:t>
+              <w:tab/>
             </w:r>
             <w:r>
               <w:rPr>
@@ -3319,34 +3535,18 @@
                 <w:bCs/>
                 <w:sz w:val="24"/>
               </w:rPr>
-              <w:tab/>
-            </w:r>
-            <w:r>
-              <w:rPr>
-                <w:rFonts w:asciiTheme="minorHAnsi" w:hAnsiTheme="minorHAnsi" w:cstheme="minorHAnsi"/>
-                <w:b/>
-                <w:bCs/>
-                <w:sz w:val="24"/>
-              </w:rPr>
               <w:sym w:font="Wingdings" w:char="F0FE"/>
             </w:r>
           </w:p>
         </w:tc>
       </w:tr>
       <w:tr>
-        <w:tblPrEx>
-          <w:tblLook w:val="04A0" w:firstRow="1" w:lastRow="0" w:firstColumn="1" w:lastColumn="0" w:noHBand="0" w:noVBand="1"/>
-        </w:tblPrEx>
         <w:trPr>
-          <w:gridBefore w:val="1"/>
-          <w:gridAfter w:val="1"/>
-          <w:wBefore w:w="425" w:type="dxa"/>
-          <w:wAfter w:w="702" w:type="dxa"/>
           <w:trHeight w:val="320"/>
         </w:trPr>
         <w:tc>
           <w:tcPr>
-            <w:tcW w:w="2838" w:type="dxa"/>
+            <w:tcW w:w="2837" w:type="dxa"/>
             <w:tcBorders>
               <w:top w:val="single" w:sz="12" w:space="0" w:color="auto"/>
               <w:left w:val="single" w:sz="12" w:space="0" w:color="auto"/>
@@ -3375,8 +3575,7 @@
         </w:tc>
         <w:tc>
           <w:tcPr>
-            <w:tcW w:w="3971" w:type="dxa"/>
-            <w:gridSpan w:val="2"/>
+            <w:tcW w:w="3970" w:type="dxa"/>
             <w:tcBorders>
               <w:top w:val="single" w:sz="12" w:space="0" w:color="auto"/>
               <w:left w:val="single" w:sz="6" w:space="0" w:color="auto"/>
@@ -3402,7 +3601,7 @@
         </w:tc>
         <w:tc>
           <w:tcPr>
-            <w:tcW w:w="3121" w:type="dxa"/>
+            <w:tcW w:w="3120" w:type="dxa"/>
             <w:tcBorders>
               <w:top w:val="nil"/>
               <w:left w:val="single" w:sz="12" w:space="0" w:color="auto"/>
@@ -3431,19 +3630,12 @@
         </w:tc>
       </w:tr>
       <w:tr>
-        <w:tblPrEx>
-          <w:tblLook w:val="04A0" w:firstRow="1" w:lastRow="0" w:firstColumn="1" w:lastColumn="0" w:noHBand="0" w:noVBand="1"/>
-        </w:tblPrEx>
         <w:trPr>
-          <w:gridBefore w:val="1"/>
-          <w:gridAfter w:val="1"/>
-          <w:wBefore w:w="425" w:type="dxa"/>
-          <w:wAfter w:w="702" w:type="dxa"/>
           <w:trHeight w:val="281"/>
         </w:trPr>
         <w:tc>
           <w:tcPr>
-            <w:tcW w:w="2838" w:type="dxa"/>
+            <w:tcW w:w="2837" w:type="dxa"/>
             <w:tcBorders>
               <w:top w:val="single" w:sz="12" w:space="0" w:color="auto"/>
               <w:left w:val="single" w:sz="12" w:space="0" w:color="auto"/>
@@ -3472,8 +3664,8 @@
         </w:tc>
         <w:tc>
           <w:tcPr>
-            <w:tcW w:w="7092" w:type="dxa"/>
-            <w:gridSpan w:val="3"/>
+            <w:tcW w:w="7090" w:type="dxa"/>
+            <w:gridSpan w:val="2"/>
             <w:tcBorders>
               <w:top w:val="single" w:sz="12" w:space="0" w:color="auto"/>
               <w:left w:val="single" w:sz="8" w:space="0" w:color="auto"/>
@@ -3499,18 +3691,9 @@
         </w:tc>
       </w:tr>
       <w:tr>
-        <w:tblPrEx>
-          <w:tblLook w:val="04A0" w:firstRow="1" w:lastRow="0" w:firstColumn="1" w:lastColumn="0" w:noHBand="0" w:noVBand="1"/>
-        </w:tblPrEx>
-        <w:trPr>
-          <w:gridBefore w:val="1"/>
-          <w:gridAfter w:val="1"/>
-          <w:wBefore w:w="425" w:type="dxa"/>
-          <w:wAfter w:w="702" w:type="dxa"/>
-        </w:trPr>
-        <w:tc>
-          <w:tcPr>
-            <w:tcW w:w="2838" w:type="dxa"/>
+        <w:tc>
+          <w:tcPr>
+            <w:tcW w:w="2837" w:type="dxa"/>
             <w:tcBorders>
               <w:top w:val="single" w:sz="12" w:space="0" w:color="auto"/>
               <w:left w:val="single" w:sz="12" w:space="0" w:color="auto"/>
@@ -3539,8 +3722,8 @@
         </w:tc>
         <w:tc>
           <w:tcPr>
-            <w:tcW w:w="7092" w:type="dxa"/>
-            <w:gridSpan w:val="3"/>
+            <w:tcW w:w="7090" w:type="dxa"/>
+            <w:gridSpan w:val="2"/>
             <w:tcBorders>
               <w:top w:val="single" w:sz="12" w:space="0" w:color="auto"/>
               <w:left w:val="single" w:sz="8" w:space="0" w:color="auto"/>
@@ -3566,18 +3749,9 @@
         </w:tc>
       </w:tr>
       <w:tr>
-        <w:tblPrEx>
-          <w:tblLook w:val="04A0" w:firstRow="1" w:lastRow="0" w:firstColumn="1" w:lastColumn="0" w:noHBand="0" w:noVBand="1"/>
-        </w:tblPrEx>
-        <w:trPr>
-          <w:gridBefore w:val="1"/>
-          <w:gridAfter w:val="1"/>
-          <w:wBefore w:w="425" w:type="dxa"/>
-          <w:wAfter w:w="702" w:type="dxa"/>
-        </w:trPr>
-        <w:tc>
-          <w:tcPr>
-            <w:tcW w:w="2838" w:type="dxa"/>
+        <w:tc>
+          <w:tcPr>
+            <w:tcW w:w="2837" w:type="dxa"/>
             <w:tcBorders>
               <w:top w:val="single" w:sz="12" w:space="0" w:color="auto"/>
               <w:left w:val="single" w:sz="12" w:space="0" w:color="auto"/>
@@ -3606,8 +3780,8 @@
         </w:tc>
         <w:tc>
           <w:tcPr>
-            <w:tcW w:w="7092" w:type="dxa"/>
-            <w:gridSpan w:val="3"/>
+            <w:tcW w:w="7090" w:type="dxa"/>
+            <w:gridSpan w:val="2"/>
             <w:tcBorders>
               <w:top w:val="single" w:sz="12" w:space="0" w:color="auto"/>
               <w:left w:val="single" w:sz="6" w:space="0" w:color="auto"/>
@@ -3636,18 +3810,9 @@
         </w:tc>
       </w:tr>
       <w:tr>
-        <w:tblPrEx>
-          <w:tblLook w:val="04A0" w:firstRow="1" w:lastRow="0" w:firstColumn="1" w:lastColumn="0" w:noHBand="0" w:noVBand="1"/>
-        </w:tblPrEx>
-        <w:trPr>
-          <w:gridBefore w:val="1"/>
-          <w:gridAfter w:val="1"/>
-          <w:wBefore w:w="425" w:type="dxa"/>
-          <w:wAfter w:w="702" w:type="dxa"/>
-        </w:trPr>
-        <w:tc>
-          <w:tcPr>
-            <w:tcW w:w="2838" w:type="dxa"/>
+        <w:tc>
+          <w:tcPr>
+            <w:tcW w:w="2837" w:type="dxa"/>
             <w:tcBorders>
               <w:top w:val="single" w:sz="12" w:space="0" w:color="auto"/>
               <w:left w:val="single" w:sz="12" w:space="0" w:color="auto"/>
@@ -3676,8 +3841,8 @@
         </w:tc>
         <w:tc>
           <w:tcPr>
-            <w:tcW w:w="7092" w:type="dxa"/>
-            <w:gridSpan w:val="3"/>
+            <w:tcW w:w="7090" w:type="dxa"/>
+            <w:gridSpan w:val="2"/>
             <w:tcBorders>
               <w:top w:val="single" w:sz="12" w:space="0" w:color="auto"/>
               <w:left w:val="single" w:sz="6" w:space="0" w:color="auto"/>
@@ -3706,49 +3871,482 @@
         </w:tc>
       </w:tr>
       <w:tr>
-        <w:tblPrEx>
-          <w:tblLook w:val="04A0" w:firstRow="1" w:lastRow="0" w:firstColumn="1" w:lastColumn="0" w:noHBand="0" w:noVBand="1"/>
-        </w:tblPrEx>
         <w:trPr>
-          <w:gridBefore w:val="1"/>
-          <w:gridAfter w:val="1"/>
-          <w:wBefore w:w="425" w:type="dxa"/>
-          <w:wAfter w:w="702" w:type="dxa"/>
+          <w:trHeight w:val="1348"/>
         </w:trPr>
         <w:tc>
           <w:tcPr>
-            <w:tcW w:w="2838" w:type="dxa"/>
-            <w:tcBorders>
-              <w:top w:val="single" w:sz="12" w:space="0" w:color="auto"/>
+            <w:tcW w:w="2837" w:type="dxa"/>
+            <w:tcBorders>
+              <w:top w:val="single" w:sz="12" w:space="0" w:color="auto"/>
+              <w:left w:val="single" w:sz="12" w:space="0" w:color="auto"/>
+              <w:right w:val="single" w:sz="8" w:space="0" w:color="auto"/>
+            </w:tcBorders>
+            <w:shd w:val="clear" w:color="auto" w:fill="8EAADB" w:themeFill="accent1" w:themeFillTint="99"/>
+            <w:hideMark/>
+          </w:tcPr>
+          <w:p>
+            <w:pPr>
+              <w:spacing w:line="360" w:lineRule="auto"/>
+              <w:rPr>
+                <w:rFonts w:cstheme="minorHAnsi"/>
+                <w:b/>
+              </w:rPr>
+            </w:pPr>
+            <w:r>
+              <w:rPr>
+                <w:rFonts w:cstheme="minorHAnsi"/>
+                <w:b/>
+              </w:rPr>
+              <w:t xml:space="preserve">TYPICAL COURSE </w:t>
+            </w:r>
+          </w:p>
+          <w:p>
+            <w:pPr>
+              <w:spacing w:line="360" w:lineRule="auto"/>
+              <w:rPr>
+                <w:rFonts w:cstheme="minorHAnsi"/>
+                <w:b/>
+              </w:rPr>
+            </w:pPr>
+            <w:r>
+              <w:rPr>
+                <w:rFonts w:cstheme="minorHAnsi"/>
+                <w:b/>
+              </w:rPr>
+              <w:t>OF EVENTS:</w:t>
+            </w:r>
+          </w:p>
+          <w:p>
+            <w:pPr>
+              <w:spacing w:line="360" w:lineRule="auto"/>
+              <w:rPr>
+                <w:rFonts w:cstheme="minorHAnsi"/>
+                <w:b/>
+              </w:rPr>
+            </w:pPr>
+          </w:p>
+        </w:tc>
+        <w:tc>
+          <w:tcPr>
+            <w:tcW w:w="7090" w:type="dxa"/>
+            <w:gridSpan w:val="2"/>
+            <w:vMerge w:val="restart"/>
+            <w:tcBorders>
+              <w:top w:val="single" w:sz="12" w:space="0" w:color="auto"/>
+              <w:left w:val="single" w:sz="8" w:space="0" w:color="auto"/>
+              <w:bottom w:val="nil"/>
+              <w:right w:val="single" w:sz="12" w:space="0" w:color="auto"/>
+            </w:tcBorders>
+            <w:hideMark/>
+          </w:tcPr>
+          <w:p>
+            <w:pPr>
+              <w:rPr>
+                <w:rFonts w:cstheme="minorHAnsi"/>
+              </w:rPr>
+            </w:pPr>
+            <w:r>
+              <w:rPr>
+                <w:rFonts w:cstheme="minorHAnsi"/>
+              </w:rPr>
+              <w:t>Step 1: The assistant administrator selects the “Delete Patient” function.</w:t>
+            </w:r>
+          </w:p>
+          <w:p>
+            <w:pPr>
+              <w:rPr>
+                <w:rFonts w:cstheme="minorHAnsi"/>
+              </w:rPr>
+            </w:pPr>
+            <w:r>
+              <w:rPr>
+                <w:rFonts w:cstheme="minorHAnsi"/>
+              </w:rPr>
+              <w:t>Step 2: The system displays the “Delete Patient” form.</w:t>
+            </w:r>
+          </w:p>
+          <w:p>
+            <w:pPr>
+              <w:rPr>
+                <w:rFonts w:cstheme="minorHAnsi"/>
+              </w:rPr>
+            </w:pPr>
+            <w:r>
+              <w:rPr>
+                <w:rFonts w:cstheme="minorHAnsi"/>
+              </w:rPr>
+              <w:t>Step 3: The system gets the list of patients who have no admissions.</w:t>
+            </w:r>
+          </w:p>
+          <w:p>
+            <w:pPr>
+              <w:rPr>
+                <w:rFonts w:cstheme="minorHAnsi"/>
+              </w:rPr>
+            </w:pPr>
+            <w:r>
+              <w:rPr>
+                <w:rFonts w:cstheme="minorHAnsi"/>
+              </w:rPr>
+              <w:t>Step 4: The system displays the list of all the patients (patient ID, last name and first name) who have no admission</w:t>
+            </w:r>
+            <w:r>
+              <w:rPr>
+                <w:rFonts w:cstheme="minorHAnsi"/>
+              </w:rPr>
+              <w:t>s</w:t>
+            </w:r>
+            <w:r>
+              <w:rPr>
+                <w:rFonts w:cstheme="minorHAnsi"/>
+              </w:rPr>
+              <w:t>.</w:t>
+            </w:r>
+          </w:p>
+          <w:p>
+            <w:pPr>
+              <w:rPr>
+                <w:rFonts w:cstheme="minorHAnsi"/>
+              </w:rPr>
+            </w:pPr>
+            <w:r>
+              <w:rPr>
+                <w:rFonts w:cstheme="minorHAnsi"/>
+              </w:rPr>
+              <w:t>Step 5: The assistant administrator selects the patient that requires deleting.</w:t>
+            </w:r>
+          </w:p>
+          <w:p>
+            <w:pPr>
+              <w:rPr>
+                <w:rFonts w:cstheme="minorHAnsi"/>
+              </w:rPr>
+            </w:pPr>
+            <w:r>
+              <w:rPr>
+                <w:rFonts w:cstheme="minorHAnsi"/>
+              </w:rPr>
+              <w:t>Step 6: The system gets the selected patient’s details.</w:t>
+            </w:r>
+          </w:p>
+          <w:p>
+            <w:pPr>
+              <w:rPr>
+                <w:rFonts w:cstheme="minorHAnsi"/>
+              </w:rPr>
+            </w:pPr>
+            <w:r>
+              <w:rPr>
+                <w:rFonts w:cstheme="minorHAnsi"/>
+              </w:rPr>
+              <w:t>Step 7: The system displays the patient’s details (patient ID, last name, first name, street address, suburb, city, phone number) in read-only textboxes.</w:t>
+            </w:r>
+          </w:p>
+          <w:p>
+            <w:pPr>
+              <w:rPr>
+                <w:rFonts w:cstheme="minorHAnsi"/>
+              </w:rPr>
+            </w:pPr>
+            <w:r>
+              <w:rPr>
+                <w:rFonts w:cstheme="minorHAnsi"/>
+              </w:rPr>
+              <w:t>Step 8: The assistant administrator clicks on the “Delete” button.</w:t>
+            </w:r>
+          </w:p>
+          <w:p>
+            <w:pPr>
+              <w:rPr>
+                <w:rFonts w:cstheme="minorHAnsi"/>
+              </w:rPr>
+            </w:pPr>
+            <w:r>
+              <w:rPr>
+                <w:rFonts w:cstheme="minorHAnsi"/>
+              </w:rPr>
+              <w:t>Step 9: The system deletes the patient.</w:t>
+            </w:r>
+          </w:p>
+          <w:p>
+            <w:pPr>
+              <w:rPr>
+                <w:rFonts w:cstheme="minorHAnsi"/>
+              </w:rPr>
+            </w:pPr>
+            <w:r>
+              <w:rPr>
+                <w:rFonts w:cstheme="minorHAnsi"/>
+              </w:rPr>
+              <w:t>Step 10: The system displays the “Patient deleted successfully” message.</w:t>
+            </w:r>
+          </w:p>
+          <w:p>
+            <w:pPr>
+              <w:rPr>
+                <w:rFonts w:cstheme="minorHAnsi"/>
+              </w:rPr>
+            </w:pPr>
+            <w:r>
+              <w:rPr>
+                <w:rFonts w:cstheme="minorHAnsi"/>
+              </w:rPr>
+              <w:t>Step 11: The system displays the “Delete another patient?” prompt.</w:t>
+            </w:r>
+          </w:p>
+          <w:p>
+            <w:pPr>
+              <w:rPr>
+                <w:rFonts w:cstheme="minorHAnsi"/>
+              </w:rPr>
+            </w:pPr>
+            <w:r>
+              <w:rPr>
+                <w:rFonts w:cstheme="minorHAnsi"/>
+              </w:rPr>
+              <w:t>Step 12: The assistant administrator clicks on the “Return” button.</w:t>
+            </w:r>
+          </w:p>
+          <w:p>
+            <w:pPr>
+              <w:rPr>
+                <w:rFonts w:cstheme="minorHAnsi"/>
+              </w:rPr>
+            </w:pPr>
+            <w:r>
+              <w:rPr>
+                <w:rFonts w:cstheme="minorHAnsi"/>
+              </w:rPr>
+              <w:t>Step 13: The system closes the form to end the use case.</w:t>
+            </w:r>
+          </w:p>
+        </w:tc>
+      </w:tr>
+      <w:tr>
+        <w:tc>
+          <w:tcPr>
+            <w:tcW w:w="2837" w:type="dxa"/>
+            <w:tcBorders>
+              <w:top w:val="nil"/>
               <w:left w:val="single" w:sz="12" w:space="0" w:color="auto"/>
               <w:bottom w:val="nil"/>
               <w:right w:val="single" w:sz="8" w:space="0" w:color="auto"/>
             </w:tcBorders>
             <w:shd w:val="clear" w:color="auto" w:fill="8EAADB" w:themeFill="accent1" w:themeFillTint="99"/>
+          </w:tcPr>
+          <w:p>
+            <w:pPr>
+              <w:spacing w:line="360" w:lineRule="auto"/>
+              <w:rPr>
+                <w:rFonts w:cstheme="minorHAnsi"/>
+                <w:b/>
+              </w:rPr>
+            </w:pPr>
+          </w:p>
+        </w:tc>
+        <w:tc>
+          <w:tcPr>
+            <w:tcW w:w="7090" w:type="dxa"/>
+            <w:gridSpan w:val="2"/>
+            <w:vMerge/>
+            <w:tcBorders>
+              <w:top w:val="nil"/>
+              <w:left w:val="single" w:sz="12" w:space="0" w:color="auto"/>
+              <w:bottom w:val="nil"/>
+              <w:right w:val="single" w:sz="8" w:space="0" w:color="auto"/>
+            </w:tcBorders>
+            <w:vAlign w:val="center"/>
             <w:hideMark/>
           </w:tcPr>
           <w:p>
             <w:pPr>
+              <w:spacing w:line="256" w:lineRule="auto"/>
+              <w:rPr>
+                <w:rFonts w:cstheme="minorHAnsi"/>
+              </w:rPr>
+            </w:pPr>
+          </w:p>
+        </w:tc>
+      </w:tr>
+      <w:tr>
+        <w:tc>
+          <w:tcPr>
+            <w:tcW w:w="2837" w:type="dxa"/>
+            <w:tcBorders>
+              <w:top w:val="nil"/>
+              <w:left w:val="single" w:sz="12" w:space="0" w:color="auto"/>
+              <w:bottom w:val="nil"/>
+              <w:right w:val="single" w:sz="8" w:space="0" w:color="auto"/>
+            </w:tcBorders>
+            <w:shd w:val="clear" w:color="auto" w:fill="8EAADB" w:themeFill="accent1" w:themeFillTint="99"/>
+          </w:tcPr>
+          <w:p>
+            <w:pPr>
               <w:spacing w:line="360" w:lineRule="auto"/>
               <w:rPr>
                 <w:rFonts w:cstheme="minorHAnsi"/>
                 <w:b/>
               </w:rPr>
             </w:pPr>
-            <w:r>
-              <w:rPr>
-                <w:rFonts w:cstheme="minorHAnsi"/>
-                <w:b/>
-              </w:rPr>
-              <w:t xml:space="preserve">TYPICAL COURSE </w:t>
-            </w:r>
-          </w:p>
-        </w:tc>
-        <w:tc>
-          <w:tcPr>
-            <w:tcW w:w="7092" w:type="dxa"/>
-            <w:gridSpan w:val="3"/>
+          </w:p>
+        </w:tc>
+        <w:tc>
+          <w:tcPr>
+            <w:tcW w:w="7090" w:type="dxa"/>
+            <w:gridSpan w:val="2"/>
+            <w:vMerge/>
+            <w:tcBorders>
+              <w:top w:val="nil"/>
+              <w:left w:val="single" w:sz="12" w:space="0" w:color="auto"/>
+              <w:bottom w:val="nil"/>
+              <w:right w:val="single" w:sz="8" w:space="0" w:color="auto"/>
+            </w:tcBorders>
+            <w:vAlign w:val="center"/>
+            <w:hideMark/>
+          </w:tcPr>
+          <w:p>
+            <w:pPr>
+              <w:spacing w:line="256" w:lineRule="auto"/>
+              <w:rPr>
+                <w:rFonts w:cstheme="minorHAnsi"/>
+              </w:rPr>
+            </w:pPr>
+          </w:p>
+        </w:tc>
+      </w:tr>
+      <w:tr>
+        <w:tc>
+          <w:tcPr>
+            <w:tcW w:w="2837" w:type="dxa"/>
+            <w:tcBorders>
+              <w:top w:val="nil"/>
+              <w:left w:val="single" w:sz="12" w:space="0" w:color="auto"/>
+              <w:bottom w:val="nil"/>
+              <w:right w:val="single" w:sz="8" w:space="0" w:color="auto"/>
+            </w:tcBorders>
+            <w:shd w:val="clear" w:color="auto" w:fill="8EAADB" w:themeFill="accent1" w:themeFillTint="99"/>
+          </w:tcPr>
+          <w:p>
+            <w:pPr>
+              <w:spacing w:line="360" w:lineRule="auto"/>
+              <w:rPr>
+                <w:rFonts w:cstheme="minorHAnsi"/>
+                <w:b/>
+              </w:rPr>
+            </w:pPr>
+          </w:p>
+        </w:tc>
+        <w:tc>
+          <w:tcPr>
+            <w:tcW w:w="7090" w:type="dxa"/>
+            <w:gridSpan w:val="2"/>
+            <w:vMerge/>
+            <w:tcBorders>
+              <w:top w:val="nil"/>
+              <w:left w:val="single" w:sz="12" w:space="0" w:color="auto"/>
+              <w:bottom w:val="nil"/>
+              <w:right w:val="single" w:sz="8" w:space="0" w:color="auto"/>
+            </w:tcBorders>
+            <w:vAlign w:val="center"/>
+            <w:hideMark/>
+          </w:tcPr>
+          <w:p>
+            <w:pPr>
+              <w:spacing w:line="256" w:lineRule="auto"/>
+              <w:rPr>
+                <w:rFonts w:cstheme="minorHAnsi"/>
+              </w:rPr>
+            </w:pPr>
+          </w:p>
+        </w:tc>
+      </w:tr>
+      <w:tr>
+        <w:trPr>
+          <w:trHeight w:val="3062"/>
+        </w:trPr>
+        <w:tc>
+          <w:tcPr>
+            <w:tcW w:w="2837" w:type="dxa"/>
+            <w:tcBorders>
+              <w:top w:val="nil"/>
+              <w:left w:val="single" w:sz="12" w:space="0" w:color="auto"/>
+              <w:bottom w:val="nil"/>
+              <w:right w:val="single" w:sz="8" w:space="0" w:color="auto"/>
+            </w:tcBorders>
+            <w:shd w:val="clear" w:color="auto" w:fill="8EAADB" w:themeFill="accent1" w:themeFillTint="99"/>
+          </w:tcPr>
+          <w:p>
+            <w:pPr>
+              <w:spacing w:line="360" w:lineRule="auto"/>
+              <w:rPr>
+                <w:rFonts w:cstheme="minorHAnsi"/>
+                <w:b/>
+              </w:rPr>
+            </w:pPr>
+          </w:p>
+        </w:tc>
+        <w:tc>
+          <w:tcPr>
+            <w:tcW w:w="7090" w:type="dxa"/>
+            <w:gridSpan w:val="2"/>
+            <w:vMerge/>
+            <w:tcBorders>
+              <w:top w:val="nil"/>
+              <w:left w:val="single" w:sz="12" w:space="0" w:color="auto"/>
+              <w:bottom w:val="nil"/>
+              <w:right w:val="single" w:sz="8" w:space="0" w:color="auto"/>
+            </w:tcBorders>
+            <w:vAlign w:val="center"/>
+            <w:hideMark/>
+          </w:tcPr>
+          <w:p>
+            <w:pPr>
+              <w:spacing w:line="256" w:lineRule="auto"/>
+              <w:rPr>
+                <w:rFonts w:cstheme="minorHAnsi"/>
+              </w:rPr>
+            </w:pPr>
+          </w:p>
+        </w:tc>
+      </w:tr>
+      <w:tr>
+        <w:trPr>
+          <w:trHeight w:val="698"/>
+        </w:trPr>
+        <w:tc>
+          <w:tcPr>
+            <w:tcW w:w="2837" w:type="dxa"/>
             <w:vMerge w:val="restart"/>
+            <w:tcBorders>
+              <w:top w:val="single" w:sz="12" w:space="0" w:color="auto"/>
+              <w:left w:val="single" w:sz="12" w:space="0" w:color="auto"/>
+              <w:bottom w:val="nil"/>
+              <w:right w:val="single" w:sz="8" w:space="0" w:color="auto"/>
+            </w:tcBorders>
+            <w:shd w:val="clear" w:color="auto" w:fill="8EAADB" w:themeFill="accent1" w:themeFillTint="99"/>
+            <w:hideMark/>
+          </w:tcPr>
+          <w:p>
+            <w:pPr>
+              <w:rPr>
+                <w:rFonts w:cstheme="minorHAnsi"/>
+                <w:b/>
+              </w:rPr>
+            </w:pPr>
+            <w:r>
+              <w:rPr>
+                <w:rFonts w:cstheme="minorHAnsi"/>
+                <w:b/>
+              </w:rPr>
+              <w:t>ALTERNATE COURSES:</w:t>
+            </w:r>
+          </w:p>
+        </w:tc>
+        <w:tc>
+          <w:tcPr>
+            <w:tcW w:w="7090" w:type="dxa"/>
+            <w:gridSpan w:val="2"/>
             <w:tcBorders>
               <w:top w:val="single" w:sz="12" w:space="0" w:color="auto"/>
               <w:left w:val="single" w:sz="8" w:space="0" w:color="auto"/>
@@ -3767,720 +4365,114 @@
               <w:rPr>
                 <w:rFonts w:cstheme="minorHAnsi"/>
               </w:rPr>
-              <w:t>Step 1: The assistant administrator selects the “Delete Patient” function.</w:t>
-            </w:r>
-          </w:p>
-          <w:p>
-            <w:pPr>
-              <w:rPr>
-                <w:rFonts w:cstheme="minorHAnsi"/>
-              </w:rPr>
-            </w:pPr>
-            <w:r>
-              <w:rPr>
-                <w:rFonts w:cstheme="minorHAnsi"/>
-              </w:rPr>
-              <w:t>Step 2: The system displays the “Delete Patient” form.</w:t>
-            </w:r>
-          </w:p>
-          <w:p>
-            <w:pPr>
-              <w:rPr>
-                <w:rFonts w:cstheme="minorHAnsi"/>
-              </w:rPr>
-            </w:pPr>
-            <w:r>
-              <w:rPr>
-                <w:rFonts w:cstheme="minorHAnsi"/>
-              </w:rPr>
-              <w:t>Step 3: The system gets the list of patients who have no admissions.</w:t>
-            </w:r>
-          </w:p>
-          <w:p>
-            <w:pPr>
-              <w:rPr>
-                <w:rFonts w:cstheme="minorHAnsi"/>
-              </w:rPr>
-            </w:pPr>
-            <w:r>
-              <w:rPr>
-                <w:rFonts w:cstheme="minorHAnsi"/>
-              </w:rPr>
-              <w:t xml:space="preserve">Step </w:t>
-            </w:r>
-            <w:r>
-              <w:rPr>
-                <w:rFonts w:cstheme="minorHAnsi"/>
-              </w:rPr>
-              <w:t>4</w:t>
-            </w:r>
-            <w:r>
-              <w:rPr>
-                <w:rFonts w:cstheme="minorHAnsi"/>
-              </w:rPr>
-              <w:t>: The system displays the list of all the patients (patient ID, last name and first name) who have no admissions.</w:t>
-            </w:r>
-          </w:p>
-          <w:p>
-            <w:pPr>
-              <w:rPr>
-                <w:rFonts w:cstheme="minorHAnsi"/>
-              </w:rPr>
-            </w:pPr>
-            <w:r>
-              <w:rPr>
-                <w:rFonts w:cstheme="minorHAnsi"/>
-              </w:rPr>
-              <w:t xml:space="preserve">Step </w:t>
-            </w:r>
-            <w:r>
-              <w:rPr>
-                <w:rFonts w:cstheme="minorHAnsi"/>
-              </w:rPr>
-              <w:t>5</w:t>
-            </w:r>
-            <w:r>
-              <w:rPr>
-                <w:rFonts w:cstheme="minorHAnsi"/>
-              </w:rPr>
-              <w:t>: The assistant administrator selects the patient that requires deleting.</w:t>
-            </w:r>
-          </w:p>
-          <w:p>
-            <w:pPr>
-              <w:rPr>
-                <w:rFonts w:cstheme="minorHAnsi"/>
-              </w:rPr>
-            </w:pPr>
-            <w:r>
-              <w:rPr>
-                <w:rFonts w:cstheme="minorHAnsi"/>
-              </w:rPr>
-              <w:t>Step 6: The system gets the selected patient’s details.</w:t>
-            </w:r>
-          </w:p>
-          <w:p>
-            <w:pPr>
-              <w:rPr>
-                <w:rFonts w:cstheme="minorHAnsi"/>
-              </w:rPr>
-            </w:pPr>
-            <w:r>
-              <w:rPr>
-                <w:rFonts w:cstheme="minorHAnsi"/>
-              </w:rPr>
-              <w:t xml:space="preserve">Step </w:t>
-            </w:r>
-            <w:r>
-              <w:rPr>
-                <w:rFonts w:cstheme="minorHAnsi"/>
-              </w:rPr>
-              <w:t>7</w:t>
-            </w:r>
-            <w:r>
-              <w:rPr>
-                <w:rFonts w:cstheme="minorHAnsi"/>
-              </w:rPr>
-              <w:t>: The system displays the patient’s details (patient ID, last name, first name, street address, suburb, city, phone number) in read-only textboxes.</w:t>
-            </w:r>
-          </w:p>
-          <w:p>
-            <w:pPr>
-              <w:rPr>
-                <w:rFonts w:cstheme="minorHAnsi"/>
-              </w:rPr>
-            </w:pPr>
-            <w:r>
-              <w:rPr>
-                <w:rFonts w:cstheme="minorHAnsi"/>
-              </w:rPr>
-              <w:t xml:space="preserve">Step </w:t>
-            </w:r>
-            <w:r>
-              <w:rPr>
-                <w:rFonts w:cstheme="minorHAnsi"/>
-              </w:rPr>
-              <w:t>8</w:t>
-            </w:r>
-            <w:r>
-              <w:rPr>
-                <w:rFonts w:cstheme="minorHAnsi"/>
-              </w:rPr>
-              <w:t>: The assistant administrator clicks on the “Delete” button.</w:t>
-            </w:r>
-          </w:p>
-          <w:p>
-            <w:pPr>
-              <w:rPr>
-                <w:rFonts w:cstheme="minorHAnsi"/>
-              </w:rPr>
-            </w:pPr>
-            <w:r>
-              <w:rPr>
-                <w:rFonts w:cstheme="minorHAnsi"/>
-              </w:rPr>
-              <w:t xml:space="preserve">Step </w:t>
-            </w:r>
-            <w:r>
-              <w:rPr>
-                <w:rFonts w:cstheme="minorHAnsi"/>
-              </w:rPr>
-              <w:t>9</w:t>
-            </w:r>
-            <w:r>
-              <w:rPr>
-                <w:rFonts w:cstheme="minorHAnsi"/>
-              </w:rPr>
-              <w:t>: The system deletes the patient.</w:t>
-            </w:r>
-          </w:p>
-          <w:p>
-            <w:pPr>
-              <w:rPr>
-                <w:rFonts w:cstheme="minorHAnsi"/>
-              </w:rPr>
-            </w:pPr>
-            <w:r>
-              <w:rPr>
-                <w:rFonts w:cstheme="minorHAnsi"/>
-              </w:rPr>
-              <w:t xml:space="preserve">Step </w:t>
-            </w:r>
-            <w:r>
-              <w:rPr>
-                <w:rFonts w:cstheme="minorHAnsi"/>
-              </w:rPr>
-              <w:t>10</w:t>
-            </w:r>
-            <w:r>
-              <w:rPr>
-                <w:rFonts w:cstheme="minorHAnsi"/>
-              </w:rPr>
-              <w:t>: The system displays the “Patient deleted successfully” message.</w:t>
-            </w:r>
-          </w:p>
-          <w:p>
-            <w:pPr>
-              <w:rPr>
-                <w:rFonts w:cstheme="minorHAnsi"/>
-              </w:rPr>
-            </w:pPr>
-            <w:r>
-              <w:rPr>
-                <w:rFonts w:cstheme="minorHAnsi"/>
-              </w:rPr>
-              <w:t xml:space="preserve">Step </w:t>
-            </w:r>
-            <w:r>
-              <w:rPr>
-                <w:rFonts w:cstheme="minorHAnsi"/>
-              </w:rPr>
-              <w:t>11</w:t>
-            </w:r>
-            <w:r>
-              <w:rPr>
-                <w:rFonts w:cstheme="minorHAnsi"/>
-              </w:rPr>
-              <w:t>: The system displays the “Delete another patient?” prompt.</w:t>
-            </w:r>
-          </w:p>
-          <w:p>
-            <w:pPr>
-              <w:rPr>
-                <w:rFonts w:cstheme="minorHAnsi"/>
-              </w:rPr>
-            </w:pPr>
-            <w:r>
-              <w:rPr>
-                <w:rFonts w:cstheme="minorHAnsi"/>
-              </w:rPr>
-              <w:t>Step 1</w:t>
-            </w:r>
-            <w:r>
-              <w:rPr>
-                <w:rFonts w:cstheme="minorHAnsi"/>
-              </w:rPr>
-              <w:t>2</w:t>
-            </w:r>
-            <w:r>
-              <w:rPr>
-                <w:rFonts w:cstheme="minorHAnsi"/>
-              </w:rPr>
-              <w:t>: The assistant administrator clicks on the “Return” button.</w:t>
-            </w:r>
-          </w:p>
-          <w:p>
-            <w:pPr>
-              <w:rPr>
-                <w:rFonts w:cstheme="minorHAnsi"/>
-              </w:rPr>
-            </w:pPr>
-            <w:r>
-              <w:rPr>
-                <w:rFonts w:cstheme="minorHAnsi"/>
-              </w:rPr>
-              <w:t>Step 1</w:t>
-            </w:r>
-            <w:r>
-              <w:rPr>
-                <w:rFonts w:cstheme="minorHAnsi"/>
-              </w:rPr>
-              <w:t>3</w:t>
-            </w:r>
-            <w:r>
-              <w:rPr>
-                <w:rFonts w:cstheme="minorHAnsi"/>
-              </w:rPr>
-              <w:t>: The system closes the form to end the use case.</w:t>
-            </w:r>
-          </w:p>
-        </w:tc>
-      </w:tr>
-      <w:tr>
-        <w:tblPrEx>
-          <w:tblLook w:val="04A0" w:firstRow="1" w:lastRow="0" w:firstColumn="1" w:lastColumn="0" w:noHBand="0" w:noVBand="1"/>
-        </w:tblPrEx>
-        <w:trPr>
-          <w:gridBefore w:val="1"/>
-          <w:gridAfter w:val="1"/>
-          <w:wBefore w:w="425" w:type="dxa"/>
-          <w:wAfter w:w="702" w:type="dxa"/>
-        </w:trPr>
-        <w:tc>
-          <w:tcPr>
-            <w:tcW w:w="2838" w:type="dxa"/>
-            <w:tcBorders>
-              <w:top w:val="nil"/>
+              <w:t>Step 5a1: The assistant administrator clicks on the “Return” button.</w:t>
+            </w:r>
+          </w:p>
+          <w:p>
+            <w:pPr>
+              <w:spacing w:after="120"/>
+              <w:rPr>
+                <w:rFonts w:cstheme="minorHAnsi"/>
+              </w:rPr>
+            </w:pPr>
+            <w:r>
+              <w:rPr>
+                <w:rFonts w:cstheme="minorHAnsi"/>
+              </w:rPr>
+              <w:t>Step 5a2: The system goes to step 13.</w:t>
+            </w:r>
+          </w:p>
+        </w:tc>
+      </w:tr>
+      <w:tr>
+        <w:tc>
+          <w:tcPr>
+            <w:tcW w:w="2837" w:type="dxa"/>
+            <w:vMerge/>
+            <w:tcBorders>
+              <w:top w:val="single" w:sz="12" w:space="0" w:color="auto"/>
               <w:left w:val="single" w:sz="12" w:space="0" w:color="auto"/>
               <w:bottom w:val="nil"/>
               <w:right w:val="single" w:sz="8" w:space="0" w:color="auto"/>
             </w:tcBorders>
-            <w:shd w:val="clear" w:color="auto" w:fill="8EAADB" w:themeFill="accent1" w:themeFillTint="99"/>
-          </w:tcPr>
-          <w:p>
-            <w:pPr>
-              <w:spacing w:line="360" w:lineRule="auto"/>
-              <w:rPr>
-                <w:rFonts w:cstheme="minorHAnsi"/>
-                <w:b/>
-              </w:rPr>
-            </w:pPr>
-            <w:r>
-              <w:rPr>
-                <w:rFonts w:cstheme="minorHAnsi"/>
-                <w:b/>
-              </w:rPr>
-              <w:t>OF EVENTS:</w:t>
-            </w:r>
-          </w:p>
-          <w:p>
-            <w:pPr>
-              <w:spacing w:line="360" w:lineRule="auto"/>
-              <w:rPr>
-                <w:rFonts w:cstheme="minorHAnsi"/>
-                <w:b/>
-              </w:rPr>
-            </w:pPr>
-          </w:p>
-        </w:tc>
-        <w:tc>
-          <w:tcPr>
-            <w:tcW w:w="7092" w:type="dxa"/>
-            <w:gridSpan w:val="3"/>
-            <w:vMerge/>
+            <w:vAlign w:val="center"/>
+            <w:hideMark/>
+          </w:tcPr>
+          <w:p>
+            <w:pPr>
+              <w:rPr>
+                <w:rFonts w:cstheme="minorHAnsi"/>
+                <w:b/>
+              </w:rPr>
+            </w:pPr>
+          </w:p>
+        </w:tc>
+        <w:tc>
+          <w:tcPr>
+            <w:tcW w:w="7090" w:type="dxa"/>
+            <w:gridSpan w:val="2"/>
+            <w:tcBorders>
+              <w:top w:val="single" w:sz="12" w:space="0" w:color="auto"/>
+              <w:left w:val="single" w:sz="8" w:space="0" w:color="auto"/>
+              <w:bottom w:val="single" w:sz="6" w:space="0" w:color="auto"/>
+              <w:right w:val="single" w:sz="12" w:space="0" w:color="auto"/>
+            </w:tcBorders>
+            <w:hideMark/>
+          </w:tcPr>
+          <w:p>
+            <w:pPr>
+              <w:rPr>
+                <w:rFonts w:cstheme="minorHAnsi"/>
+              </w:rPr>
+            </w:pPr>
+            <w:r>
+              <w:rPr>
+                <w:rFonts w:cstheme="minorHAnsi"/>
+              </w:rPr>
+              <w:t>Step 8a1: The assistant administrator clicks on the “Return” button.</w:t>
+            </w:r>
+          </w:p>
+          <w:p>
+            <w:pPr>
+              <w:spacing w:after="120"/>
+              <w:rPr>
+                <w:rFonts w:cstheme="minorHAnsi"/>
+              </w:rPr>
+            </w:pPr>
+            <w:r>
+              <w:rPr>
+                <w:rFonts w:cstheme="minorHAnsi"/>
+              </w:rPr>
+              <w:t>Step 8a2: The system goes to step 13.</w:t>
+            </w:r>
+          </w:p>
+        </w:tc>
+      </w:tr>
+      <w:tr>
+        <w:tc>
+          <w:tcPr>
+            <w:tcW w:w="2837" w:type="dxa"/>
             <w:tcBorders>
               <w:top w:val="nil"/>
               <w:left w:val="single" w:sz="12" w:space="0" w:color="auto"/>
               <w:bottom w:val="nil"/>
               <w:right w:val="single" w:sz="8" w:space="0" w:color="auto"/>
             </w:tcBorders>
-            <w:vAlign w:val="center"/>
-            <w:hideMark/>
-          </w:tcPr>
-          <w:p>
-            <w:pPr>
-              <w:spacing w:line="256" w:lineRule="auto"/>
-              <w:rPr>
-                <w:rFonts w:cstheme="minorHAnsi"/>
-              </w:rPr>
-            </w:pPr>
-          </w:p>
-        </w:tc>
-      </w:tr>
-      <w:tr>
-        <w:tblPrEx>
-          <w:tblLook w:val="04A0" w:firstRow="1" w:lastRow="0" w:firstColumn="1" w:lastColumn="0" w:noHBand="0" w:noVBand="1"/>
-        </w:tblPrEx>
-        <w:trPr>
-          <w:gridBefore w:val="1"/>
-          <w:gridAfter w:val="1"/>
-          <w:wBefore w:w="425" w:type="dxa"/>
-          <w:wAfter w:w="702" w:type="dxa"/>
-        </w:trPr>
-        <w:tc>
-          <w:tcPr>
-            <w:tcW w:w="2838" w:type="dxa"/>
-            <w:tcBorders>
-              <w:top w:val="nil"/>
-              <w:left w:val="single" w:sz="12" w:space="0" w:color="auto"/>
-              <w:bottom w:val="nil"/>
-              <w:right w:val="single" w:sz="8" w:space="0" w:color="auto"/>
-            </w:tcBorders>
-            <w:shd w:val="clear" w:color="auto" w:fill="8EAADB" w:themeFill="accent1" w:themeFillTint="99"/>
-          </w:tcPr>
-          <w:p>
-            <w:pPr>
-              <w:spacing w:line="360" w:lineRule="auto"/>
-              <w:rPr>
-                <w:rFonts w:cstheme="minorHAnsi"/>
-                <w:b/>
-              </w:rPr>
-            </w:pPr>
-          </w:p>
-        </w:tc>
-        <w:tc>
-          <w:tcPr>
-            <w:tcW w:w="7092" w:type="dxa"/>
-            <w:gridSpan w:val="3"/>
-            <w:vMerge/>
-            <w:tcBorders>
-              <w:top w:val="nil"/>
-              <w:left w:val="single" w:sz="12" w:space="0" w:color="auto"/>
-              <w:bottom w:val="nil"/>
-              <w:right w:val="single" w:sz="8" w:space="0" w:color="auto"/>
-            </w:tcBorders>
-            <w:vAlign w:val="center"/>
-            <w:hideMark/>
-          </w:tcPr>
-          <w:p>
-            <w:pPr>
-              <w:spacing w:line="256" w:lineRule="auto"/>
-              <w:rPr>
-                <w:rFonts w:cstheme="minorHAnsi"/>
-              </w:rPr>
-            </w:pPr>
-          </w:p>
-        </w:tc>
-      </w:tr>
-      <w:tr>
-        <w:tblPrEx>
-          <w:tblLook w:val="04A0" w:firstRow="1" w:lastRow="0" w:firstColumn="1" w:lastColumn="0" w:noHBand="0" w:noVBand="1"/>
-        </w:tblPrEx>
-        <w:trPr>
-          <w:gridBefore w:val="1"/>
-          <w:gridAfter w:val="1"/>
-          <w:wBefore w:w="425" w:type="dxa"/>
-          <w:wAfter w:w="702" w:type="dxa"/>
-        </w:trPr>
-        <w:tc>
-          <w:tcPr>
-            <w:tcW w:w="2838" w:type="dxa"/>
-            <w:tcBorders>
-              <w:top w:val="nil"/>
-              <w:left w:val="single" w:sz="12" w:space="0" w:color="auto"/>
-              <w:bottom w:val="nil"/>
-              <w:right w:val="single" w:sz="8" w:space="0" w:color="auto"/>
-            </w:tcBorders>
-            <w:shd w:val="clear" w:color="auto" w:fill="8EAADB" w:themeFill="accent1" w:themeFillTint="99"/>
-          </w:tcPr>
-          <w:p>
-            <w:pPr>
-              <w:spacing w:line="360" w:lineRule="auto"/>
-              <w:rPr>
-                <w:rFonts w:cstheme="minorHAnsi"/>
-                <w:b/>
-              </w:rPr>
-            </w:pPr>
-          </w:p>
-        </w:tc>
-        <w:tc>
-          <w:tcPr>
-            <w:tcW w:w="7092" w:type="dxa"/>
-            <w:gridSpan w:val="3"/>
-            <w:vMerge/>
-            <w:tcBorders>
-              <w:top w:val="nil"/>
-              <w:left w:val="single" w:sz="12" w:space="0" w:color="auto"/>
-              <w:bottom w:val="nil"/>
-              <w:right w:val="single" w:sz="8" w:space="0" w:color="auto"/>
-            </w:tcBorders>
-            <w:vAlign w:val="center"/>
-            <w:hideMark/>
-          </w:tcPr>
-          <w:p>
-            <w:pPr>
-              <w:spacing w:line="256" w:lineRule="auto"/>
-              <w:rPr>
-                <w:rFonts w:cstheme="minorHAnsi"/>
-              </w:rPr>
-            </w:pPr>
-          </w:p>
-        </w:tc>
-      </w:tr>
-      <w:tr>
-        <w:tblPrEx>
-          <w:tblLook w:val="04A0" w:firstRow="1" w:lastRow="0" w:firstColumn="1" w:lastColumn="0" w:noHBand="0" w:noVBand="1"/>
-        </w:tblPrEx>
-        <w:trPr>
-          <w:gridBefore w:val="1"/>
-          <w:gridAfter w:val="1"/>
-          <w:wBefore w:w="425" w:type="dxa"/>
-          <w:wAfter w:w="702" w:type="dxa"/>
-        </w:trPr>
-        <w:tc>
-          <w:tcPr>
-            <w:tcW w:w="2838" w:type="dxa"/>
-            <w:tcBorders>
-              <w:top w:val="nil"/>
-              <w:left w:val="single" w:sz="12" w:space="0" w:color="auto"/>
-              <w:bottom w:val="nil"/>
-              <w:right w:val="single" w:sz="8" w:space="0" w:color="auto"/>
-            </w:tcBorders>
-            <w:shd w:val="clear" w:color="auto" w:fill="8EAADB" w:themeFill="accent1" w:themeFillTint="99"/>
-          </w:tcPr>
-          <w:p>
-            <w:pPr>
-              <w:spacing w:line="360" w:lineRule="auto"/>
-              <w:rPr>
-                <w:rFonts w:cstheme="minorHAnsi"/>
-                <w:b/>
-              </w:rPr>
-            </w:pPr>
-          </w:p>
-        </w:tc>
-        <w:tc>
-          <w:tcPr>
-            <w:tcW w:w="7092" w:type="dxa"/>
-            <w:gridSpan w:val="3"/>
-            <w:vMerge/>
-            <w:tcBorders>
-              <w:top w:val="nil"/>
-              <w:left w:val="single" w:sz="12" w:space="0" w:color="auto"/>
-              <w:bottom w:val="nil"/>
-              <w:right w:val="single" w:sz="8" w:space="0" w:color="auto"/>
-            </w:tcBorders>
-            <w:vAlign w:val="center"/>
-            <w:hideMark/>
-          </w:tcPr>
-          <w:p>
-            <w:pPr>
-              <w:spacing w:line="256" w:lineRule="auto"/>
-              <w:rPr>
-                <w:rFonts w:cstheme="minorHAnsi"/>
-              </w:rPr>
-            </w:pPr>
-          </w:p>
-        </w:tc>
-      </w:tr>
-      <w:tr>
-        <w:tblPrEx>
-          <w:tblLook w:val="04A0" w:firstRow="1" w:lastRow="0" w:firstColumn="1" w:lastColumn="0" w:noHBand="0" w:noVBand="1"/>
-        </w:tblPrEx>
-        <w:trPr>
-          <w:gridBefore w:val="1"/>
-          <w:gridAfter w:val="1"/>
-          <w:wBefore w:w="425" w:type="dxa"/>
-          <w:wAfter w:w="702" w:type="dxa"/>
-          <w:trHeight w:val="3062"/>
-        </w:trPr>
-        <w:tc>
-          <w:tcPr>
-            <w:tcW w:w="2838" w:type="dxa"/>
-            <w:tcBorders>
-              <w:top w:val="nil"/>
-              <w:left w:val="single" w:sz="12" w:space="0" w:color="auto"/>
-              <w:bottom w:val="nil"/>
-              <w:right w:val="single" w:sz="8" w:space="0" w:color="auto"/>
-            </w:tcBorders>
-            <w:shd w:val="clear" w:color="auto" w:fill="8EAADB" w:themeFill="accent1" w:themeFillTint="99"/>
-          </w:tcPr>
-          <w:p>
-            <w:pPr>
-              <w:spacing w:line="360" w:lineRule="auto"/>
-              <w:rPr>
-                <w:rFonts w:cstheme="minorHAnsi"/>
-                <w:b/>
-              </w:rPr>
-            </w:pPr>
-          </w:p>
-        </w:tc>
-        <w:tc>
-          <w:tcPr>
-            <w:tcW w:w="7092" w:type="dxa"/>
-            <w:gridSpan w:val="3"/>
-            <w:vMerge/>
-            <w:tcBorders>
-              <w:top w:val="nil"/>
-              <w:left w:val="single" w:sz="12" w:space="0" w:color="auto"/>
-              <w:bottom w:val="nil"/>
-              <w:right w:val="single" w:sz="8" w:space="0" w:color="auto"/>
-            </w:tcBorders>
-            <w:vAlign w:val="center"/>
-            <w:hideMark/>
-          </w:tcPr>
-          <w:p>
-            <w:pPr>
-              <w:spacing w:line="256" w:lineRule="auto"/>
-              <w:rPr>
-                <w:rFonts w:cstheme="minorHAnsi"/>
-              </w:rPr>
-            </w:pPr>
-          </w:p>
-        </w:tc>
-      </w:tr>
-      <w:tr>
-        <w:tblPrEx>
-          <w:tblLook w:val="04A0" w:firstRow="1" w:lastRow="0" w:firstColumn="1" w:lastColumn="0" w:noHBand="0" w:noVBand="1"/>
-        </w:tblPrEx>
-        <w:trPr>
-          <w:gridBefore w:val="1"/>
-          <w:gridAfter w:val="1"/>
-          <w:wBefore w:w="425" w:type="dxa"/>
-          <w:wAfter w:w="702" w:type="dxa"/>
-          <w:trHeight w:val="698"/>
-        </w:trPr>
-        <w:tc>
-          <w:tcPr>
-            <w:tcW w:w="2838" w:type="dxa"/>
-            <w:vMerge w:val="restart"/>
-            <w:tcBorders>
-              <w:top w:val="single" w:sz="12" w:space="0" w:color="auto"/>
-              <w:left w:val="single" w:sz="12" w:space="0" w:color="auto"/>
-              <w:bottom w:val="nil"/>
-              <w:right w:val="single" w:sz="8" w:space="0" w:color="auto"/>
-            </w:tcBorders>
-            <w:shd w:val="clear" w:color="auto" w:fill="8EAADB" w:themeFill="accent1" w:themeFillTint="99"/>
-            <w:hideMark/>
-          </w:tcPr>
-          <w:p>
-            <w:pPr>
-              <w:rPr>
-                <w:rFonts w:cstheme="minorHAnsi"/>
-                <w:b/>
-              </w:rPr>
-            </w:pPr>
-            <w:r>
-              <w:rPr>
-                <w:rFonts w:cstheme="minorHAnsi"/>
-                <w:b/>
-              </w:rPr>
-              <w:t>ALTERNATE COURSES:</w:t>
-            </w:r>
-          </w:p>
-        </w:tc>
-        <w:tc>
-          <w:tcPr>
-            <w:tcW w:w="7092" w:type="dxa"/>
-            <w:gridSpan w:val="3"/>
-            <w:tcBorders>
-              <w:top w:val="single" w:sz="12" w:space="0" w:color="auto"/>
-              <w:left w:val="single" w:sz="8" w:space="0" w:color="auto"/>
-              <w:bottom w:val="nil"/>
-              <w:right w:val="single" w:sz="12" w:space="0" w:color="auto"/>
-            </w:tcBorders>
-            <w:hideMark/>
-          </w:tcPr>
-          <w:p>
-            <w:pPr>
-              <w:rPr>
-                <w:rFonts w:cstheme="minorHAnsi"/>
-              </w:rPr>
-            </w:pPr>
-            <w:r>
-              <w:rPr>
-                <w:rFonts w:cstheme="minorHAnsi"/>
-              </w:rPr>
-              <w:t xml:space="preserve">Step </w:t>
-            </w:r>
-            <w:r>
-              <w:rPr>
-                <w:rFonts w:cstheme="minorHAnsi"/>
-              </w:rPr>
-              <w:t>5</w:t>
-            </w:r>
-            <w:r>
-              <w:rPr>
-                <w:rFonts w:cstheme="minorHAnsi"/>
-              </w:rPr>
-              <w:t>a1: The assistant administrator clicks on the “Return” button.</w:t>
-            </w:r>
-          </w:p>
-          <w:p>
-            <w:pPr>
-              <w:spacing w:after="120"/>
-              <w:rPr>
-                <w:rFonts w:cstheme="minorHAnsi"/>
-              </w:rPr>
-            </w:pPr>
-            <w:r>
-              <w:rPr>
-                <w:rFonts w:cstheme="minorHAnsi"/>
-              </w:rPr>
-              <w:t xml:space="preserve">Step </w:t>
-            </w:r>
-            <w:r>
-              <w:rPr>
-                <w:rFonts w:cstheme="minorHAnsi"/>
-              </w:rPr>
-              <w:t>5</w:t>
-            </w:r>
-            <w:r>
-              <w:rPr>
-                <w:rFonts w:cstheme="minorHAnsi"/>
-              </w:rPr>
-              <w:t>a2: The system goes to step 1</w:t>
-            </w:r>
-            <w:r>
-              <w:rPr>
-                <w:rFonts w:cstheme="minorHAnsi"/>
-              </w:rPr>
-              <w:t>3</w:t>
-            </w:r>
-            <w:r>
-              <w:rPr>
-                <w:rFonts w:cstheme="minorHAnsi"/>
-              </w:rPr>
-              <w:t>.</w:t>
-            </w:r>
-          </w:p>
-        </w:tc>
-      </w:tr>
-      <w:tr>
-        <w:tblPrEx>
-          <w:tblLook w:val="04A0" w:firstRow="1" w:lastRow="0" w:firstColumn="1" w:lastColumn="0" w:noHBand="0" w:noVBand="1"/>
-        </w:tblPrEx>
-        <w:trPr>
-          <w:gridBefore w:val="1"/>
-          <w:gridAfter w:val="1"/>
-          <w:wBefore w:w="425" w:type="dxa"/>
-          <w:wAfter w:w="702" w:type="dxa"/>
-        </w:trPr>
-        <w:tc>
-          <w:tcPr>
-            <w:tcW w:w="2838" w:type="dxa"/>
-            <w:vMerge/>
-            <w:tcBorders>
-              <w:top w:val="single" w:sz="12" w:space="0" w:color="auto"/>
-              <w:left w:val="single" w:sz="12" w:space="0" w:color="auto"/>
-              <w:bottom w:val="nil"/>
-              <w:right w:val="single" w:sz="8" w:space="0" w:color="auto"/>
-            </w:tcBorders>
-            <w:vAlign w:val="center"/>
-            <w:hideMark/>
-          </w:tcPr>
-          <w:p>
-            <w:pPr>
-              <w:rPr>
-                <w:rFonts w:cstheme="minorHAnsi"/>
-                <w:b/>
-              </w:rPr>
-            </w:pPr>
-          </w:p>
-        </w:tc>
-        <w:tc>
-          <w:tcPr>
-            <w:tcW w:w="7092" w:type="dxa"/>
-            <w:gridSpan w:val="3"/>
+            <w:shd w:val="clear" w:color="auto" w:fill="8EAADB" w:themeFill="accent1" w:themeFillTint="99"/>
+          </w:tcPr>
+          <w:p>
+            <w:pPr>
+              <w:rPr>
+                <w:rFonts w:cstheme="minorHAnsi"/>
+                <w:b/>
+              </w:rPr>
+            </w:pPr>
+          </w:p>
+        </w:tc>
+        <w:tc>
+          <w:tcPr>
+            <w:tcW w:w="7090" w:type="dxa"/>
+            <w:gridSpan w:val="2"/>
             <w:tcBorders>
               <w:top w:val="single" w:sz="12" w:space="0" w:color="auto"/>
               <w:left w:val="single" w:sz="8" w:space="0" w:color="auto"/>
@@ -4499,19 +4491,7 @@
               <w:rPr>
                 <w:rFonts w:cstheme="minorHAnsi"/>
               </w:rPr>
-              <w:t xml:space="preserve">Step </w:t>
-            </w:r>
-            <w:r>
-              <w:rPr>
-                <w:rFonts w:cstheme="minorHAnsi"/>
-              </w:rPr>
-              <w:t>8</w:t>
-            </w:r>
-            <w:r>
-              <w:rPr>
-                <w:rFonts w:cstheme="minorHAnsi"/>
-              </w:rPr>
-              <w:t>a1: The assistant administrator clicks on the “Return” button.</w:t>
+              <w:t>Step 12a1: The assistant administrator chooses to delete another patient.</w:t>
             </w:r>
           </w:p>
           <w:p>
@@ -4525,143 +4505,15 @@
               <w:rPr>
                 <w:rFonts w:cstheme="minorHAnsi"/>
               </w:rPr>
-              <w:t xml:space="preserve">Step </w:t>
-            </w:r>
-            <w:r>
-              <w:rPr>
-                <w:rFonts w:cstheme="minorHAnsi"/>
-              </w:rPr>
-              <w:t>8</w:t>
-            </w:r>
-            <w:r>
-              <w:rPr>
-                <w:rFonts w:cstheme="minorHAnsi"/>
-              </w:rPr>
-              <w:t>a2: The system goes to step 1</w:t>
-            </w:r>
-            <w:r>
-              <w:rPr>
-                <w:rFonts w:cstheme="minorHAnsi"/>
-              </w:rPr>
-              <w:t>3</w:t>
-            </w:r>
-            <w:r>
-              <w:rPr>
-                <w:rFonts w:cstheme="minorHAnsi"/>
-              </w:rPr>
-              <w:t>.</w:t>
-            </w:r>
-          </w:p>
-        </w:tc>
-      </w:tr>
-      <w:tr>
-        <w:tblPrEx>
-          <w:tblLook w:val="04A0" w:firstRow="1" w:lastRow="0" w:firstColumn="1" w:lastColumn="0" w:noHBand="0" w:noVBand="1"/>
-        </w:tblPrEx>
-        <w:trPr>
-          <w:gridBefore w:val="1"/>
-          <w:gridAfter w:val="1"/>
-          <w:wBefore w:w="425" w:type="dxa"/>
-          <w:wAfter w:w="702" w:type="dxa"/>
-        </w:trPr>
-        <w:tc>
-          <w:tcPr>
-            <w:tcW w:w="2838" w:type="dxa"/>
-            <w:tcBorders>
-              <w:top w:val="nil"/>
-              <w:left w:val="single" w:sz="12" w:space="0" w:color="auto"/>
-              <w:bottom w:val="nil"/>
-              <w:right w:val="single" w:sz="8" w:space="0" w:color="auto"/>
-            </w:tcBorders>
-            <w:shd w:val="clear" w:color="auto" w:fill="8EAADB" w:themeFill="accent1" w:themeFillTint="99"/>
-          </w:tcPr>
-          <w:p>
-            <w:pPr>
-              <w:rPr>
-                <w:rFonts w:cstheme="minorHAnsi"/>
-                <w:b/>
-              </w:rPr>
-            </w:pPr>
-          </w:p>
-        </w:tc>
-        <w:tc>
-          <w:tcPr>
-            <w:tcW w:w="7092" w:type="dxa"/>
-            <w:gridSpan w:val="3"/>
-            <w:tcBorders>
-              <w:top w:val="single" w:sz="12" w:space="0" w:color="auto"/>
-              <w:left w:val="single" w:sz="8" w:space="0" w:color="auto"/>
-              <w:bottom w:val="single" w:sz="6" w:space="0" w:color="auto"/>
-              <w:right w:val="single" w:sz="12" w:space="0" w:color="auto"/>
-            </w:tcBorders>
-            <w:hideMark/>
-          </w:tcPr>
-          <w:p>
-            <w:pPr>
-              <w:rPr>
-                <w:rFonts w:cstheme="minorHAnsi"/>
-              </w:rPr>
-            </w:pPr>
-            <w:r>
-              <w:rPr>
-                <w:rFonts w:cstheme="minorHAnsi"/>
-              </w:rPr>
-              <w:t>Step 1</w:t>
-            </w:r>
-            <w:r>
-              <w:rPr>
-                <w:rFonts w:cstheme="minorHAnsi"/>
-              </w:rPr>
-              <w:t>2</w:t>
-            </w:r>
-            <w:r>
-              <w:rPr>
-                <w:rFonts w:cstheme="minorHAnsi"/>
-              </w:rPr>
-              <w:t>a1: The assistant administrator chooses to delete another patient.</w:t>
-            </w:r>
-          </w:p>
-          <w:p>
-            <w:pPr>
-              <w:spacing w:after="120"/>
-              <w:rPr>
-                <w:rFonts w:cstheme="minorHAnsi"/>
-              </w:rPr>
-            </w:pPr>
-            <w:r>
-              <w:rPr>
-                <w:rFonts w:cstheme="minorHAnsi"/>
-              </w:rPr>
-              <w:t>Step 1</w:t>
-            </w:r>
-            <w:r>
-              <w:rPr>
-                <w:rFonts w:cstheme="minorHAnsi"/>
-              </w:rPr>
-              <w:t>2</w:t>
-            </w:r>
-            <w:r>
-              <w:rPr>
-                <w:rFonts w:cstheme="minorHAnsi"/>
-              </w:rPr>
-              <w:t>a2: The system goes to step 3.</w:t>
-            </w:r>
-          </w:p>
-        </w:tc>
-      </w:tr>
-      <w:tr>
-        <w:tblPrEx>
-          <w:tblLook w:val="04A0" w:firstRow="1" w:lastRow="0" w:firstColumn="1" w:lastColumn="0" w:noHBand="0" w:noVBand="1"/>
-        </w:tblPrEx>
-        <w:trPr>
-          <w:gridBefore w:val="1"/>
-          <w:gridAfter w:val="1"/>
-          <w:wBefore w:w="425" w:type="dxa"/>
-          <w:wAfter w:w="702" w:type="dxa"/>
-        </w:trPr>
-        <w:tc>
-          <w:tcPr>
-            <w:tcW w:w="2838" w:type="dxa"/>
+              <w:t>Step 12a2: The system goes to step 3.</w:t>
+            </w:r>
+          </w:p>
+        </w:tc>
+      </w:tr>
+      <w:tr>
+        <w:tc>
+          <w:tcPr>
+            <w:tcW w:w="2837" w:type="dxa"/>
             <w:tcBorders>
               <w:top w:val="single" w:sz="12" w:space="0" w:color="auto"/>
               <w:left w:val="single" w:sz="12" w:space="0" w:color="auto"/>
@@ -4690,8 +4542,8 @@
         </w:tc>
         <w:tc>
           <w:tcPr>
-            <w:tcW w:w="7092" w:type="dxa"/>
-            <w:gridSpan w:val="3"/>
+            <w:tcW w:w="7090" w:type="dxa"/>
+            <w:gridSpan w:val="2"/>
             <w:tcBorders>
               <w:top w:val="single" w:sz="12" w:space="0" w:color="auto"/>
               <w:left w:val="single" w:sz="8" w:space="0" w:color="auto"/>
@@ -4717,18 +4569,9 @@
         </w:tc>
       </w:tr>
       <w:tr>
-        <w:tblPrEx>
-          <w:tblLook w:val="04A0" w:firstRow="1" w:lastRow="0" w:firstColumn="1" w:lastColumn="0" w:noHBand="0" w:noVBand="1"/>
-        </w:tblPrEx>
-        <w:trPr>
-          <w:gridBefore w:val="1"/>
-          <w:gridAfter w:val="1"/>
-          <w:wBefore w:w="425" w:type="dxa"/>
-          <w:wAfter w:w="702" w:type="dxa"/>
-        </w:trPr>
-        <w:tc>
-          <w:tcPr>
-            <w:tcW w:w="2838" w:type="dxa"/>
+        <w:tc>
+          <w:tcPr>
+            <w:tcW w:w="2837" w:type="dxa"/>
             <w:tcBorders>
               <w:top w:val="single" w:sz="12" w:space="0" w:color="auto"/>
               <w:left w:val="single" w:sz="12" w:space="0" w:color="auto"/>
@@ -4757,8 +4600,8 @@
         </w:tc>
         <w:tc>
           <w:tcPr>
-            <w:tcW w:w="7092" w:type="dxa"/>
-            <w:gridSpan w:val="3"/>
+            <w:tcW w:w="7090" w:type="dxa"/>
+            <w:gridSpan w:val="2"/>
             <w:tcBorders>
               <w:top w:val="single" w:sz="12" w:space="0" w:color="auto"/>
               <w:left w:val="single" w:sz="8" w:space="0" w:color="auto"/>
@@ -5448,63 +5291,56 @@
               <w:rPr>
                 <w:rFonts w:cstheme="minorHAnsi"/>
               </w:rPr>
-              <w:t>counts</w:t>
-            </w:r>
-            <w:r>
-              <w:rPr>
-                <w:rFonts w:cstheme="minorHAnsi"/>
-              </w:rPr>
-              <w:t xml:space="preserve"> the</w:t>
-            </w:r>
-            <w:r>
-              <w:rPr>
-                <w:rFonts w:cstheme="minorHAnsi"/>
-              </w:rPr>
-              <w:t xml:space="preserve"> complete admissions for each patient.</w:t>
-            </w:r>
-          </w:p>
-          <w:p>
-            <w:pPr>
-              <w:rPr>
-                <w:rFonts w:cstheme="minorHAnsi"/>
-              </w:rPr>
-            </w:pPr>
-            <w:r>
-              <w:rPr>
-                <w:rFonts w:cstheme="minorHAnsi"/>
-              </w:rPr>
-              <w:t xml:space="preserve">Step 6: The system </w:t>
-            </w:r>
-            <w:r>
-              <w:rPr>
-                <w:rFonts w:cstheme="minorHAnsi"/>
-              </w:rPr>
-              <w:t>counts</w:t>
-            </w:r>
-            <w:r>
-              <w:rPr>
-                <w:rFonts w:cstheme="minorHAnsi"/>
-              </w:rPr>
-              <w:t xml:space="preserve"> the</w:t>
-            </w:r>
-            <w:r>
-              <w:rPr>
-                <w:rFonts w:cstheme="minorHAnsi"/>
-              </w:rPr>
-              <w:t xml:space="preserve"> current admissions for each patient.</w:t>
-            </w:r>
-          </w:p>
-          <w:p>
-            <w:pPr>
-              <w:rPr>
-                <w:rFonts w:cstheme="minorHAnsi"/>
-              </w:rPr>
-            </w:pPr>
-            <w:r>
-              <w:rPr>
-                <w:rFonts w:cstheme="minorHAnsi"/>
-              </w:rPr>
-              <w:t xml:space="preserve">Step 7: The system displays the patient’s report (patient ID, last name, first name, street address, suburb, city, phone number, email address, insurance code, </w:t>
+              <w:t xml:space="preserve">gets </w:t>
+            </w:r>
+            <w:r>
+              <w:rPr>
+                <w:rFonts w:cstheme="minorHAnsi"/>
+              </w:rPr>
+              <w:t>the</w:t>
+            </w:r>
+            <w:r>
+              <w:rPr>
+                <w:rFonts w:cstheme="minorHAnsi"/>
+              </w:rPr>
+              <w:t xml:space="preserve"> complete admissions</w:t>
+            </w:r>
+            <w:r>
+              <w:rPr>
+                <w:rFonts w:cstheme="minorHAnsi"/>
+              </w:rPr>
+              <w:t xml:space="preserve"> and current admissions</w:t>
+            </w:r>
+            <w:r>
+              <w:rPr>
+                <w:rFonts w:cstheme="minorHAnsi"/>
+              </w:rPr>
+              <w:t xml:space="preserve"> for each patient.</w:t>
+            </w:r>
+          </w:p>
+          <w:p>
+            <w:pPr>
+              <w:rPr>
+                <w:rFonts w:cstheme="minorHAnsi"/>
+              </w:rPr>
+            </w:pPr>
+            <w:r>
+              <w:rPr>
+                <w:rFonts w:cstheme="minorHAnsi"/>
+              </w:rPr>
+              <w:t xml:space="preserve">Step </w:t>
+            </w:r>
+            <w:r>
+              <w:rPr>
+                <w:rFonts w:cstheme="minorHAnsi"/>
+              </w:rPr>
+              <w:t>6</w:t>
+            </w:r>
+            <w:r>
+              <w:rPr>
+                <w:rFonts w:cstheme="minorHAnsi"/>
+              </w:rPr>
+              <w:t xml:space="preserve">: The system displays the patient’s report (patient ID, last name, first name, street address, suburb, city, phone number, email address, insurance code, </w:t>
             </w:r>
             <w:r>
               <w:rPr>
@@ -5541,7 +5377,19 @@
               <w:rPr>
                 <w:rFonts w:cstheme="minorHAnsi"/>
               </w:rPr>
-              <w:t>Step 8: The assistant administrator clicks on the “Return” button.</w:t>
+              <w:t xml:space="preserve">Step </w:t>
+            </w:r>
+            <w:r>
+              <w:rPr>
+                <w:rFonts w:cstheme="minorHAnsi"/>
+              </w:rPr>
+              <w:t>7</w:t>
+            </w:r>
+            <w:r>
+              <w:rPr>
+                <w:rFonts w:cstheme="minorHAnsi"/>
+              </w:rPr>
+              <w:t>: The assistant administrator clicks on the “Return” button.</w:t>
             </w:r>
           </w:p>
           <w:p>
@@ -5561,7 +5409,7 @@
               <w:rPr>
                 <w:rFonts w:cstheme="minorHAnsi"/>
               </w:rPr>
-              <w:t>9</w:t>
+              <w:t>8</w:t>
             </w:r>
             <w:r>
               <w:rPr>
@@ -5897,7 +5745,7 @@
               <w:rPr>
                 <w:rFonts w:cstheme="minorHAnsi"/>
               </w:rPr>
-              <w:t>9</w:t>
+              <w:t>8</w:t>
             </w:r>
             <w:r>
               <w:rPr>
@@ -6033,8 +5881,8 @@
     <w:p/>
     <w:tbl>
       <w:tblPr>
-        <w:tblW w:w="11057" w:type="dxa"/>
-        <w:tblInd w:w="-866" w:type="dxa"/>
+        <w:tblW w:w="10632" w:type="dxa"/>
+        <w:tblInd w:w="-582" w:type="dxa"/>
         <w:tblBorders>
           <w:top w:val="single" w:sz="6" w:space="0" w:color="auto"/>
           <w:left w:val="single" w:sz="6" w:space="0" w:color="auto"/>
@@ -6045,14 +5893,14 @@
         <w:tblLook w:val="0000" w:firstRow="0" w:lastRow="0" w:firstColumn="0" w:lastColumn="0" w:noHBand="0" w:noVBand="0"/>
       </w:tblPr>
       <w:tblGrid>
-        <w:gridCol w:w="2694"/>
-        <w:gridCol w:w="4536"/>
-        <w:gridCol w:w="3827"/>
+        <w:gridCol w:w="2268"/>
+        <w:gridCol w:w="4678"/>
+        <w:gridCol w:w="3686"/>
       </w:tblGrid>
       <w:tr>
         <w:tc>
           <w:tcPr>
-            <w:tcW w:w="2694" w:type="dxa"/>
+            <w:tcW w:w="2268" w:type="dxa"/>
             <w:tcBorders>
               <w:top w:val="single" w:sz="12" w:space="0" w:color="auto"/>
               <w:left w:val="single" w:sz="12" w:space="0" w:color="auto"/>
@@ -6066,12 +5914,16 @@
               <w:rPr>
                 <w:rFonts w:cstheme="minorHAnsi"/>
                 <w:b/>
-              </w:rPr>
-            </w:pPr>
-            <w:r>
-              <w:rPr>
-                <w:rFonts w:cstheme="minorHAnsi"/>
-                <w:b/>
+                <w:sz w:val="22"/>
+                <w:szCs w:val="22"/>
+              </w:rPr>
+            </w:pPr>
+            <w:r>
+              <w:rPr>
+                <w:rFonts w:cstheme="minorHAnsi"/>
+                <w:b/>
+                <w:sz w:val="22"/>
+                <w:szCs w:val="22"/>
               </w:rPr>
               <w:lastRenderedPageBreak/>
               <w:t xml:space="preserve">USE CASE NAME:  </w:t>
@@ -6080,7 +5932,7 @@
         </w:tc>
         <w:tc>
           <w:tcPr>
-            <w:tcW w:w="4536" w:type="dxa"/>
+            <w:tcW w:w="4678" w:type="dxa"/>
             <w:tcBorders>
               <w:top w:val="single" w:sz="12" w:space="0" w:color="auto"/>
               <w:left w:val="single" w:sz="6" w:space="0" w:color="auto"/>
@@ -6092,11 +5944,15 @@
             <w:pPr>
               <w:rPr>
                 <w:rFonts w:cstheme="minorHAnsi"/>
-              </w:rPr>
-            </w:pPr>
-            <w:r>
-              <w:rPr>
-                <w:rFonts w:cstheme="minorHAnsi"/>
+                <w:sz w:val="22"/>
+                <w:szCs w:val="22"/>
+              </w:rPr>
+            </w:pPr>
+            <w:r>
+              <w:rPr>
+                <w:rFonts w:cstheme="minorHAnsi"/>
+                <w:sz w:val="22"/>
+                <w:szCs w:val="22"/>
               </w:rPr>
               <w:t>Record Payment</w:t>
             </w:r>
@@ -6104,7 +5960,7 @@
         </w:tc>
         <w:tc>
           <w:tcPr>
-            <w:tcW w:w="3827" w:type="dxa"/>
+            <w:tcW w:w="3686" w:type="dxa"/>
             <w:tcBorders>
               <w:top w:val="single" w:sz="12" w:space="0" w:color="auto"/>
               <w:left w:val="single" w:sz="12" w:space="0" w:color="auto"/>
@@ -6120,6 +5976,8 @@
                 <w:rFonts w:cstheme="minorHAnsi"/>
                 <w:b/>
                 <w:bCs/>
+                <w:sz w:val="22"/>
+                <w:szCs w:val="22"/>
               </w:rPr>
             </w:pPr>
             <w:r>
@@ -6127,6 +5985,8 @@
                 <w:rFonts w:cstheme="minorHAnsi"/>
                 <w:b/>
                 <w:bCs/>
+                <w:sz w:val="22"/>
+                <w:szCs w:val="22"/>
               </w:rPr>
               <w:t>USE CASE TYPE</w:t>
             </w:r>
@@ -6136,7 +5996,7 @@
       <w:tr>
         <w:tc>
           <w:tcPr>
-            <w:tcW w:w="2694" w:type="dxa"/>
+            <w:tcW w:w="2268" w:type="dxa"/>
             <w:tcBorders>
               <w:top w:val="single" w:sz="12" w:space="0" w:color="auto"/>
               <w:left w:val="single" w:sz="12" w:space="0" w:color="auto"/>
@@ -6150,12 +6010,16 @@
               <w:rPr>
                 <w:rFonts w:cstheme="minorHAnsi"/>
                 <w:b/>
-              </w:rPr>
-            </w:pPr>
-            <w:r>
-              <w:rPr>
-                <w:rFonts w:cstheme="minorHAnsi"/>
-                <w:b/>
+                <w:sz w:val="22"/>
+                <w:szCs w:val="22"/>
+              </w:rPr>
+            </w:pPr>
+            <w:r>
+              <w:rPr>
+                <w:rFonts w:cstheme="minorHAnsi"/>
+                <w:b/>
+                <w:sz w:val="22"/>
+                <w:szCs w:val="22"/>
               </w:rPr>
               <w:t>USE CASE ID:</w:t>
             </w:r>
@@ -6163,7 +6027,7 @@
         </w:tc>
         <w:tc>
           <w:tcPr>
-            <w:tcW w:w="4536" w:type="dxa"/>
+            <w:tcW w:w="4678" w:type="dxa"/>
             <w:tcBorders>
               <w:top w:val="single" w:sz="12" w:space="0" w:color="auto"/>
               <w:left w:val="single" w:sz="6" w:space="0" w:color="auto"/>
@@ -6175,11 +6039,15 @@
             <w:pPr>
               <w:rPr>
                 <w:rFonts w:cstheme="minorHAnsi"/>
-              </w:rPr>
-            </w:pPr>
-            <w:r>
-              <w:rPr>
-                <w:rFonts w:cstheme="minorHAnsi"/>
+                <w:sz w:val="22"/>
+                <w:szCs w:val="22"/>
+              </w:rPr>
+            </w:pPr>
+            <w:r>
+              <w:rPr>
+                <w:rFonts w:cstheme="minorHAnsi"/>
+                <w:sz w:val="22"/>
+                <w:szCs w:val="22"/>
               </w:rPr>
               <w:t>5</w:t>
             </w:r>
@@ -6187,7 +6055,7 @@
         </w:tc>
         <w:tc>
           <w:tcPr>
-            <w:tcW w:w="3827" w:type="dxa"/>
+            <w:tcW w:w="3686" w:type="dxa"/>
             <w:tcBorders>
               <w:top w:val="nil"/>
               <w:left w:val="single" w:sz="12" w:space="0" w:color="auto"/>
@@ -6206,7 +6074,7 @@
                 <w:rFonts w:asciiTheme="minorHAnsi" w:hAnsiTheme="minorHAnsi" w:cstheme="minorHAnsi"/>
                 <w:b/>
                 <w:bCs/>
-                <w:sz w:val="24"/>
+                <w:szCs w:val="22"/>
               </w:rPr>
             </w:pPr>
             <w:r>
@@ -6214,7 +6082,7 @@
                 <w:rFonts w:asciiTheme="minorHAnsi" w:hAnsiTheme="minorHAnsi" w:cstheme="minorHAnsi"/>
                 <w:b/>
                 <w:bCs/>
-                <w:sz w:val="24"/>
+                <w:szCs w:val="22"/>
               </w:rPr>
               <w:t>Design</w:t>
             </w:r>
@@ -6223,7 +6091,7 @@
                 <w:rFonts w:asciiTheme="minorHAnsi" w:hAnsiTheme="minorHAnsi" w:cstheme="minorHAnsi"/>
                 <w:b/>
                 <w:bCs/>
-                <w:sz w:val="24"/>
+                <w:szCs w:val="22"/>
               </w:rPr>
               <w:t xml:space="preserve"> Requirements:</w:t>
             </w:r>
@@ -6232,7 +6100,7 @@
                 <w:rFonts w:asciiTheme="minorHAnsi" w:hAnsiTheme="minorHAnsi" w:cstheme="minorHAnsi"/>
                 <w:b/>
                 <w:bCs/>
-                <w:sz w:val="24"/>
+                <w:szCs w:val="22"/>
               </w:rPr>
               <w:tab/>
             </w:r>
@@ -6241,7 +6109,7 @@
                 <w:rFonts w:asciiTheme="minorHAnsi" w:hAnsiTheme="minorHAnsi" w:cstheme="minorHAnsi"/>
                 <w:b/>
                 <w:bCs/>
-                <w:sz w:val="24"/>
+                <w:szCs w:val="22"/>
               </w:rPr>
               <w:sym w:font="Wingdings" w:char="F0FE"/>
             </w:r>
@@ -6251,7 +6119,7 @@
       <w:tr>
         <w:tc>
           <w:tcPr>
-            <w:tcW w:w="2694" w:type="dxa"/>
+            <w:tcW w:w="2268" w:type="dxa"/>
             <w:tcBorders>
               <w:top w:val="single" w:sz="12" w:space="0" w:color="auto"/>
               <w:left w:val="single" w:sz="12" w:space="0" w:color="auto"/>
@@ -6265,12 +6133,16 @@
               <w:rPr>
                 <w:rFonts w:cstheme="minorHAnsi"/>
                 <w:b/>
-              </w:rPr>
-            </w:pPr>
-            <w:r>
-              <w:rPr>
-                <w:rFonts w:cstheme="minorHAnsi"/>
-                <w:b/>
+                <w:sz w:val="22"/>
+                <w:szCs w:val="22"/>
+              </w:rPr>
+            </w:pPr>
+            <w:r>
+              <w:rPr>
+                <w:rFonts w:cstheme="minorHAnsi"/>
+                <w:b/>
+                <w:sz w:val="22"/>
+                <w:szCs w:val="22"/>
               </w:rPr>
               <w:t>PRIORITY:</w:t>
             </w:r>
@@ -6278,7 +6150,7 @@
         </w:tc>
         <w:tc>
           <w:tcPr>
-            <w:tcW w:w="4536" w:type="dxa"/>
+            <w:tcW w:w="4678" w:type="dxa"/>
             <w:tcBorders>
               <w:top w:val="single" w:sz="12" w:space="0" w:color="auto"/>
               <w:left w:val="single" w:sz="6" w:space="0" w:color="auto"/>
@@ -6290,11 +6162,15 @@
             <w:pPr>
               <w:rPr>
                 <w:rFonts w:cstheme="minorHAnsi"/>
-              </w:rPr>
-            </w:pPr>
-            <w:r>
-              <w:rPr>
-                <w:rFonts w:cstheme="minorHAnsi"/>
+                <w:sz w:val="22"/>
+                <w:szCs w:val="22"/>
+              </w:rPr>
+            </w:pPr>
+            <w:r>
+              <w:rPr>
+                <w:rFonts w:cstheme="minorHAnsi"/>
+                <w:sz w:val="22"/>
+                <w:szCs w:val="22"/>
               </w:rPr>
               <w:t>High</w:t>
             </w:r>
@@ -6302,7 +6178,7 @@
         </w:tc>
         <w:tc>
           <w:tcPr>
-            <w:tcW w:w="3827" w:type="dxa"/>
+            <w:tcW w:w="3686" w:type="dxa"/>
             <w:tcBorders>
               <w:top w:val="nil"/>
               <w:left w:val="single" w:sz="12" w:space="0" w:color="auto"/>
@@ -6322,8 +6198,8 @@
               <w:ind w:firstLine="162"/>
               <w:rPr>
                 <w:rFonts w:asciiTheme="minorHAnsi" w:hAnsiTheme="minorHAnsi" w:cstheme="minorHAnsi"/>
-                <w:sz w:val="24"/>
-                <w:szCs w:val="24"/>
+                <w:sz w:val="22"/>
+                <w:szCs w:val="22"/>
                 <w:lang w:val="en-NZ"/>
               </w:rPr>
             </w:pPr>
@@ -6336,7 +6212,7 @@
         </w:trPr>
         <w:tc>
           <w:tcPr>
-            <w:tcW w:w="2694" w:type="dxa"/>
+            <w:tcW w:w="2268" w:type="dxa"/>
             <w:tcBorders>
               <w:top w:val="single" w:sz="12" w:space="0" w:color="auto"/>
               <w:left w:val="single" w:sz="12" w:space="0" w:color="auto"/>
@@ -6350,12 +6226,16 @@
               <w:rPr>
                 <w:rFonts w:cstheme="minorHAnsi"/>
                 <w:b/>
-              </w:rPr>
-            </w:pPr>
-            <w:r>
-              <w:rPr>
-                <w:rFonts w:cstheme="minorHAnsi"/>
-                <w:b/>
+                <w:sz w:val="22"/>
+                <w:szCs w:val="22"/>
+              </w:rPr>
+            </w:pPr>
+            <w:r>
+              <w:rPr>
+                <w:rFonts w:cstheme="minorHAnsi"/>
+                <w:b/>
+                <w:sz w:val="22"/>
+                <w:szCs w:val="22"/>
               </w:rPr>
               <w:t>PRIMARY BUSINESS ACTOR:</w:t>
             </w:r>
@@ -6363,7 +6243,7 @@
         </w:tc>
         <w:tc>
           <w:tcPr>
-            <w:tcW w:w="8363" w:type="dxa"/>
+            <w:tcW w:w="8364" w:type="dxa"/>
             <w:gridSpan w:val="2"/>
             <w:tcBorders>
               <w:top w:val="single" w:sz="12" w:space="0" w:color="auto"/>
@@ -6376,11 +6256,15 @@
             <w:pPr>
               <w:rPr>
                 <w:rFonts w:cstheme="minorHAnsi"/>
-              </w:rPr>
-            </w:pPr>
-            <w:r>
-              <w:rPr>
-                <w:rFonts w:cstheme="minorHAnsi"/>
+                <w:sz w:val="22"/>
+                <w:szCs w:val="22"/>
+              </w:rPr>
+            </w:pPr>
+            <w:r>
+              <w:rPr>
+                <w:rFonts w:cstheme="minorHAnsi"/>
+                <w:sz w:val="22"/>
+                <w:szCs w:val="22"/>
               </w:rPr>
               <w:t>Assistant Administrator</w:t>
             </w:r>
@@ -6390,7 +6274,7 @@
       <w:tr>
         <w:tc>
           <w:tcPr>
-            <w:tcW w:w="2694" w:type="dxa"/>
+            <w:tcW w:w="2268" w:type="dxa"/>
             <w:tcBorders>
               <w:top w:val="single" w:sz="12" w:space="0" w:color="auto"/>
               <w:left w:val="single" w:sz="12" w:space="0" w:color="auto"/>
@@ -6404,12 +6288,16 @@
               <w:rPr>
                 <w:rFonts w:cstheme="minorHAnsi"/>
                 <w:b/>
-              </w:rPr>
-            </w:pPr>
-            <w:r>
-              <w:rPr>
-                <w:rFonts w:cstheme="minorHAnsi"/>
-                <w:b/>
+                <w:sz w:val="22"/>
+                <w:szCs w:val="22"/>
+              </w:rPr>
+            </w:pPr>
+            <w:r>
+              <w:rPr>
+                <w:rFonts w:cstheme="minorHAnsi"/>
+                <w:b/>
+                <w:sz w:val="22"/>
+                <w:szCs w:val="22"/>
               </w:rPr>
               <w:t>OTHER PARTICIPATING ACTORS:</w:t>
             </w:r>
@@ -6417,7 +6305,7 @@
         </w:tc>
         <w:tc>
           <w:tcPr>
-            <w:tcW w:w="8363" w:type="dxa"/>
+            <w:tcW w:w="8364" w:type="dxa"/>
             <w:gridSpan w:val="2"/>
             <w:tcBorders>
               <w:top w:val="single" w:sz="12" w:space="0" w:color="auto"/>
@@ -6430,11 +6318,15 @@
             <w:pPr>
               <w:rPr>
                 <w:rFonts w:cstheme="minorHAnsi"/>
-              </w:rPr>
-            </w:pPr>
-            <w:r>
-              <w:rPr>
-                <w:rFonts w:cstheme="minorHAnsi"/>
+                <w:sz w:val="22"/>
+                <w:szCs w:val="22"/>
+              </w:rPr>
+            </w:pPr>
+            <w:r>
+              <w:rPr>
+                <w:rFonts w:cstheme="minorHAnsi"/>
+                <w:sz w:val="22"/>
+                <w:szCs w:val="22"/>
               </w:rPr>
               <w:t>None</w:t>
             </w:r>
@@ -6444,7 +6336,7 @@
       <w:tr>
         <w:tc>
           <w:tcPr>
-            <w:tcW w:w="2694" w:type="dxa"/>
+            <w:tcW w:w="2268" w:type="dxa"/>
             <w:tcBorders>
               <w:top w:val="single" w:sz="12" w:space="0" w:color="auto"/>
               <w:left w:val="single" w:sz="12" w:space="0" w:color="auto"/>
@@ -6458,12 +6350,16 @@
               <w:rPr>
                 <w:rFonts w:cstheme="minorHAnsi"/>
                 <w:b/>
-              </w:rPr>
-            </w:pPr>
-            <w:r>
-              <w:rPr>
-                <w:rFonts w:cstheme="minorHAnsi"/>
-                <w:b/>
+                <w:sz w:val="22"/>
+                <w:szCs w:val="22"/>
+              </w:rPr>
+            </w:pPr>
+            <w:r>
+              <w:rPr>
+                <w:rFonts w:cstheme="minorHAnsi"/>
+                <w:b/>
+                <w:sz w:val="22"/>
+                <w:szCs w:val="22"/>
               </w:rPr>
               <w:t>DESCRIPTION:</w:t>
             </w:r>
@@ -6471,7 +6367,7 @@
         </w:tc>
         <w:tc>
           <w:tcPr>
-            <w:tcW w:w="8363" w:type="dxa"/>
+            <w:tcW w:w="8364" w:type="dxa"/>
             <w:gridSpan w:val="2"/>
             <w:tcBorders>
               <w:top w:val="single" w:sz="12" w:space="0" w:color="auto"/>
@@ -6485,13 +6381,13 @@
               <w:pStyle w:val="Header"/>
               <w:rPr>
                 <w:rFonts w:asciiTheme="minorHAnsi" w:hAnsiTheme="minorHAnsi" w:cstheme="minorHAnsi"/>
-                <w:sz w:val="24"/>
+                <w:szCs w:val="22"/>
               </w:rPr>
             </w:pPr>
             <w:r>
               <w:rPr>
                 <w:rFonts w:asciiTheme="minorHAnsi" w:hAnsiTheme="minorHAnsi" w:cstheme="minorHAnsi"/>
-                <w:sz w:val="24"/>
+                <w:szCs w:val="22"/>
               </w:rPr>
               <w:t>This use case allows the assistant administrator to record a payment made by a patient against a selected admission.</w:t>
             </w:r>
@@ -6501,7 +6397,7 @@
       <w:tr>
         <w:tc>
           <w:tcPr>
-            <w:tcW w:w="2694" w:type="dxa"/>
+            <w:tcW w:w="2268" w:type="dxa"/>
             <w:tcBorders>
               <w:top w:val="single" w:sz="12" w:space="0" w:color="auto"/>
               <w:left w:val="single" w:sz="12" w:space="0" w:color="auto"/>
@@ -6515,12 +6411,16 @@
               <w:rPr>
                 <w:rFonts w:cstheme="minorHAnsi"/>
                 <w:b/>
-              </w:rPr>
-            </w:pPr>
-            <w:r>
-              <w:rPr>
-                <w:rFonts w:cstheme="minorHAnsi"/>
-                <w:b/>
+                <w:sz w:val="22"/>
+                <w:szCs w:val="22"/>
+              </w:rPr>
+            </w:pPr>
+            <w:r>
+              <w:rPr>
+                <w:rFonts w:cstheme="minorHAnsi"/>
+                <w:b/>
+                <w:sz w:val="22"/>
+                <w:szCs w:val="22"/>
               </w:rPr>
               <w:t>PRE-CONDITIONS:</w:t>
             </w:r>
@@ -6528,7 +6428,7 @@
         </w:tc>
         <w:tc>
           <w:tcPr>
-            <w:tcW w:w="8363" w:type="dxa"/>
+            <w:tcW w:w="8364" w:type="dxa"/>
             <w:gridSpan w:val="2"/>
             <w:tcBorders>
               <w:top w:val="single" w:sz="12" w:space="0" w:color="auto"/>
@@ -6542,13 +6442,13 @@
               <w:pStyle w:val="Header"/>
               <w:rPr>
                 <w:rFonts w:asciiTheme="minorHAnsi" w:hAnsiTheme="minorHAnsi" w:cstheme="minorHAnsi"/>
-                <w:sz w:val="24"/>
+                <w:szCs w:val="22"/>
               </w:rPr>
             </w:pPr>
             <w:r>
               <w:rPr>
                 <w:rFonts w:asciiTheme="minorHAnsi" w:hAnsiTheme="minorHAnsi" w:cstheme="minorHAnsi"/>
-                <w:sz w:val="24"/>
+                <w:szCs w:val="22"/>
               </w:rPr>
               <w:t>The assistant administrator has logged onto the system</w:t>
             </w:r>
@@ -6558,7 +6458,7 @@
       <w:tr>
         <w:tc>
           <w:tcPr>
-            <w:tcW w:w="2694" w:type="dxa"/>
+            <w:tcW w:w="2268" w:type="dxa"/>
             <w:tcBorders>
               <w:top w:val="single" w:sz="12" w:space="0" w:color="auto"/>
               <w:left w:val="single" w:sz="12" w:space="0" w:color="auto"/>
@@ -6571,12 +6471,16 @@
               <w:rPr>
                 <w:rFonts w:cstheme="minorHAnsi"/>
                 <w:b/>
-              </w:rPr>
-            </w:pPr>
-            <w:r>
-              <w:rPr>
-                <w:rFonts w:cstheme="minorHAnsi"/>
-                <w:b/>
+                <w:sz w:val="22"/>
+                <w:szCs w:val="22"/>
+              </w:rPr>
+            </w:pPr>
+            <w:r>
+              <w:rPr>
+                <w:rFonts w:cstheme="minorHAnsi"/>
+                <w:b/>
+                <w:sz w:val="22"/>
+                <w:szCs w:val="22"/>
               </w:rPr>
               <w:t xml:space="preserve">TYPICAL COURSE </w:t>
             </w:r>
@@ -6584,7 +6488,7 @@
         </w:tc>
         <w:tc>
           <w:tcPr>
-            <w:tcW w:w="8363" w:type="dxa"/>
+            <w:tcW w:w="8364" w:type="dxa"/>
             <w:gridSpan w:val="2"/>
             <w:vMerge w:val="restart"/>
             <w:tcBorders>
@@ -6597,11 +6501,15 @@
             <w:pPr>
               <w:rPr>
                 <w:rFonts w:cstheme="minorHAnsi"/>
-              </w:rPr>
-            </w:pPr>
-            <w:r>
-              <w:rPr>
-                <w:rFonts w:cstheme="minorHAnsi"/>
+                <w:sz w:val="22"/>
+                <w:szCs w:val="22"/>
+              </w:rPr>
+            </w:pPr>
+            <w:r>
+              <w:rPr>
+                <w:rFonts w:cstheme="minorHAnsi"/>
+                <w:sz w:val="22"/>
+                <w:szCs w:val="22"/>
               </w:rPr>
               <w:t>Step 1: The assistant administrator selects the “Record Payment” function.</w:t>
             </w:r>
@@ -6610,11 +6518,15 @@
             <w:pPr>
               <w:rPr>
                 <w:rFonts w:cstheme="minorHAnsi"/>
-              </w:rPr>
-            </w:pPr>
-            <w:r>
-              <w:rPr>
-                <w:rFonts w:cstheme="minorHAnsi"/>
+                <w:sz w:val="22"/>
+                <w:szCs w:val="22"/>
+              </w:rPr>
+            </w:pPr>
+            <w:r>
+              <w:rPr>
+                <w:rFonts w:cstheme="minorHAnsi"/>
+                <w:sz w:val="22"/>
+                <w:szCs w:val="22"/>
               </w:rPr>
               <w:t>Step 2: The system displays the “Record Payment” form.</w:t>
             </w:r>
@@ -6623,11 +6535,15 @@
             <w:pPr>
               <w:rPr>
                 <w:rFonts w:cstheme="minorHAnsi"/>
-              </w:rPr>
-            </w:pPr>
-            <w:r>
-              <w:rPr>
-                <w:rFonts w:cstheme="minorHAnsi"/>
+                <w:sz w:val="22"/>
+                <w:szCs w:val="22"/>
+              </w:rPr>
+            </w:pPr>
+            <w:r>
+              <w:rPr>
+                <w:rFonts w:cstheme="minorHAnsi"/>
+                <w:sz w:val="22"/>
+                <w:szCs w:val="22"/>
               </w:rPr>
               <w:t>Step 3: The system gets the list of all patients that have billed admissions.</w:t>
             </w:r>
@@ -6636,23 +6552,247 @@
             <w:pPr>
               <w:rPr>
                 <w:rFonts w:cstheme="minorHAnsi"/>
-              </w:rPr>
-            </w:pPr>
-            <w:r>
-              <w:rPr>
-                <w:rFonts w:cstheme="minorHAnsi"/>
-              </w:rPr>
-              <w:t>Step 4: The system displays the list of all the patients (patient ID, last name and first name) that have billed admissions</w:t>
-            </w:r>
-            <w:r>
-              <w:rPr>
-                <w:rFonts w:cstheme="minorHAnsi"/>
-              </w:rPr>
-              <w:t xml:space="preserve"> in a list box</w:t>
-            </w:r>
-            <w:r>
-              <w:rPr>
-                <w:rFonts w:cstheme="minorHAnsi"/>
+                <w:sz w:val="22"/>
+                <w:szCs w:val="22"/>
+              </w:rPr>
+            </w:pPr>
+            <w:r>
+              <w:rPr>
+                <w:rFonts w:cstheme="minorHAnsi"/>
+                <w:sz w:val="22"/>
+                <w:szCs w:val="22"/>
+              </w:rPr>
+              <w:t>Step 4: The system displays the list of all the patients (patient ID, last name and first name) that have billed admissions.</w:t>
+            </w:r>
+          </w:p>
+          <w:p>
+            <w:pPr>
+              <w:rPr>
+                <w:rFonts w:cstheme="minorHAnsi"/>
+                <w:sz w:val="22"/>
+                <w:szCs w:val="22"/>
+              </w:rPr>
+            </w:pPr>
+            <w:r>
+              <w:rPr>
+                <w:rFonts w:cstheme="minorHAnsi"/>
+                <w:sz w:val="22"/>
+                <w:szCs w:val="22"/>
+              </w:rPr>
+              <w:t>Step 5: The assistant administrator selects the patient who is making the payment.</w:t>
+            </w:r>
+          </w:p>
+          <w:p>
+            <w:pPr>
+              <w:rPr>
+                <w:rFonts w:cstheme="minorHAnsi"/>
+                <w:sz w:val="22"/>
+                <w:szCs w:val="22"/>
+              </w:rPr>
+            </w:pPr>
+            <w:r>
+              <w:rPr>
+                <w:rFonts w:cstheme="minorHAnsi"/>
+                <w:sz w:val="22"/>
+                <w:szCs w:val="22"/>
+              </w:rPr>
+              <w:t>Step 6: The system gets the details of the selected patient.</w:t>
+            </w:r>
+          </w:p>
+          <w:p>
+            <w:pPr>
+              <w:rPr>
+                <w:rFonts w:cstheme="minorHAnsi"/>
+                <w:sz w:val="22"/>
+                <w:szCs w:val="22"/>
+              </w:rPr>
+            </w:pPr>
+            <w:r>
+              <w:rPr>
+                <w:rFonts w:cstheme="minorHAnsi"/>
+                <w:sz w:val="22"/>
+                <w:szCs w:val="22"/>
+              </w:rPr>
+              <w:t>Step 7: The system displays the</w:t>
+            </w:r>
+            <w:r>
+              <w:rPr>
+                <w:rFonts w:cstheme="minorHAnsi"/>
+                <w:sz w:val="22"/>
+                <w:szCs w:val="22"/>
+              </w:rPr>
+              <w:t xml:space="preserve"> selected</w:t>
+            </w:r>
+            <w:r>
+              <w:rPr>
+                <w:rFonts w:cstheme="minorHAnsi"/>
+                <w:sz w:val="22"/>
+                <w:szCs w:val="22"/>
+              </w:rPr>
+              <w:t xml:space="preserve"> patient’s details (patient ID, last name and first name).</w:t>
+            </w:r>
+          </w:p>
+          <w:p>
+            <w:pPr>
+              <w:rPr>
+                <w:rFonts w:cstheme="minorHAnsi"/>
+                <w:sz w:val="22"/>
+                <w:szCs w:val="22"/>
+              </w:rPr>
+            </w:pPr>
+            <w:r>
+              <w:rPr>
+                <w:rFonts w:cstheme="minorHAnsi"/>
+                <w:sz w:val="22"/>
+                <w:szCs w:val="22"/>
+              </w:rPr>
+              <w:t>Step 8: The system gets the selected patient’s billed admissions.</w:t>
+            </w:r>
+          </w:p>
+          <w:p>
+            <w:pPr>
+              <w:rPr>
+                <w:rFonts w:cstheme="minorHAnsi"/>
+                <w:sz w:val="22"/>
+                <w:szCs w:val="22"/>
+              </w:rPr>
+            </w:pPr>
+            <w:r>
+              <w:rPr>
+                <w:rFonts w:cstheme="minorHAnsi"/>
+                <w:sz w:val="22"/>
+                <w:szCs w:val="22"/>
+              </w:rPr>
+              <w:t xml:space="preserve">Step </w:t>
+            </w:r>
+            <w:r>
+              <w:rPr>
+                <w:rFonts w:cstheme="minorHAnsi"/>
+                <w:sz w:val="22"/>
+                <w:szCs w:val="22"/>
+              </w:rPr>
+              <w:t>9</w:t>
+            </w:r>
+            <w:r>
+              <w:rPr>
+                <w:rFonts w:cstheme="minorHAnsi"/>
+                <w:sz w:val="22"/>
+                <w:szCs w:val="22"/>
+              </w:rPr>
+              <w:t>: The system displays a list of the patient’s billed admissions (admission ID and description).</w:t>
+            </w:r>
+          </w:p>
+          <w:p>
+            <w:pPr>
+              <w:rPr>
+                <w:rFonts w:cstheme="minorHAnsi"/>
+                <w:sz w:val="22"/>
+                <w:szCs w:val="22"/>
+              </w:rPr>
+            </w:pPr>
+            <w:r>
+              <w:rPr>
+                <w:rFonts w:cstheme="minorHAnsi"/>
+                <w:sz w:val="22"/>
+                <w:szCs w:val="22"/>
+              </w:rPr>
+              <w:t xml:space="preserve">Step </w:t>
+            </w:r>
+            <w:r>
+              <w:rPr>
+                <w:rFonts w:cstheme="minorHAnsi"/>
+                <w:sz w:val="22"/>
+                <w:szCs w:val="22"/>
+              </w:rPr>
+              <w:t>10</w:t>
+            </w:r>
+            <w:r>
+              <w:rPr>
+                <w:rFonts w:cstheme="minorHAnsi"/>
+                <w:sz w:val="22"/>
+                <w:szCs w:val="22"/>
+              </w:rPr>
+              <w:t>: The assistant administrator selects an admission.</w:t>
+            </w:r>
+          </w:p>
+          <w:p>
+            <w:pPr>
+              <w:rPr>
+                <w:rFonts w:cstheme="minorHAnsi"/>
+                <w:sz w:val="22"/>
+                <w:szCs w:val="22"/>
+              </w:rPr>
+            </w:pPr>
+            <w:r>
+              <w:rPr>
+                <w:rFonts w:cstheme="minorHAnsi"/>
+                <w:sz w:val="22"/>
+                <w:szCs w:val="22"/>
+              </w:rPr>
+              <w:t>Step 1</w:t>
+            </w:r>
+            <w:r>
+              <w:rPr>
+                <w:rFonts w:cstheme="minorHAnsi"/>
+                <w:sz w:val="22"/>
+                <w:szCs w:val="22"/>
+              </w:rPr>
+              <w:t>1</w:t>
+            </w:r>
+            <w:r>
+              <w:rPr>
+                <w:rFonts w:cstheme="minorHAnsi"/>
+                <w:sz w:val="22"/>
+                <w:szCs w:val="22"/>
+              </w:rPr>
+              <w:t>: The assistant administrator enters the payment amount.</w:t>
+            </w:r>
+          </w:p>
+          <w:p>
+            <w:pPr>
+              <w:rPr>
+                <w:rFonts w:cstheme="minorHAnsi"/>
+                <w:sz w:val="22"/>
+                <w:szCs w:val="22"/>
+              </w:rPr>
+            </w:pPr>
+            <w:r>
+              <w:rPr>
+                <w:rFonts w:cstheme="minorHAnsi"/>
+                <w:sz w:val="22"/>
+                <w:szCs w:val="22"/>
+              </w:rPr>
+              <w:t>Step 1</w:t>
+            </w:r>
+            <w:r>
+              <w:rPr>
+                <w:rFonts w:cstheme="minorHAnsi"/>
+                <w:sz w:val="22"/>
+                <w:szCs w:val="22"/>
+              </w:rPr>
+              <w:t>2</w:t>
+            </w:r>
+            <w:r>
+              <w:rPr>
+                <w:rFonts w:cstheme="minorHAnsi"/>
+                <w:sz w:val="22"/>
+                <w:szCs w:val="22"/>
+              </w:rPr>
+              <w:t xml:space="preserve">: The assistant administrator </w:t>
+            </w:r>
+            <w:r>
+              <w:rPr>
+                <w:rFonts w:cstheme="minorHAnsi"/>
+                <w:sz w:val="22"/>
+                <w:szCs w:val="22"/>
+              </w:rPr>
+              <w:t>clicks the “Record Payment” button</w:t>
+            </w:r>
+            <w:r>
+              <w:rPr>
+                <w:rFonts w:cstheme="minorHAnsi"/>
+                <w:sz w:val="22"/>
+                <w:szCs w:val="22"/>
               </w:rPr>
               <w:t>.</w:t>
             </w:r>
@@ -6661,61 +6801,212 @@
             <w:pPr>
               <w:rPr>
                 <w:rFonts w:cstheme="minorHAnsi"/>
-              </w:rPr>
-            </w:pPr>
-            <w:r>
-              <w:rPr>
-                <w:rFonts w:cstheme="minorHAnsi"/>
-              </w:rPr>
-              <w:t>Step 5: The assistant administrator selects the patient who is making the payment.</w:t>
-            </w:r>
-          </w:p>
-          <w:p>
-            <w:pPr>
-              <w:rPr>
-                <w:rFonts w:cstheme="minorHAnsi"/>
-              </w:rPr>
-            </w:pPr>
-            <w:r>
-              <w:rPr>
-                <w:rFonts w:cstheme="minorHAnsi"/>
-              </w:rPr>
-              <w:t>Step 6: The system gets the details of the selected patient.</w:t>
-            </w:r>
-          </w:p>
-          <w:p>
-            <w:pPr>
-              <w:rPr>
-                <w:rFonts w:cstheme="minorHAnsi"/>
-              </w:rPr>
-            </w:pPr>
-            <w:r>
-              <w:rPr>
-                <w:rFonts w:cstheme="minorHAnsi"/>
-              </w:rPr>
-              <w:t>Step 7: The system displays the</w:t>
-            </w:r>
-            <w:r>
-              <w:rPr>
-                <w:rFonts w:cstheme="minorHAnsi"/>
-              </w:rPr>
-              <w:t xml:space="preserve"> selected</w:t>
-            </w:r>
-            <w:r>
-              <w:rPr>
-                <w:rFonts w:cstheme="minorHAnsi"/>
-              </w:rPr>
-              <w:t xml:space="preserve"> patient’s details (patient ID, last name and first name)</w:t>
-            </w:r>
-            <w:r>
-              <w:rPr>
-                <w:rFonts w:cstheme="minorHAnsi"/>
-              </w:rPr>
-              <w:t xml:space="preserve"> in a textbox</w:t>
-            </w:r>
-            <w:r>
-              <w:rPr>
-                <w:rFonts w:cstheme="minorHAnsi"/>
+                <w:sz w:val="22"/>
+                <w:szCs w:val="22"/>
+              </w:rPr>
+            </w:pPr>
+            <w:r>
+              <w:rPr>
+                <w:rFonts w:cstheme="minorHAnsi"/>
+                <w:sz w:val="22"/>
+                <w:szCs w:val="22"/>
+              </w:rPr>
+              <w:t>Step 1</w:t>
+            </w:r>
+            <w:r>
+              <w:rPr>
+                <w:rFonts w:cstheme="minorHAnsi"/>
+                <w:sz w:val="22"/>
+                <w:szCs w:val="22"/>
+              </w:rPr>
+              <w:t>3</w:t>
+            </w:r>
+            <w:r>
+              <w:rPr>
+                <w:rFonts w:cstheme="minorHAnsi"/>
+                <w:sz w:val="22"/>
+                <w:szCs w:val="22"/>
+              </w:rPr>
+              <w:t>: The system checks that the field is completed correctly.</w:t>
+            </w:r>
+          </w:p>
+          <w:p>
+            <w:pPr>
+              <w:rPr>
+                <w:rFonts w:cstheme="minorHAnsi"/>
+                <w:sz w:val="22"/>
+                <w:szCs w:val="22"/>
+              </w:rPr>
+            </w:pPr>
+            <w:r>
+              <w:rPr>
+                <w:rFonts w:cstheme="minorHAnsi"/>
+                <w:sz w:val="22"/>
+                <w:szCs w:val="22"/>
+              </w:rPr>
+              <w:t>Step</w:t>
+            </w:r>
+            <w:r>
+              <w:rPr>
+                <w:rFonts w:cstheme="minorHAnsi"/>
+                <w:sz w:val="22"/>
+                <w:szCs w:val="22"/>
+              </w:rPr>
+              <w:t xml:space="preserve"> </w:t>
+            </w:r>
+            <w:r>
+              <w:rPr>
+                <w:rFonts w:cstheme="minorHAnsi"/>
+                <w:sz w:val="22"/>
+                <w:szCs w:val="22"/>
+              </w:rPr>
+              <w:t>1</w:t>
+            </w:r>
+            <w:r>
+              <w:rPr>
+                <w:rFonts w:cstheme="minorHAnsi"/>
+                <w:sz w:val="22"/>
+                <w:szCs w:val="22"/>
+              </w:rPr>
+              <w:t>4</w:t>
+            </w:r>
+            <w:r>
+              <w:rPr>
+                <w:rFonts w:cstheme="minorHAnsi"/>
+                <w:sz w:val="22"/>
+                <w:szCs w:val="22"/>
+              </w:rPr>
+              <w:t>: The system generates a unique value for the payment code.</w:t>
+            </w:r>
+          </w:p>
+          <w:p>
+            <w:pPr>
+              <w:rPr>
+                <w:rFonts w:cstheme="minorHAnsi"/>
+                <w:sz w:val="22"/>
+                <w:szCs w:val="22"/>
+              </w:rPr>
+            </w:pPr>
+            <w:r>
+              <w:rPr>
+                <w:rFonts w:cstheme="minorHAnsi"/>
+                <w:sz w:val="22"/>
+                <w:szCs w:val="22"/>
+              </w:rPr>
+              <w:t>Step 15: The system gets today’s date.</w:t>
+            </w:r>
+          </w:p>
+          <w:p>
+            <w:pPr>
+              <w:rPr>
+                <w:rFonts w:cstheme="minorHAnsi"/>
+                <w:sz w:val="22"/>
+                <w:szCs w:val="22"/>
+              </w:rPr>
+            </w:pPr>
+            <w:r>
+              <w:rPr>
+                <w:rFonts w:cstheme="minorHAnsi"/>
+                <w:sz w:val="22"/>
+                <w:szCs w:val="22"/>
+              </w:rPr>
+              <w:t>Step 1</w:t>
+            </w:r>
+            <w:r>
+              <w:rPr>
+                <w:rFonts w:cstheme="minorHAnsi"/>
+                <w:sz w:val="22"/>
+                <w:szCs w:val="22"/>
+              </w:rPr>
+              <w:t>6</w:t>
+            </w:r>
+            <w:r>
+              <w:rPr>
+                <w:rFonts w:cstheme="minorHAnsi"/>
+                <w:sz w:val="22"/>
+                <w:szCs w:val="22"/>
+              </w:rPr>
+              <w:t>: The system saves the payment (payment code, admission, amount, and today’s date).</w:t>
+            </w:r>
+          </w:p>
+          <w:p>
+            <w:pPr>
+              <w:rPr>
+                <w:rFonts w:cstheme="minorHAnsi"/>
+                <w:sz w:val="22"/>
+                <w:szCs w:val="22"/>
+              </w:rPr>
+            </w:pPr>
+            <w:r>
+              <w:rPr>
+                <w:rFonts w:cstheme="minorHAnsi"/>
+                <w:sz w:val="22"/>
+                <w:szCs w:val="22"/>
+              </w:rPr>
+              <w:t>Step 1</w:t>
+            </w:r>
+            <w:r>
+              <w:rPr>
+                <w:rFonts w:cstheme="minorHAnsi"/>
+                <w:sz w:val="22"/>
+                <w:szCs w:val="22"/>
+              </w:rPr>
+              <w:t>7</w:t>
+            </w:r>
+            <w:r>
+              <w:rPr>
+                <w:rFonts w:cstheme="minorHAnsi"/>
+                <w:sz w:val="22"/>
+                <w:szCs w:val="22"/>
+              </w:rPr>
+              <w:t>: The system displays the “Payment recorded successfully” message.</w:t>
+            </w:r>
+          </w:p>
+          <w:p>
+            <w:pPr>
+              <w:rPr>
+                <w:rFonts w:cstheme="minorHAnsi"/>
+                <w:sz w:val="22"/>
+                <w:szCs w:val="22"/>
+              </w:rPr>
+            </w:pPr>
+            <w:r>
+              <w:rPr>
+                <w:rFonts w:cstheme="minorHAnsi"/>
+                <w:sz w:val="22"/>
+                <w:szCs w:val="22"/>
+              </w:rPr>
+              <w:t>Step 1</w:t>
+            </w:r>
+            <w:r>
+              <w:rPr>
+                <w:rFonts w:cstheme="minorHAnsi"/>
+                <w:sz w:val="22"/>
+                <w:szCs w:val="22"/>
+              </w:rPr>
+              <w:t>8</w:t>
+            </w:r>
+            <w:r>
+              <w:rPr>
+                <w:rFonts w:cstheme="minorHAnsi"/>
+                <w:sz w:val="22"/>
+                <w:szCs w:val="22"/>
+              </w:rPr>
+              <w:t xml:space="preserve">: The assistant administrator </w:t>
+            </w:r>
+            <w:r>
+              <w:rPr>
+                <w:rFonts w:cstheme="minorHAnsi"/>
+                <w:sz w:val="22"/>
+                <w:szCs w:val="22"/>
+              </w:rPr>
+              <w:t>clicks on the “Return” button</w:t>
+            </w:r>
+            <w:r>
+              <w:rPr>
+                <w:rFonts w:cstheme="minorHAnsi"/>
+                <w:sz w:val="22"/>
+                <w:szCs w:val="22"/>
               </w:rPr>
               <w:t>.</w:t>
             </w:r>
@@ -6724,224 +7015,31 @@
             <w:pPr>
               <w:rPr>
                 <w:rFonts w:cstheme="minorHAnsi"/>
-              </w:rPr>
-            </w:pPr>
-            <w:r>
-              <w:rPr>
-                <w:rFonts w:cstheme="minorHAnsi"/>
-              </w:rPr>
-              <w:t>Step 8: The system displays a list of the patient’s billed admissions (admission ID and description)</w:t>
-            </w:r>
-            <w:r>
-              <w:rPr>
-                <w:rFonts w:cstheme="minorHAnsi"/>
-              </w:rPr>
-              <w:t xml:space="preserve"> in a combo box</w:t>
-            </w:r>
-            <w:r>
-              <w:rPr>
-                <w:rFonts w:cstheme="minorHAnsi"/>
-              </w:rPr>
-              <w:t>.</w:t>
-            </w:r>
-          </w:p>
-          <w:p>
-            <w:pPr>
-              <w:rPr>
-                <w:rFonts w:cstheme="minorHAnsi"/>
-              </w:rPr>
-            </w:pPr>
-            <w:r>
-              <w:rPr>
-                <w:rFonts w:cstheme="minorHAnsi"/>
-              </w:rPr>
-              <w:t>Step 9: The assistant administrator selects an admission.</w:t>
-            </w:r>
-          </w:p>
-          <w:p>
-            <w:pPr>
-              <w:rPr>
-                <w:rFonts w:cstheme="minorHAnsi"/>
-              </w:rPr>
-            </w:pPr>
-            <w:r>
-              <w:rPr>
-                <w:rFonts w:cstheme="minorHAnsi"/>
-              </w:rPr>
-              <w:t>Step 10: The assistant administrator enters the payment amount.</w:t>
-            </w:r>
-          </w:p>
-          <w:p>
-            <w:pPr>
-              <w:rPr>
-                <w:rFonts w:cstheme="minorHAnsi"/>
-              </w:rPr>
-            </w:pPr>
-            <w:r>
-              <w:rPr>
-                <w:rFonts w:cstheme="minorHAnsi"/>
-              </w:rPr>
-              <w:t xml:space="preserve">Step 11: The assistant administrator </w:t>
-            </w:r>
-            <w:r>
-              <w:rPr>
-                <w:rFonts w:cstheme="minorHAnsi"/>
-              </w:rPr>
-              <w:t>clicks the “Record Payment” button</w:t>
-            </w:r>
-            <w:r>
-              <w:rPr>
-                <w:rFonts w:cstheme="minorHAnsi"/>
-              </w:rPr>
-              <w:t>.</w:t>
-            </w:r>
-          </w:p>
-          <w:p>
-            <w:pPr>
-              <w:rPr>
-                <w:rFonts w:cstheme="minorHAnsi"/>
-              </w:rPr>
-            </w:pPr>
-            <w:r>
-              <w:rPr>
-                <w:rFonts w:cstheme="minorHAnsi"/>
-              </w:rPr>
-              <w:t>Step 12: The system checks that the field is completed correctly.</w:t>
-            </w:r>
-          </w:p>
-          <w:p>
-            <w:pPr>
-              <w:rPr>
-                <w:rFonts w:cstheme="minorHAnsi"/>
-              </w:rPr>
-            </w:pPr>
-            <w:r>
-              <w:rPr>
-                <w:rFonts w:cstheme="minorHAnsi"/>
-              </w:rPr>
-              <w:t>Step</w:t>
-            </w:r>
-            <w:r>
-              <w:rPr>
-                <w:rFonts w:cstheme="minorHAnsi"/>
-              </w:rPr>
-              <w:t xml:space="preserve"> </w:t>
-            </w:r>
-            <w:r>
-              <w:rPr>
-                <w:rFonts w:cstheme="minorHAnsi"/>
-              </w:rPr>
-              <w:t>1</w:t>
-            </w:r>
-            <w:r>
-              <w:rPr>
-                <w:rFonts w:cstheme="minorHAnsi"/>
-              </w:rPr>
-              <w:t>3</w:t>
-            </w:r>
-            <w:r>
-              <w:rPr>
-                <w:rFonts w:cstheme="minorHAnsi"/>
-              </w:rPr>
-              <w:t>: The system generates a unique value for the payment code.</w:t>
-            </w:r>
-          </w:p>
-          <w:p>
-            <w:pPr>
-              <w:rPr>
-                <w:rFonts w:cstheme="minorHAnsi"/>
-              </w:rPr>
-            </w:pPr>
-            <w:r>
-              <w:rPr>
-                <w:rFonts w:cstheme="minorHAnsi"/>
+                <w:sz w:val="22"/>
+                <w:szCs w:val="22"/>
+              </w:rPr>
+            </w:pPr>
+            <w:r>
+              <w:rPr>
+                <w:rFonts w:cstheme="minorHAnsi"/>
+                <w:sz w:val="22"/>
+                <w:szCs w:val="22"/>
               </w:rPr>
               <w:t>Step 1</w:t>
             </w:r>
             <w:r>
               <w:rPr>
                 <w:rFonts w:cstheme="minorHAnsi"/>
-              </w:rPr>
-              <w:t>4</w:t>
-            </w:r>
-            <w:r>
-              <w:rPr>
-                <w:rFonts w:cstheme="minorHAnsi"/>
-              </w:rPr>
-              <w:t>: The system saves the payment (payment code, admission, amount, and today’s date).</w:t>
-            </w:r>
-          </w:p>
-          <w:p>
-            <w:pPr>
-              <w:rPr>
-                <w:rFonts w:cstheme="minorHAnsi"/>
-              </w:rPr>
-            </w:pPr>
-            <w:r>
-              <w:rPr>
-                <w:rFonts w:cstheme="minorHAnsi"/>
-              </w:rPr>
-              <w:t>Step 15: The system displays the “Payment recorded successfully” message.</w:t>
-            </w:r>
-          </w:p>
-          <w:p>
-            <w:pPr>
-              <w:rPr>
-                <w:rFonts w:cstheme="minorHAnsi"/>
-              </w:rPr>
-            </w:pPr>
-            <w:r>
-              <w:rPr>
-                <w:rFonts w:cstheme="minorHAnsi"/>
-              </w:rPr>
-              <w:t>Step 1</w:t>
-            </w:r>
-            <w:r>
-              <w:rPr>
-                <w:rFonts w:cstheme="minorHAnsi"/>
-              </w:rPr>
-              <w:t>6</w:t>
-            </w:r>
-            <w:r>
-              <w:rPr>
-                <w:rFonts w:cstheme="minorHAnsi"/>
-              </w:rPr>
-              <w:t xml:space="preserve">: The assistant administrator </w:t>
-            </w:r>
-            <w:r>
-              <w:rPr>
-                <w:rFonts w:cstheme="minorHAnsi"/>
-              </w:rPr>
-              <w:t>clicks on the “Return” button</w:t>
-            </w:r>
-            <w:r>
-              <w:rPr>
-                <w:rFonts w:cstheme="minorHAnsi"/>
-              </w:rPr>
-              <w:t>.</w:t>
-            </w:r>
-          </w:p>
-          <w:p>
-            <w:pPr>
-              <w:rPr>
-                <w:rFonts w:cstheme="minorHAnsi"/>
-              </w:rPr>
-            </w:pPr>
-            <w:r>
-              <w:rPr>
-                <w:rFonts w:cstheme="minorHAnsi"/>
-              </w:rPr>
-              <w:t>Step 1</w:t>
-            </w:r>
-            <w:r>
-              <w:rPr>
-                <w:rFonts w:cstheme="minorHAnsi"/>
-              </w:rPr>
-              <w:t>7</w:t>
-            </w:r>
-            <w:r>
-              <w:rPr>
-                <w:rFonts w:cstheme="minorHAnsi"/>
+                <w:sz w:val="22"/>
+                <w:szCs w:val="22"/>
+              </w:rPr>
+              <w:t>9</w:t>
+            </w:r>
+            <w:r>
+              <w:rPr>
+                <w:rFonts w:cstheme="minorHAnsi"/>
+                <w:sz w:val="22"/>
+                <w:szCs w:val="22"/>
               </w:rPr>
               <w:t>: The system closes the form to end the use case.</w:t>
             </w:r>
@@ -6951,7 +7049,7 @@
       <w:tr>
         <w:tc>
           <w:tcPr>
-            <w:tcW w:w="2694" w:type="dxa"/>
+            <w:tcW w:w="2268" w:type="dxa"/>
             <w:tcBorders>
               <w:left w:val="single" w:sz="12" w:space="0" w:color="auto"/>
               <w:right w:val="single" w:sz="8" w:space="0" w:color="auto"/>
@@ -6963,12 +7061,16 @@
               <w:rPr>
                 <w:rFonts w:cstheme="minorHAnsi"/>
                 <w:b/>
-              </w:rPr>
-            </w:pPr>
-            <w:r>
-              <w:rPr>
-                <w:rFonts w:cstheme="minorHAnsi"/>
-                <w:b/>
+                <w:sz w:val="22"/>
+                <w:szCs w:val="22"/>
+              </w:rPr>
+            </w:pPr>
+            <w:r>
+              <w:rPr>
+                <w:rFonts w:cstheme="minorHAnsi"/>
+                <w:b/>
+                <w:sz w:val="22"/>
+                <w:szCs w:val="22"/>
               </w:rPr>
               <w:t>OF EVENTS:</w:t>
             </w:r>
@@ -6978,13 +7080,15 @@
               <w:rPr>
                 <w:rFonts w:cstheme="minorHAnsi"/>
                 <w:b/>
-              </w:rPr>
-            </w:pPr>
-          </w:p>
-        </w:tc>
-        <w:tc>
-          <w:tcPr>
-            <w:tcW w:w="8363" w:type="dxa"/>
+                <w:sz w:val="22"/>
+                <w:szCs w:val="22"/>
+              </w:rPr>
+            </w:pPr>
+          </w:p>
+        </w:tc>
+        <w:tc>
+          <w:tcPr>
+            <w:tcW w:w="8364" w:type="dxa"/>
             <w:gridSpan w:val="2"/>
             <w:vMerge/>
             <w:tcBorders>
@@ -6996,15 +7100,17 @@
             <w:pPr>
               <w:rPr>
                 <w:rFonts w:cstheme="minorHAnsi"/>
-              </w:rPr>
-            </w:pPr>
-          </w:p>
-        </w:tc>
-      </w:tr>
-      <w:tr>
-        <w:tc>
-          <w:tcPr>
-            <w:tcW w:w="2694" w:type="dxa"/>
+                <w:sz w:val="22"/>
+                <w:szCs w:val="22"/>
+              </w:rPr>
+            </w:pPr>
+          </w:p>
+        </w:tc>
+      </w:tr>
+      <w:tr>
+        <w:tc>
+          <w:tcPr>
+            <w:tcW w:w="2268" w:type="dxa"/>
             <w:tcBorders>
               <w:left w:val="single" w:sz="12" w:space="0" w:color="auto"/>
               <w:right w:val="single" w:sz="8" w:space="0" w:color="auto"/>
@@ -7016,13 +7122,15 @@
               <w:rPr>
                 <w:rFonts w:cstheme="minorHAnsi"/>
                 <w:b/>
-              </w:rPr>
-            </w:pPr>
-          </w:p>
-        </w:tc>
-        <w:tc>
-          <w:tcPr>
-            <w:tcW w:w="8363" w:type="dxa"/>
+                <w:sz w:val="22"/>
+                <w:szCs w:val="22"/>
+              </w:rPr>
+            </w:pPr>
+          </w:p>
+        </w:tc>
+        <w:tc>
+          <w:tcPr>
+            <w:tcW w:w="8364" w:type="dxa"/>
             <w:gridSpan w:val="2"/>
             <w:vMerge/>
             <w:tcBorders>
@@ -7034,15 +7142,17 @@
             <w:pPr>
               <w:rPr>
                 <w:rFonts w:cstheme="minorHAnsi"/>
-              </w:rPr>
-            </w:pPr>
-          </w:p>
-        </w:tc>
-      </w:tr>
-      <w:tr>
-        <w:tc>
-          <w:tcPr>
-            <w:tcW w:w="2694" w:type="dxa"/>
+                <w:sz w:val="22"/>
+                <w:szCs w:val="22"/>
+              </w:rPr>
+            </w:pPr>
+          </w:p>
+        </w:tc>
+      </w:tr>
+      <w:tr>
+        <w:tc>
+          <w:tcPr>
+            <w:tcW w:w="2268" w:type="dxa"/>
             <w:tcBorders>
               <w:left w:val="single" w:sz="12" w:space="0" w:color="auto"/>
               <w:right w:val="single" w:sz="8" w:space="0" w:color="auto"/>
@@ -7054,13 +7164,15 @@
               <w:rPr>
                 <w:rFonts w:cstheme="minorHAnsi"/>
                 <w:b/>
-              </w:rPr>
-            </w:pPr>
-          </w:p>
-        </w:tc>
-        <w:tc>
-          <w:tcPr>
-            <w:tcW w:w="8363" w:type="dxa"/>
+                <w:sz w:val="22"/>
+                <w:szCs w:val="22"/>
+              </w:rPr>
+            </w:pPr>
+          </w:p>
+        </w:tc>
+        <w:tc>
+          <w:tcPr>
+            <w:tcW w:w="8364" w:type="dxa"/>
             <w:gridSpan w:val="2"/>
             <w:vMerge/>
             <w:tcBorders>
@@ -7072,15 +7184,17 @@
             <w:pPr>
               <w:rPr>
                 <w:rFonts w:cstheme="minorHAnsi"/>
-              </w:rPr>
-            </w:pPr>
-          </w:p>
-        </w:tc>
-      </w:tr>
-      <w:tr>
-        <w:tc>
-          <w:tcPr>
-            <w:tcW w:w="2694" w:type="dxa"/>
+                <w:sz w:val="22"/>
+                <w:szCs w:val="22"/>
+              </w:rPr>
+            </w:pPr>
+          </w:p>
+        </w:tc>
+      </w:tr>
+      <w:tr>
+        <w:tc>
+          <w:tcPr>
+            <w:tcW w:w="2268" w:type="dxa"/>
             <w:tcBorders>
               <w:left w:val="single" w:sz="12" w:space="0" w:color="auto"/>
               <w:right w:val="single" w:sz="8" w:space="0" w:color="auto"/>
@@ -7092,13 +7206,15 @@
               <w:rPr>
                 <w:rFonts w:cstheme="minorHAnsi"/>
                 <w:b/>
-              </w:rPr>
-            </w:pPr>
-          </w:p>
-        </w:tc>
-        <w:tc>
-          <w:tcPr>
-            <w:tcW w:w="8363" w:type="dxa"/>
+                <w:sz w:val="22"/>
+                <w:szCs w:val="22"/>
+              </w:rPr>
+            </w:pPr>
+          </w:p>
+        </w:tc>
+        <w:tc>
+          <w:tcPr>
+            <w:tcW w:w="8364" w:type="dxa"/>
             <w:gridSpan w:val="2"/>
             <w:vMerge/>
             <w:tcBorders>
@@ -7111,6 +7227,8 @@
               <w:rPr>
                 <w:rFonts w:cstheme="minorHAnsi"/>
                 <w:b/>
+                <w:sz w:val="22"/>
+                <w:szCs w:val="22"/>
               </w:rPr>
             </w:pPr>
           </w:p>
@@ -7122,7 +7240,7 @@
         </w:trPr>
         <w:tc>
           <w:tcPr>
-            <w:tcW w:w="2694" w:type="dxa"/>
+            <w:tcW w:w="2268" w:type="dxa"/>
             <w:tcBorders>
               <w:left w:val="single" w:sz="12" w:space="0" w:color="auto"/>
               <w:right w:val="single" w:sz="8" w:space="0" w:color="auto"/>
@@ -7134,13 +7252,15 @@
               <w:rPr>
                 <w:rFonts w:cstheme="minorHAnsi"/>
                 <w:b/>
-              </w:rPr>
-            </w:pPr>
-          </w:p>
-        </w:tc>
-        <w:tc>
-          <w:tcPr>
-            <w:tcW w:w="8363" w:type="dxa"/>
+                <w:sz w:val="22"/>
+                <w:szCs w:val="22"/>
+              </w:rPr>
+            </w:pPr>
+          </w:p>
+        </w:tc>
+        <w:tc>
+          <w:tcPr>
+            <w:tcW w:w="8364" w:type="dxa"/>
             <w:gridSpan w:val="2"/>
             <w:vMerge/>
             <w:tcBorders>
@@ -7152,6 +7272,8 @@
             <w:pPr>
               <w:rPr>
                 <w:rFonts w:cstheme="minorHAnsi"/>
+                <w:sz w:val="22"/>
+                <w:szCs w:val="22"/>
               </w:rPr>
             </w:pPr>
           </w:p>
@@ -7163,7 +7285,7 @@
         </w:trPr>
         <w:tc>
           <w:tcPr>
-            <w:tcW w:w="2694" w:type="dxa"/>
+            <w:tcW w:w="2268" w:type="dxa"/>
             <w:vMerge w:val="restart"/>
             <w:tcBorders>
               <w:top w:val="single" w:sz="12" w:space="0" w:color="auto"/>
@@ -7177,12 +7299,16 @@
               <w:rPr>
                 <w:rFonts w:cstheme="minorHAnsi"/>
                 <w:b/>
-              </w:rPr>
-            </w:pPr>
-            <w:r>
-              <w:rPr>
-                <w:rFonts w:cstheme="minorHAnsi"/>
-                <w:b/>
+                <w:sz w:val="22"/>
+                <w:szCs w:val="22"/>
+              </w:rPr>
+            </w:pPr>
+            <w:r>
+              <w:rPr>
+                <w:rFonts w:cstheme="minorHAnsi"/>
+                <w:b/>
+                <w:sz w:val="22"/>
+                <w:szCs w:val="22"/>
               </w:rPr>
               <w:t>ALTERNATE COURSES:</w:t>
             </w:r>
@@ -7190,7 +7316,7 @@
         </w:tc>
         <w:tc>
           <w:tcPr>
-            <w:tcW w:w="8363" w:type="dxa"/>
+            <w:tcW w:w="8364" w:type="dxa"/>
             <w:gridSpan w:val="2"/>
             <w:tcBorders>
               <w:top w:val="single" w:sz="12" w:space="0" w:color="auto"/>
@@ -7202,23 +7328,31 @@
             <w:pPr>
               <w:rPr>
                 <w:rFonts w:cstheme="minorHAnsi"/>
-              </w:rPr>
-            </w:pPr>
-            <w:r>
-              <w:rPr>
-                <w:rFonts w:cstheme="minorHAnsi"/>
+                <w:sz w:val="22"/>
+                <w:szCs w:val="22"/>
+              </w:rPr>
+            </w:pPr>
+            <w:r>
+              <w:rPr>
+                <w:rFonts w:cstheme="minorHAnsi"/>
+                <w:sz w:val="22"/>
+                <w:szCs w:val="22"/>
               </w:rPr>
               <w:t xml:space="preserve">Step 5a1: The assistant administrator </w:t>
             </w:r>
             <w:r>
               <w:rPr>
                 <w:rFonts w:cstheme="minorHAnsi"/>
+                <w:sz w:val="22"/>
+                <w:szCs w:val="22"/>
               </w:rPr>
               <w:t>clicks on the “Return” button</w:t>
             </w:r>
             <w:r>
               <w:rPr>
                 <w:rFonts w:cstheme="minorHAnsi"/>
+                <w:sz w:val="22"/>
+                <w:szCs w:val="22"/>
               </w:rPr>
               <w:t>.</w:t>
             </w:r>
@@ -7227,23 +7361,31 @@
             <w:pPr>
               <w:rPr>
                 <w:rFonts w:cstheme="minorHAnsi"/>
-              </w:rPr>
-            </w:pPr>
-            <w:r>
-              <w:rPr>
-                <w:rFonts w:cstheme="minorHAnsi"/>
+                <w:sz w:val="22"/>
+                <w:szCs w:val="22"/>
+              </w:rPr>
+            </w:pPr>
+            <w:r>
+              <w:rPr>
+                <w:rFonts w:cstheme="minorHAnsi"/>
+                <w:sz w:val="22"/>
+                <w:szCs w:val="22"/>
               </w:rPr>
               <w:t>Step 5a2: The system goes to step 1</w:t>
             </w:r>
             <w:r>
               <w:rPr>
                 <w:rFonts w:cstheme="minorHAnsi"/>
-              </w:rPr>
-              <w:t>7</w:t>
-            </w:r>
-            <w:r>
-              <w:rPr>
-                <w:rFonts w:cstheme="minorHAnsi"/>
+                <w:sz w:val="22"/>
+                <w:szCs w:val="22"/>
+              </w:rPr>
+              <w:t>9</w:t>
+            </w:r>
+            <w:r>
+              <w:rPr>
+                <w:rFonts w:cstheme="minorHAnsi"/>
+                <w:sz w:val="22"/>
+                <w:szCs w:val="22"/>
               </w:rPr>
               <w:t>.</w:t>
             </w:r>
@@ -7256,7 +7398,7 @@
         </w:trPr>
         <w:tc>
           <w:tcPr>
-            <w:tcW w:w="2694" w:type="dxa"/>
+            <w:tcW w:w="2268" w:type="dxa"/>
             <w:vMerge/>
             <w:tcBorders>
               <w:left w:val="single" w:sz="12" w:space="0" w:color="auto"/>
@@ -7269,13 +7411,15 @@
               <w:rPr>
                 <w:rFonts w:cstheme="minorHAnsi"/>
                 <w:b/>
-              </w:rPr>
-            </w:pPr>
-          </w:p>
-        </w:tc>
-        <w:tc>
-          <w:tcPr>
-            <w:tcW w:w="8363" w:type="dxa"/>
+                <w:sz w:val="22"/>
+                <w:szCs w:val="22"/>
+              </w:rPr>
+            </w:pPr>
+          </w:p>
+        </w:tc>
+        <w:tc>
+          <w:tcPr>
+            <w:tcW w:w="8364" w:type="dxa"/>
             <w:gridSpan w:val="2"/>
             <w:tcBorders>
               <w:top w:val="single" w:sz="12" w:space="0" w:color="auto"/>
@@ -7287,23 +7431,47 @@
             <w:pPr>
               <w:rPr>
                 <w:rFonts w:cstheme="minorHAnsi"/>
-              </w:rPr>
-            </w:pPr>
-            <w:r>
-              <w:rPr>
-                <w:rFonts w:cstheme="minorHAnsi"/>
-              </w:rPr>
-              <w:t xml:space="preserve">Step 11a1: The assistant administrator </w:t>
-            </w:r>
-            <w:r>
-              <w:rPr>
-                <w:rFonts w:cstheme="minorHAnsi"/>
+                <w:sz w:val="22"/>
+                <w:szCs w:val="22"/>
+              </w:rPr>
+            </w:pPr>
+            <w:r>
+              <w:rPr>
+                <w:rFonts w:cstheme="minorHAnsi"/>
+                <w:sz w:val="22"/>
+                <w:szCs w:val="22"/>
+              </w:rPr>
+              <w:t>Step 1</w:t>
+            </w:r>
+            <w:r>
+              <w:rPr>
+                <w:rFonts w:cstheme="minorHAnsi"/>
+                <w:sz w:val="22"/>
+                <w:szCs w:val="22"/>
+              </w:rPr>
+              <w:t>2</w:t>
+            </w:r>
+            <w:r>
+              <w:rPr>
+                <w:rFonts w:cstheme="minorHAnsi"/>
+                <w:sz w:val="22"/>
+                <w:szCs w:val="22"/>
+              </w:rPr>
+              <w:t xml:space="preserve">a1: The assistant administrator </w:t>
+            </w:r>
+            <w:r>
+              <w:rPr>
+                <w:rFonts w:cstheme="minorHAnsi"/>
+                <w:sz w:val="22"/>
+                <w:szCs w:val="22"/>
               </w:rPr>
               <w:t>clicks on the “Return” button</w:t>
             </w:r>
             <w:r>
               <w:rPr>
                 <w:rFonts w:cstheme="minorHAnsi"/>
+                <w:sz w:val="22"/>
+                <w:szCs w:val="22"/>
               </w:rPr>
               <w:t>.</w:t>
             </w:r>
@@ -7312,23 +7480,47 @@
             <w:pPr>
               <w:rPr>
                 <w:rFonts w:cstheme="minorHAnsi"/>
-              </w:rPr>
-            </w:pPr>
-            <w:r>
-              <w:rPr>
-                <w:rFonts w:cstheme="minorHAnsi"/>
-              </w:rPr>
-              <w:t>Step 11a2: The system goes to step 1</w:t>
-            </w:r>
-            <w:r>
-              <w:rPr>
-                <w:rFonts w:cstheme="minorHAnsi"/>
-              </w:rPr>
-              <w:t>7</w:t>
-            </w:r>
-            <w:r>
-              <w:rPr>
-                <w:rFonts w:cstheme="minorHAnsi"/>
+                <w:sz w:val="22"/>
+                <w:szCs w:val="22"/>
+              </w:rPr>
+            </w:pPr>
+            <w:r>
+              <w:rPr>
+                <w:rFonts w:cstheme="minorHAnsi"/>
+                <w:sz w:val="22"/>
+                <w:szCs w:val="22"/>
+              </w:rPr>
+              <w:t>Step 1</w:t>
+            </w:r>
+            <w:r>
+              <w:rPr>
+                <w:rFonts w:cstheme="minorHAnsi"/>
+                <w:sz w:val="22"/>
+                <w:szCs w:val="22"/>
+              </w:rPr>
+              <w:t>2</w:t>
+            </w:r>
+            <w:r>
+              <w:rPr>
+                <w:rFonts w:cstheme="minorHAnsi"/>
+                <w:sz w:val="22"/>
+                <w:szCs w:val="22"/>
+              </w:rPr>
+              <w:t>a2: The system goes to step 1</w:t>
+            </w:r>
+            <w:r>
+              <w:rPr>
+                <w:rFonts w:cstheme="minorHAnsi"/>
+                <w:sz w:val="22"/>
+                <w:szCs w:val="22"/>
+              </w:rPr>
+              <w:t>9</w:t>
+            </w:r>
+            <w:r>
+              <w:rPr>
+                <w:rFonts w:cstheme="minorHAnsi"/>
+                <w:sz w:val="22"/>
+                <w:szCs w:val="22"/>
               </w:rPr>
               <w:t>.</w:t>
             </w:r>
@@ -7341,7 +7533,7 @@
         </w:trPr>
         <w:tc>
           <w:tcPr>
-            <w:tcW w:w="2694" w:type="dxa"/>
+            <w:tcW w:w="2268" w:type="dxa"/>
             <w:vMerge/>
             <w:tcBorders>
               <w:left w:val="single" w:sz="12" w:space="0" w:color="auto"/>
@@ -7354,13 +7546,15 @@
               <w:rPr>
                 <w:rFonts w:cstheme="minorHAnsi"/>
                 <w:b/>
-              </w:rPr>
-            </w:pPr>
-          </w:p>
-        </w:tc>
-        <w:tc>
-          <w:tcPr>
-            <w:tcW w:w="8363" w:type="dxa"/>
+                <w:sz w:val="22"/>
+                <w:szCs w:val="22"/>
+              </w:rPr>
+            </w:pPr>
+          </w:p>
+        </w:tc>
+        <w:tc>
+          <w:tcPr>
+            <w:tcW w:w="8364" w:type="dxa"/>
             <w:gridSpan w:val="2"/>
             <w:tcBorders>
               <w:top w:val="single" w:sz="12" w:space="0" w:color="auto"/>
@@ -7372,53 +7566,63 @@
             <w:pPr>
               <w:rPr>
                 <w:rFonts w:cstheme="minorHAnsi"/>
-              </w:rPr>
-            </w:pPr>
-            <w:r>
-              <w:rPr>
-                <w:rFonts w:cstheme="minorHAnsi"/>
-              </w:rPr>
-              <w:t xml:space="preserve">Step 12a1: </w:t>
-            </w:r>
-            <w:r>
-              <w:rPr>
-                <w:rFonts w:cstheme="minorHAnsi"/>
-              </w:rPr>
-              <w:t xml:space="preserve">The system identifies that the </w:t>
-            </w:r>
-            <w:r>
-              <w:rPr>
-                <w:rFonts w:cstheme="minorHAnsi"/>
-              </w:rPr>
-              <w:t xml:space="preserve">field </w:t>
-            </w:r>
-            <w:r>
-              <w:rPr>
-                <w:rFonts w:cstheme="minorHAnsi"/>
+                <w:sz w:val="22"/>
+                <w:szCs w:val="22"/>
+              </w:rPr>
+            </w:pPr>
+            <w:r>
+              <w:rPr>
+                <w:rFonts w:cstheme="minorHAnsi"/>
+                <w:sz w:val="22"/>
+                <w:szCs w:val="22"/>
+              </w:rPr>
+              <w:t>Step 1</w:t>
+            </w:r>
+            <w:r>
+              <w:rPr>
+                <w:rFonts w:cstheme="minorHAnsi"/>
+                <w:sz w:val="22"/>
+                <w:szCs w:val="22"/>
+              </w:rPr>
+              <w:t>4</w:t>
+            </w:r>
+            <w:r>
+              <w:rPr>
+                <w:rFonts w:cstheme="minorHAnsi"/>
+                <w:sz w:val="22"/>
+                <w:szCs w:val="22"/>
+              </w:rPr>
+              <w:t xml:space="preserve">a1: The system identifies that the field </w:t>
+            </w:r>
+            <w:r>
+              <w:rPr>
+                <w:rFonts w:cstheme="minorHAnsi"/>
+                <w:sz w:val="22"/>
+                <w:szCs w:val="22"/>
               </w:rPr>
               <w:t xml:space="preserve">input </w:t>
             </w:r>
             <w:r>
               <w:rPr>
                 <w:rFonts w:cstheme="minorHAnsi"/>
-              </w:rPr>
-              <w:t xml:space="preserve">is </w:t>
-            </w:r>
-            <w:r>
-              <w:rPr>
-                <w:rFonts w:cstheme="minorHAnsi"/>
-              </w:rPr>
-              <w:t xml:space="preserve">missing </w:t>
-            </w:r>
-            <w:r>
-              <w:rPr>
-                <w:rFonts w:cstheme="minorHAnsi"/>
+                <w:sz w:val="22"/>
+                <w:szCs w:val="22"/>
+              </w:rPr>
+              <w:t xml:space="preserve">is missing </w:t>
+            </w:r>
+            <w:r>
+              <w:rPr>
+                <w:rFonts w:cstheme="minorHAnsi"/>
+                <w:sz w:val="22"/>
+                <w:szCs w:val="22"/>
               </w:rPr>
               <w:t>or</w:t>
             </w:r>
             <w:r>
               <w:rPr>
                 <w:rFonts w:cstheme="minorHAnsi"/>
+                <w:sz w:val="22"/>
+                <w:szCs w:val="22"/>
               </w:rPr>
               <w:t xml:space="preserve"> incorrect, displays the “Please fill in the field correctly” message.</w:t>
             </w:r>
@@ -7427,35 +7631,55 @@
             <w:pPr>
               <w:rPr>
                 <w:rFonts w:cstheme="minorHAnsi"/>
-              </w:rPr>
-            </w:pPr>
-            <w:r>
-              <w:rPr>
-                <w:rFonts w:cstheme="minorHAnsi"/>
+                <w:sz w:val="22"/>
+                <w:szCs w:val="22"/>
+              </w:rPr>
+            </w:pPr>
+            <w:r>
+              <w:rPr>
+                <w:rFonts w:cstheme="minorHAnsi"/>
+                <w:sz w:val="22"/>
+                <w:szCs w:val="22"/>
               </w:rPr>
               <w:t xml:space="preserve">Step </w:t>
             </w:r>
             <w:r>
               <w:rPr>
                 <w:rFonts w:cstheme="minorHAnsi"/>
-              </w:rPr>
-              <w:t>12</w:t>
-            </w:r>
-            <w:r>
-              <w:rPr>
-                <w:rFonts w:cstheme="minorHAnsi"/>
-              </w:rPr>
-              <w:t xml:space="preserve">a2: The system goes to step </w:t>
-            </w:r>
-            <w:r>
-              <w:rPr>
-                <w:rFonts w:cstheme="minorHAnsi"/>
-              </w:rPr>
-              <w:t>10</w:t>
-            </w:r>
-            <w:r>
-              <w:rPr>
-                <w:rFonts w:cstheme="minorHAnsi"/>
+                <w:sz w:val="22"/>
+                <w:szCs w:val="22"/>
+              </w:rPr>
+              <w:t>1</w:t>
+            </w:r>
+            <w:r>
+              <w:rPr>
+                <w:rFonts w:cstheme="minorHAnsi"/>
+                <w:sz w:val="22"/>
+                <w:szCs w:val="22"/>
+              </w:rPr>
+              <w:t>4</w:t>
+            </w:r>
+            <w:r>
+              <w:rPr>
+                <w:rFonts w:cstheme="minorHAnsi"/>
+                <w:sz w:val="22"/>
+                <w:szCs w:val="22"/>
+              </w:rPr>
+              <w:t>a2: The system goes to step 1</w:t>
+            </w:r>
+            <w:r>
+              <w:rPr>
+                <w:rFonts w:cstheme="minorHAnsi"/>
+                <w:sz w:val="22"/>
+                <w:szCs w:val="22"/>
+              </w:rPr>
+              <w:t>1</w:t>
+            </w:r>
+            <w:r>
+              <w:rPr>
+                <w:rFonts w:cstheme="minorHAnsi"/>
+                <w:sz w:val="22"/>
+                <w:szCs w:val="22"/>
               </w:rPr>
               <w:t>.</w:t>
             </w:r>
@@ -7468,7 +7692,7 @@
         </w:trPr>
         <w:tc>
           <w:tcPr>
-            <w:tcW w:w="2694" w:type="dxa"/>
+            <w:tcW w:w="2268" w:type="dxa"/>
             <w:tcBorders>
               <w:left w:val="single" w:sz="12" w:space="0" w:color="auto"/>
               <w:right w:val="single" w:sz="8" w:space="0" w:color="auto"/>
@@ -7480,13 +7704,15 @@
               <w:rPr>
                 <w:rFonts w:cstheme="minorHAnsi"/>
                 <w:b/>
-              </w:rPr>
-            </w:pPr>
-          </w:p>
-        </w:tc>
-        <w:tc>
-          <w:tcPr>
-            <w:tcW w:w="8363" w:type="dxa"/>
+                <w:sz w:val="22"/>
+                <w:szCs w:val="22"/>
+              </w:rPr>
+            </w:pPr>
+          </w:p>
+        </w:tc>
+        <w:tc>
+          <w:tcPr>
+            <w:tcW w:w="8364" w:type="dxa"/>
             <w:gridSpan w:val="2"/>
             <w:tcBorders>
               <w:top w:val="single" w:sz="12" w:space="0" w:color="auto"/>
@@ -7498,23 +7724,39 @@
             <w:pPr>
               <w:rPr>
                 <w:rFonts w:cstheme="minorHAnsi"/>
-              </w:rPr>
-            </w:pPr>
-            <w:r>
-              <w:rPr>
-                <w:rFonts w:cstheme="minorHAnsi"/>
-              </w:rPr>
-              <w:t>Step 16</w:t>
-            </w:r>
-            <w:r>
-              <w:rPr>
-                <w:rFonts w:cstheme="minorHAnsi"/>
+                <w:sz w:val="22"/>
+                <w:szCs w:val="22"/>
+              </w:rPr>
+            </w:pPr>
+            <w:r>
+              <w:rPr>
+                <w:rFonts w:cstheme="minorHAnsi"/>
+                <w:sz w:val="22"/>
+                <w:szCs w:val="22"/>
+              </w:rPr>
+              <w:t>Step 1</w:t>
+            </w:r>
+            <w:r>
+              <w:rPr>
+                <w:rFonts w:cstheme="minorHAnsi"/>
+                <w:sz w:val="22"/>
+                <w:szCs w:val="22"/>
+              </w:rPr>
+              <w:t>8</w:t>
+            </w:r>
+            <w:r>
+              <w:rPr>
+                <w:rFonts w:cstheme="minorHAnsi"/>
+                <w:sz w:val="22"/>
+                <w:szCs w:val="22"/>
               </w:rPr>
               <w:t>a1</w:t>
             </w:r>
             <w:r>
               <w:rPr>
                 <w:rFonts w:cstheme="minorHAnsi"/>
+                <w:sz w:val="22"/>
+                <w:szCs w:val="22"/>
               </w:rPr>
               <w:t>: The assistant administrator chooses to record another payment.</w:t>
             </w:r>
@@ -7523,21 +7765,41 @@
             <w:pPr>
               <w:rPr>
                 <w:rFonts w:cstheme="minorHAnsi"/>
-              </w:rPr>
-            </w:pPr>
-            <w:r>
-              <w:rPr>
-                <w:rFonts w:cstheme="minorHAnsi"/>
-              </w:rPr>
-              <w:t>Step 16a2: The system returns to step 3.</w:t>
-            </w:r>
-          </w:p>
-        </w:tc>
-      </w:tr>
-      <w:tr>
-        <w:tc>
-          <w:tcPr>
-            <w:tcW w:w="2694" w:type="dxa"/>
+                <w:sz w:val="22"/>
+                <w:szCs w:val="22"/>
+              </w:rPr>
+            </w:pPr>
+            <w:r>
+              <w:rPr>
+                <w:rFonts w:cstheme="minorHAnsi"/>
+                <w:sz w:val="22"/>
+                <w:szCs w:val="22"/>
+              </w:rPr>
+              <w:t>Step 1</w:t>
+            </w:r>
+            <w:r>
+              <w:rPr>
+                <w:rFonts w:cstheme="minorHAnsi"/>
+                <w:sz w:val="22"/>
+                <w:szCs w:val="22"/>
+              </w:rPr>
+              <w:t>8</w:t>
+            </w:r>
+            <w:r>
+              <w:rPr>
+                <w:rFonts w:cstheme="minorHAnsi"/>
+                <w:sz w:val="22"/>
+                <w:szCs w:val="22"/>
+              </w:rPr>
+              <w:t>a2: The system returns to step 3.</w:t>
+            </w:r>
+          </w:p>
+        </w:tc>
+      </w:tr>
+      <w:tr>
+        <w:tc>
+          <w:tcPr>
+            <w:tcW w:w="2268" w:type="dxa"/>
             <w:tcBorders>
               <w:top w:val="single" w:sz="12" w:space="0" w:color="auto"/>
               <w:left w:val="single" w:sz="12" w:space="0" w:color="auto"/>
@@ -7551,12 +7813,16 @@
               <w:rPr>
                 <w:rFonts w:cstheme="minorHAnsi"/>
                 <w:b/>
-              </w:rPr>
-            </w:pPr>
-            <w:r>
-              <w:rPr>
-                <w:rFonts w:cstheme="minorHAnsi"/>
-                <w:b/>
+                <w:sz w:val="22"/>
+                <w:szCs w:val="22"/>
+              </w:rPr>
+            </w:pPr>
+            <w:r>
+              <w:rPr>
+                <w:rFonts w:cstheme="minorHAnsi"/>
+                <w:b/>
+                <w:sz w:val="22"/>
+                <w:szCs w:val="22"/>
               </w:rPr>
               <w:t>POST CONDITIONS:</w:t>
             </w:r>
@@ -7564,7 +7830,7 @@
         </w:tc>
         <w:tc>
           <w:tcPr>
-            <w:tcW w:w="8363" w:type="dxa"/>
+            <w:tcW w:w="8364" w:type="dxa"/>
             <w:gridSpan w:val="2"/>
             <w:tcBorders>
               <w:top w:val="single" w:sz="12" w:space="0" w:color="auto"/>
@@ -7577,11 +7843,15 @@
             <w:pPr>
               <w:rPr>
                 <w:rFonts w:cstheme="minorHAnsi"/>
-              </w:rPr>
-            </w:pPr>
-            <w:r>
-              <w:rPr>
-                <w:rFonts w:cstheme="minorHAnsi"/>
+                <w:sz w:val="22"/>
+                <w:szCs w:val="22"/>
+              </w:rPr>
+            </w:pPr>
+            <w:r>
+              <w:rPr>
+                <w:rFonts w:cstheme="minorHAnsi"/>
+                <w:sz w:val="22"/>
+                <w:szCs w:val="22"/>
               </w:rPr>
               <w:t>None</w:t>
             </w:r>
@@ -7591,7 +7861,7 @@
       <w:tr>
         <w:tc>
           <w:tcPr>
-            <w:tcW w:w="2694" w:type="dxa"/>
+            <w:tcW w:w="2268" w:type="dxa"/>
             <w:tcBorders>
               <w:top w:val="single" w:sz="12" w:space="0" w:color="auto"/>
               <w:left w:val="single" w:sz="12" w:space="0" w:color="auto"/>
@@ -7604,12 +7874,16 @@
               <w:rPr>
                 <w:rFonts w:cstheme="minorHAnsi"/>
                 <w:b/>
-              </w:rPr>
-            </w:pPr>
-            <w:r>
-              <w:rPr>
-                <w:rFonts w:cstheme="minorHAnsi"/>
-                <w:b/>
+                <w:sz w:val="22"/>
+                <w:szCs w:val="22"/>
+              </w:rPr>
+            </w:pPr>
+            <w:r>
+              <w:rPr>
+                <w:rFonts w:cstheme="minorHAnsi"/>
+                <w:b/>
+                <w:sz w:val="22"/>
+                <w:szCs w:val="22"/>
               </w:rPr>
               <w:t>ASSUMPTIONS:</w:t>
             </w:r>
@@ -7617,7 +7891,7 @@
         </w:tc>
         <w:tc>
           <w:tcPr>
-            <w:tcW w:w="8363" w:type="dxa"/>
+            <w:tcW w:w="8364" w:type="dxa"/>
             <w:gridSpan w:val="2"/>
             <w:tcBorders>
               <w:top w:val="single" w:sz="12" w:space="0" w:color="auto"/>
@@ -7630,11 +7904,15 @@
             <w:pPr>
               <w:rPr>
                 <w:rFonts w:cstheme="minorHAnsi"/>
-              </w:rPr>
-            </w:pPr>
-            <w:r>
-              <w:rPr>
-                <w:rFonts w:cstheme="minorHAnsi"/>
+                <w:sz w:val="22"/>
+                <w:szCs w:val="22"/>
+              </w:rPr>
+            </w:pPr>
+            <w:r>
+              <w:rPr>
+                <w:rFonts w:cstheme="minorHAnsi"/>
+                <w:sz w:val="22"/>
+                <w:szCs w:val="22"/>
               </w:rPr>
               <w:t>None</w:t>
             </w:r>
@@ -7658,14 +7936,14 @@
         <w:tblLook w:val="0000" w:firstRow="0" w:lastRow="0" w:firstColumn="0" w:lastColumn="0" w:noHBand="0" w:noVBand="0"/>
       </w:tblPr>
       <w:tblGrid>
-        <w:gridCol w:w="2269"/>
-        <w:gridCol w:w="4536"/>
+        <w:gridCol w:w="2127"/>
+        <w:gridCol w:w="4678"/>
         <w:gridCol w:w="3544"/>
       </w:tblGrid>
       <w:tr>
         <w:tc>
           <w:tcPr>
-            <w:tcW w:w="2269" w:type="dxa"/>
+            <w:tcW w:w="2127" w:type="dxa"/>
             <w:tcBorders>
               <w:top w:val="single" w:sz="12" w:space="0" w:color="auto"/>
               <w:left w:val="single" w:sz="12" w:space="0" w:color="auto"/>
@@ -7693,7 +7971,7 @@
         </w:tc>
         <w:tc>
           <w:tcPr>
-            <w:tcW w:w="4536" w:type="dxa"/>
+            <w:tcW w:w="4678" w:type="dxa"/>
             <w:tcBorders>
               <w:top w:val="single" w:sz="12" w:space="0" w:color="auto"/>
               <w:left w:val="single" w:sz="6" w:space="0" w:color="auto"/>
@@ -7749,7 +8027,7 @@
       <w:tr>
         <w:tc>
           <w:tcPr>
-            <w:tcW w:w="2269" w:type="dxa"/>
+            <w:tcW w:w="2127" w:type="dxa"/>
             <w:tcBorders>
               <w:top w:val="single" w:sz="12" w:space="0" w:color="auto"/>
               <w:left w:val="single" w:sz="12" w:space="0" w:color="auto"/>
@@ -7776,7 +8054,7 @@
         </w:tc>
         <w:tc>
           <w:tcPr>
-            <w:tcW w:w="4536" w:type="dxa"/>
+            <w:tcW w:w="4678" w:type="dxa"/>
             <w:tcBorders>
               <w:top w:val="single" w:sz="12" w:space="0" w:color="auto"/>
               <w:left w:val="single" w:sz="6" w:space="0" w:color="auto"/>
@@ -7864,7 +8142,7 @@
       <w:tr>
         <w:tc>
           <w:tcPr>
-            <w:tcW w:w="2269" w:type="dxa"/>
+            <w:tcW w:w="2127" w:type="dxa"/>
             <w:tcBorders>
               <w:top w:val="single" w:sz="12" w:space="0" w:color="auto"/>
               <w:left w:val="single" w:sz="12" w:space="0" w:color="auto"/>
@@ -7891,7 +8169,7 @@
         </w:tc>
         <w:tc>
           <w:tcPr>
-            <w:tcW w:w="4536" w:type="dxa"/>
+            <w:tcW w:w="4678" w:type="dxa"/>
             <w:tcBorders>
               <w:top w:val="single" w:sz="12" w:space="0" w:color="auto"/>
               <w:left w:val="single" w:sz="6" w:space="0" w:color="auto"/>
@@ -7948,7 +8226,7 @@
         </w:trPr>
         <w:tc>
           <w:tcPr>
-            <w:tcW w:w="2269" w:type="dxa"/>
+            <w:tcW w:w="2127" w:type="dxa"/>
             <w:tcBorders>
               <w:top w:val="single" w:sz="12" w:space="0" w:color="auto"/>
               <w:left w:val="single" w:sz="12" w:space="0" w:color="auto"/>
@@ -7975,7 +8253,7 @@
         </w:tc>
         <w:tc>
           <w:tcPr>
-            <w:tcW w:w="8080" w:type="dxa"/>
+            <w:tcW w:w="8222" w:type="dxa"/>
             <w:gridSpan w:val="2"/>
             <w:tcBorders>
               <w:top w:val="single" w:sz="12" w:space="0" w:color="auto"/>
@@ -8002,7 +8280,7 @@
       <w:tr>
         <w:tc>
           <w:tcPr>
-            <w:tcW w:w="2269" w:type="dxa"/>
+            <w:tcW w:w="2127" w:type="dxa"/>
             <w:tcBorders>
               <w:top w:val="single" w:sz="12" w:space="0" w:color="auto"/>
               <w:left w:val="single" w:sz="12" w:space="0" w:color="auto"/>
@@ -8029,7 +8307,7 @@
         </w:tc>
         <w:tc>
           <w:tcPr>
-            <w:tcW w:w="8080" w:type="dxa"/>
+            <w:tcW w:w="8222" w:type="dxa"/>
             <w:gridSpan w:val="2"/>
             <w:tcBorders>
               <w:top w:val="single" w:sz="12" w:space="0" w:color="auto"/>
@@ -8056,7 +8334,7 @@
       <w:tr>
         <w:tc>
           <w:tcPr>
-            <w:tcW w:w="2269" w:type="dxa"/>
+            <w:tcW w:w="2127" w:type="dxa"/>
             <w:tcBorders>
               <w:top w:val="single" w:sz="12" w:space="0" w:color="auto"/>
               <w:left w:val="single" w:sz="12" w:space="0" w:color="auto"/>
@@ -8083,7 +8361,7 @@
         </w:tc>
         <w:tc>
           <w:tcPr>
-            <w:tcW w:w="8080" w:type="dxa"/>
+            <w:tcW w:w="8222" w:type="dxa"/>
             <w:gridSpan w:val="2"/>
             <w:tcBorders>
               <w:top w:val="single" w:sz="12" w:space="0" w:color="auto"/>
@@ -8113,7 +8391,7 @@
       <w:tr>
         <w:tc>
           <w:tcPr>
-            <w:tcW w:w="2269" w:type="dxa"/>
+            <w:tcW w:w="2127" w:type="dxa"/>
             <w:tcBorders>
               <w:top w:val="single" w:sz="12" w:space="0" w:color="auto"/>
               <w:left w:val="single" w:sz="12" w:space="0" w:color="auto"/>
@@ -8140,7 +8418,7 @@
         </w:tc>
         <w:tc>
           <w:tcPr>
-            <w:tcW w:w="8080" w:type="dxa"/>
+            <w:tcW w:w="8222" w:type="dxa"/>
             <w:gridSpan w:val="2"/>
             <w:tcBorders>
               <w:top w:val="single" w:sz="12" w:space="0" w:color="auto"/>
@@ -8170,7 +8448,7 @@
       <w:tr>
         <w:tc>
           <w:tcPr>
-            <w:tcW w:w="2269" w:type="dxa"/>
+            <w:tcW w:w="2127" w:type="dxa"/>
             <w:tcBorders>
               <w:top w:val="single" w:sz="12" w:space="0" w:color="auto"/>
               <w:left w:val="single" w:sz="12" w:space="0" w:color="auto"/>
@@ -8196,7 +8474,7 @@
         </w:tc>
         <w:tc>
           <w:tcPr>
-            <w:tcW w:w="8080" w:type="dxa"/>
+            <w:tcW w:w="8222" w:type="dxa"/>
             <w:gridSpan w:val="2"/>
             <w:vMerge w:val="restart"/>
             <w:tcBorders>
@@ -8254,20 +8532,19 @@
               <w:rPr>
                 <w:rFonts w:cstheme="minorHAnsi"/>
               </w:rPr>
-              <w:t>Step 4: The system confirms that the details are filled in correctly.</w:t>
-            </w:r>
-          </w:p>
-          <w:p>
-            <w:pPr>
-              <w:rPr>
-                <w:rFonts w:cstheme="minorHAnsi"/>
-              </w:rPr>
-            </w:pPr>
-            <w:r>
-              <w:rPr>
-                <w:rFonts w:cstheme="minorHAnsi"/>
-              </w:rPr>
-              <w:t xml:space="preserve">Step 5: The research administrator </w:t>
+              <w:t xml:space="preserve">Step </w:t>
+            </w:r>
+            <w:r>
+              <w:rPr>
+                <w:rFonts w:cstheme="minorHAnsi"/>
+              </w:rPr>
+              <w:t>4</w:t>
+            </w:r>
+            <w:r>
+              <w:rPr>
+                <w:rFonts w:cstheme="minorHAnsi"/>
+              </w:rPr>
+              <w:t xml:space="preserve">: The research administrator </w:t>
             </w:r>
             <w:r>
               <w:rPr>
@@ -8304,6 +8581,31 @@
               <w:rPr>
                 <w:rFonts w:cstheme="minorHAnsi"/>
               </w:rPr>
+              <w:t xml:space="preserve">Step </w:t>
+            </w:r>
+            <w:r>
+              <w:rPr>
+                <w:rFonts w:cstheme="minorHAnsi"/>
+              </w:rPr>
+              <w:t>5</w:t>
+            </w:r>
+            <w:r>
+              <w:rPr>
+                <w:rFonts w:cstheme="minorHAnsi"/>
+              </w:rPr>
+              <w:t>: The system confirms that the details are filled in correctly.</w:t>
+            </w:r>
+          </w:p>
+          <w:p>
+            <w:pPr>
+              <w:rPr>
+                <w:rFonts w:cstheme="minorHAnsi"/>
+              </w:rPr>
+            </w:pPr>
+            <w:r>
+              <w:rPr>
+                <w:rFonts w:cstheme="minorHAnsi"/>
+              </w:rPr>
               <w:t>Step 6: The system generates a unique value for the research topic ID.</w:t>
             </w:r>
           </w:p>
@@ -8384,7 +8686,7 @@
       <w:tr>
         <w:tc>
           <w:tcPr>
-            <w:tcW w:w="2269" w:type="dxa"/>
+            <w:tcW w:w="2127" w:type="dxa"/>
             <w:tcBorders>
               <w:left w:val="single" w:sz="12" w:space="0" w:color="auto"/>
               <w:right w:val="single" w:sz="8" w:space="0" w:color="auto"/>
@@ -8417,7 +8719,7 @@
         </w:tc>
         <w:tc>
           <w:tcPr>
-            <w:tcW w:w="8080" w:type="dxa"/>
+            <w:tcW w:w="8222" w:type="dxa"/>
             <w:gridSpan w:val="2"/>
             <w:vMerge/>
             <w:tcBorders>
@@ -8437,7 +8739,7 @@
       <w:tr>
         <w:tc>
           <w:tcPr>
-            <w:tcW w:w="2269" w:type="dxa"/>
+            <w:tcW w:w="2127" w:type="dxa"/>
             <w:tcBorders>
               <w:left w:val="single" w:sz="12" w:space="0" w:color="auto"/>
               <w:right w:val="single" w:sz="8" w:space="0" w:color="auto"/>
@@ -8455,7 +8757,7 @@
         </w:tc>
         <w:tc>
           <w:tcPr>
-            <w:tcW w:w="8080" w:type="dxa"/>
+            <w:tcW w:w="8222" w:type="dxa"/>
             <w:gridSpan w:val="2"/>
             <w:vMerge/>
             <w:tcBorders>
@@ -8475,7 +8777,7 @@
       <w:tr>
         <w:tc>
           <w:tcPr>
-            <w:tcW w:w="2269" w:type="dxa"/>
+            <w:tcW w:w="2127" w:type="dxa"/>
             <w:tcBorders>
               <w:left w:val="single" w:sz="12" w:space="0" w:color="auto"/>
               <w:right w:val="single" w:sz="8" w:space="0" w:color="auto"/>
@@ -8493,7 +8795,7 @@
         </w:tc>
         <w:tc>
           <w:tcPr>
-            <w:tcW w:w="8080" w:type="dxa"/>
+            <w:tcW w:w="8222" w:type="dxa"/>
             <w:gridSpan w:val="2"/>
             <w:vMerge/>
             <w:tcBorders>
@@ -8513,7 +8815,7 @@
       <w:tr>
         <w:tc>
           <w:tcPr>
-            <w:tcW w:w="2269" w:type="dxa"/>
+            <w:tcW w:w="2127" w:type="dxa"/>
             <w:tcBorders>
               <w:left w:val="single" w:sz="12" w:space="0" w:color="auto"/>
               <w:right w:val="single" w:sz="8" w:space="0" w:color="auto"/>
@@ -8531,7 +8833,7 @@
         </w:tc>
         <w:tc>
           <w:tcPr>
-            <w:tcW w:w="8080" w:type="dxa"/>
+            <w:tcW w:w="8222" w:type="dxa"/>
             <w:gridSpan w:val="2"/>
             <w:vMerge/>
             <w:tcBorders>
@@ -8555,7 +8857,7 @@
         </w:trPr>
         <w:tc>
           <w:tcPr>
-            <w:tcW w:w="2269" w:type="dxa"/>
+            <w:tcW w:w="2127" w:type="dxa"/>
             <w:tcBorders>
               <w:left w:val="single" w:sz="12" w:space="0" w:color="auto"/>
               <w:right w:val="single" w:sz="8" w:space="0" w:color="auto"/>
@@ -8573,7 +8875,7 @@
         </w:tc>
         <w:tc>
           <w:tcPr>
-            <w:tcW w:w="8080" w:type="dxa"/>
+            <w:tcW w:w="8222" w:type="dxa"/>
             <w:gridSpan w:val="2"/>
             <w:vMerge/>
             <w:tcBorders>
@@ -8596,7 +8898,7 @@
         </w:trPr>
         <w:tc>
           <w:tcPr>
-            <w:tcW w:w="2269" w:type="dxa"/>
+            <w:tcW w:w="2127" w:type="dxa"/>
             <w:vMerge w:val="restart"/>
             <w:tcBorders>
               <w:top w:val="single" w:sz="12" w:space="0" w:color="auto"/>
@@ -8623,7 +8925,7 @@
         </w:tc>
         <w:tc>
           <w:tcPr>
-            <w:tcW w:w="8080" w:type="dxa"/>
+            <w:tcW w:w="8222" w:type="dxa"/>
             <w:gridSpan w:val="2"/>
             <w:tcBorders>
               <w:top w:val="single" w:sz="12" w:space="0" w:color="auto"/>
@@ -8642,19 +8944,19 @@
               <w:rPr>
                 <w:rFonts w:cstheme="minorHAnsi"/>
               </w:rPr>
-              <w:t xml:space="preserve">Step 4a1: The system identifies that the details are missing or incorrect, </w:t>
-            </w:r>
-            <w:r>
-              <w:rPr>
-                <w:rFonts w:cstheme="minorHAnsi"/>
-              </w:rPr>
-              <w:t>displays the “Please fill in the fields correctly” message</w:t>
-            </w:r>
-            <w:r>
-              <w:rPr>
-                <w:rFonts w:cstheme="minorHAnsi"/>
-              </w:rPr>
-              <w:t>.</w:t>
+              <w:t xml:space="preserve">Step </w:t>
+            </w:r>
+            <w:r>
+              <w:rPr>
+                <w:rFonts w:cstheme="minorHAnsi"/>
+              </w:rPr>
+              <w:t>4</w:t>
+            </w:r>
+            <w:r>
+              <w:rPr>
+                <w:rFonts w:cstheme="minorHAnsi"/>
+              </w:rPr>
+              <w:t>a1: The assistant administrator clicks on the “Return” button.</w:t>
             </w:r>
           </w:p>
           <w:p>
@@ -8668,7 +8970,19 @@
               <w:rPr>
                 <w:rFonts w:cstheme="minorHAnsi"/>
               </w:rPr>
-              <w:t>Step 4a2: The system goes to step 3.</w:t>
+              <w:t xml:space="preserve">Step </w:t>
+            </w:r>
+            <w:r>
+              <w:rPr>
+                <w:rFonts w:cstheme="minorHAnsi"/>
+              </w:rPr>
+              <w:t>4</w:t>
+            </w:r>
+            <w:r>
+              <w:rPr>
+                <w:rFonts w:cstheme="minorHAnsi"/>
+              </w:rPr>
+              <w:t>a2: The system goes to step 11.</w:t>
             </w:r>
           </w:p>
         </w:tc>
@@ -8679,7 +8993,7 @@
         </w:trPr>
         <w:tc>
           <w:tcPr>
-            <w:tcW w:w="2269" w:type="dxa"/>
+            <w:tcW w:w="2127" w:type="dxa"/>
             <w:vMerge/>
             <w:tcBorders>
               <w:left w:val="single" w:sz="12" w:space="0" w:color="auto"/>
@@ -8698,7 +9012,7 @@
         </w:tc>
         <w:tc>
           <w:tcPr>
-            <w:tcW w:w="8080" w:type="dxa"/>
+            <w:tcW w:w="8222" w:type="dxa"/>
             <w:gridSpan w:val="2"/>
             <w:tcBorders>
               <w:top w:val="single" w:sz="12" w:space="0" w:color="auto"/>
@@ -8717,19 +9031,19 @@
               <w:rPr>
                 <w:rFonts w:cstheme="minorHAnsi"/>
               </w:rPr>
-              <w:t xml:space="preserve">Step 5a1: The assistant administrator </w:t>
-            </w:r>
-            <w:r>
-              <w:rPr>
-                <w:rFonts w:cstheme="minorHAnsi"/>
-              </w:rPr>
-              <w:t>clicks on the “Return” button</w:t>
-            </w:r>
-            <w:r>
-              <w:rPr>
-                <w:rFonts w:cstheme="minorHAnsi"/>
-              </w:rPr>
-              <w:t>.</w:t>
+              <w:t xml:space="preserve">Step </w:t>
+            </w:r>
+            <w:r>
+              <w:rPr>
+                <w:rFonts w:cstheme="minorHAnsi"/>
+              </w:rPr>
+              <w:t>6</w:t>
+            </w:r>
+            <w:r>
+              <w:rPr>
+                <w:rFonts w:cstheme="minorHAnsi"/>
+              </w:rPr>
+              <w:t>a1: The system identifies that the details are missing or incorrect, displays the “Please fill in the fields correctly” message.</w:t>
             </w:r>
           </w:p>
           <w:p>
@@ -8743,7 +9057,19 @@
               <w:rPr>
                 <w:rFonts w:cstheme="minorHAnsi"/>
               </w:rPr>
-              <w:t>Step 5a2: The system goes to step 11.</w:t>
+              <w:t xml:space="preserve">Step </w:t>
+            </w:r>
+            <w:r>
+              <w:rPr>
+                <w:rFonts w:cstheme="minorHAnsi"/>
+              </w:rPr>
+              <w:t>6</w:t>
+            </w:r>
+            <w:r>
+              <w:rPr>
+                <w:rFonts w:cstheme="minorHAnsi"/>
+              </w:rPr>
+              <w:t>a2: The system goes to step 3.</w:t>
             </w:r>
           </w:p>
         </w:tc>
@@ -8754,7 +9080,7 @@
         </w:trPr>
         <w:tc>
           <w:tcPr>
-            <w:tcW w:w="2269" w:type="dxa"/>
+            <w:tcW w:w="2127" w:type="dxa"/>
             <w:vMerge/>
             <w:tcBorders>
               <w:left w:val="single" w:sz="12" w:space="0" w:color="auto"/>
@@ -8773,7 +9099,7 @@
         </w:tc>
         <w:tc>
           <w:tcPr>
-            <w:tcW w:w="8080" w:type="dxa"/>
+            <w:tcW w:w="8222" w:type="dxa"/>
             <w:gridSpan w:val="2"/>
             <w:tcBorders>
               <w:top w:val="single" w:sz="12" w:space="0" w:color="auto"/>
@@ -8814,7 +9140,7 @@
       <w:tr>
         <w:tc>
           <w:tcPr>
-            <w:tcW w:w="2269" w:type="dxa"/>
+            <w:tcW w:w="2127" w:type="dxa"/>
             <w:tcBorders>
               <w:top w:val="single" w:sz="12" w:space="0" w:color="auto"/>
               <w:left w:val="single" w:sz="12" w:space="0" w:color="auto"/>
@@ -8841,7 +9167,7 @@
         </w:tc>
         <w:tc>
           <w:tcPr>
-            <w:tcW w:w="8080" w:type="dxa"/>
+            <w:tcW w:w="8222" w:type="dxa"/>
             <w:gridSpan w:val="2"/>
             <w:tcBorders>
               <w:top w:val="single" w:sz="12" w:space="0" w:color="auto"/>
@@ -8868,7 +9194,7 @@
       <w:tr>
         <w:tc>
           <w:tcPr>
-            <w:tcW w:w="2269" w:type="dxa"/>
+            <w:tcW w:w="2127" w:type="dxa"/>
             <w:tcBorders>
               <w:top w:val="single" w:sz="12" w:space="0" w:color="auto"/>
               <w:left w:val="single" w:sz="12" w:space="0" w:color="auto"/>
@@ -8894,7 +9220,7 @@
         </w:tc>
         <w:tc>
           <w:tcPr>
-            <w:tcW w:w="8080" w:type="dxa"/>
+            <w:tcW w:w="8222" w:type="dxa"/>
             <w:gridSpan w:val="2"/>
             <w:tcBorders>
               <w:top w:val="single" w:sz="12" w:space="0" w:color="auto"/>
@@ -8938,11 +9264,8 @@
       </w:tblPr>
       <w:tblGrid>
         <w:gridCol w:w="2553"/>
-        <w:gridCol w:w="850"/>
-        <w:gridCol w:w="3827"/>
-        <w:gridCol w:w="276"/>
-        <w:gridCol w:w="2985"/>
-        <w:gridCol w:w="567"/>
+        <w:gridCol w:w="4677"/>
+        <w:gridCol w:w="3828"/>
       </w:tblGrid>
       <w:tr>
         <w:tc>
@@ -8976,7 +9299,6 @@
         <w:tc>
           <w:tcPr>
             <w:tcW w:w="4677" w:type="dxa"/>
-            <w:gridSpan w:val="2"/>
             <w:tcBorders>
               <w:top w:val="single" w:sz="12" w:space="0" w:color="auto"/>
               <w:left w:val="single" w:sz="6" w:space="0" w:color="auto"/>
@@ -9001,7 +9323,6 @@
         <w:tc>
           <w:tcPr>
             <w:tcW w:w="3828" w:type="dxa"/>
-            <w:gridSpan w:val="3"/>
             <w:tcBorders>
               <w:top w:val="single" w:sz="12" w:space="0" w:color="auto"/>
               <w:left w:val="single" w:sz="12" w:space="0" w:color="auto"/>
@@ -9061,7 +9382,6 @@
         <w:tc>
           <w:tcPr>
             <w:tcW w:w="4677" w:type="dxa"/>
-            <w:gridSpan w:val="2"/>
             <w:tcBorders>
               <w:top w:val="single" w:sz="12" w:space="0" w:color="auto"/>
               <w:left w:val="single" w:sz="6" w:space="0" w:color="auto"/>
@@ -9086,7 +9406,6 @@
         <w:tc>
           <w:tcPr>
             <w:tcW w:w="3828" w:type="dxa"/>
-            <w:gridSpan w:val="3"/>
             <w:tcBorders>
               <w:top w:val="nil"/>
               <w:left w:val="single" w:sz="12" w:space="0" w:color="auto"/>
@@ -9178,7 +9497,6 @@
         <w:tc>
           <w:tcPr>
             <w:tcW w:w="4677" w:type="dxa"/>
-            <w:gridSpan w:val="2"/>
             <w:tcBorders>
               <w:top w:val="single" w:sz="12" w:space="0" w:color="auto"/>
               <w:left w:val="single" w:sz="6" w:space="0" w:color="auto"/>
@@ -9203,7 +9521,6 @@
         <w:tc>
           <w:tcPr>
             <w:tcW w:w="3828" w:type="dxa"/>
-            <w:gridSpan w:val="3"/>
             <w:tcBorders>
               <w:top w:val="nil"/>
               <w:left w:val="single" w:sz="12" w:space="0" w:color="auto"/>
@@ -9265,7 +9582,7 @@
         <w:tc>
           <w:tcPr>
             <w:tcW w:w="8505" w:type="dxa"/>
-            <w:gridSpan w:val="5"/>
+            <w:gridSpan w:val="2"/>
             <w:tcBorders>
               <w:top w:val="single" w:sz="12" w:space="0" w:color="auto"/>
               <w:left w:val="single" w:sz="8" w:space="0" w:color="auto"/>
@@ -9319,7 +9636,7 @@
         <w:tc>
           <w:tcPr>
             <w:tcW w:w="8505" w:type="dxa"/>
-            <w:gridSpan w:val="5"/>
+            <w:gridSpan w:val="2"/>
             <w:tcBorders>
               <w:top w:val="single" w:sz="12" w:space="0" w:color="auto"/>
               <w:left w:val="single" w:sz="8" w:space="0" w:color="auto"/>
@@ -9373,7 +9690,7 @@
         <w:tc>
           <w:tcPr>
             <w:tcW w:w="8505" w:type="dxa"/>
-            <w:gridSpan w:val="5"/>
+            <w:gridSpan w:val="2"/>
             <w:tcBorders>
               <w:top w:val="single" w:sz="12" w:space="0" w:color="auto"/>
               <w:left w:val="single" w:sz="6" w:space="0" w:color="auto"/>
@@ -9446,7 +9763,7 @@
         <w:tc>
           <w:tcPr>
             <w:tcW w:w="8505" w:type="dxa"/>
-            <w:gridSpan w:val="5"/>
+            <w:gridSpan w:val="2"/>
             <w:tcBorders>
               <w:top w:val="single" w:sz="12" w:space="0" w:color="auto"/>
               <w:left w:val="single" w:sz="6" w:space="0" w:color="auto"/>
@@ -9528,7 +9845,7 @@
         <w:tc>
           <w:tcPr>
             <w:tcW w:w="8505" w:type="dxa"/>
-            <w:gridSpan w:val="5"/>
+            <w:gridSpan w:val="2"/>
             <w:tcBorders>
               <w:top w:val="single" w:sz="12" w:space="0" w:color="auto"/>
               <w:left w:val="single" w:sz="8" w:space="0" w:color="auto"/>
@@ -9596,13 +9913,121 @@
               <w:rPr>
                 <w:rFonts w:cstheme="minorHAnsi"/>
               </w:rPr>
-              <w:t>: The system displays a list of all the research topics (research topic ID and description)</w:t>
-            </w:r>
-            <w:r>
-              <w:rPr>
-                <w:rFonts w:cstheme="minorHAnsi"/>
-              </w:rPr>
-              <w:t xml:space="preserve"> in a list box</w:t>
+              <w:t>: The system displays a list of all the research topics (research topic ID and description).</w:t>
+            </w:r>
+          </w:p>
+          <w:p>
+            <w:pPr>
+              <w:rPr>
+                <w:rFonts w:cstheme="minorHAnsi"/>
+              </w:rPr>
+            </w:pPr>
+            <w:r>
+              <w:rPr>
+                <w:rFonts w:cstheme="minorHAnsi"/>
+              </w:rPr>
+              <w:t xml:space="preserve">Step </w:t>
+            </w:r>
+            <w:r>
+              <w:rPr>
+                <w:rFonts w:cstheme="minorHAnsi"/>
+              </w:rPr>
+              <w:t>5</w:t>
+            </w:r>
+            <w:r>
+              <w:rPr>
+                <w:rFonts w:cstheme="minorHAnsi"/>
+              </w:rPr>
+              <w:t>: The research administrator selects the research topic whose details need updating.</w:t>
+            </w:r>
+          </w:p>
+          <w:p>
+            <w:pPr>
+              <w:rPr>
+                <w:rFonts w:cstheme="minorHAnsi"/>
+              </w:rPr>
+            </w:pPr>
+            <w:r>
+              <w:rPr>
+                <w:rFonts w:cstheme="minorHAnsi"/>
+              </w:rPr>
+              <w:t xml:space="preserve">Step </w:t>
+            </w:r>
+            <w:r>
+              <w:rPr>
+                <w:rFonts w:cstheme="minorHAnsi"/>
+              </w:rPr>
+              <w:t>6</w:t>
+            </w:r>
+            <w:r>
+              <w:rPr>
+                <w:rFonts w:cstheme="minorHAnsi"/>
+              </w:rPr>
+              <w:t xml:space="preserve">: The system displays the research topic’s details (research topic ID, </w:t>
+            </w:r>
+            <w:proofErr w:type="gramStart"/>
+            <w:r>
+              <w:rPr>
+                <w:rFonts w:cstheme="minorHAnsi"/>
+              </w:rPr>
+              <w:t>description</w:t>
+            </w:r>
+            <w:proofErr w:type="gramEnd"/>
+            <w:r>
+              <w:rPr>
+                <w:rFonts w:cstheme="minorHAnsi"/>
+              </w:rPr>
+              <w:t xml:space="preserve"> and level).</w:t>
+            </w:r>
+          </w:p>
+          <w:p>
+            <w:pPr>
+              <w:rPr>
+                <w:rFonts w:cstheme="minorHAnsi"/>
+              </w:rPr>
+            </w:pPr>
+            <w:r>
+              <w:rPr>
+                <w:rFonts w:cstheme="minorHAnsi"/>
+              </w:rPr>
+              <w:t xml:space="preserve">Step </w:t>
+            </w:r>
+            <w:r>
+              <w:rPr>
+                <w:rFonts w:cstheme="minorHAnsi"/>
+              </w:rPr>
+              <w:t>7</w:t>
+            </w:r>
+            <w:r>
+              <w:rPr>
+                <w:rFonts w:cstheme="minorHAnsi"/>
+              </w:rPr>
+              <w:t>: The research administrator updates the relevant details (description and level only).</w:t>
+            </w:r>
+          </w:p>
+          <w:p>
+            <w:pPr>
+              <w:rPr>
+                <w:rFonts w:cstheme="minorHAnsi"/>
+              </w:rPr>
+            </w:pPr>
+            <w:r>
+              <w:rPr>
+                <w:rFonts w:cstheme="minorHAnsi"/>
+              </w:rPr>
+              <w:t xml:space="preserve">Step </w:t>
+            </w:r>
+            <w:r>
+              <w:rPr>
+                <w:rFonts w:cstheme="minorHAnsi"/>
+              </w:rPr>
+              <w:t>8</w:t>
+            </w:r>
+            <w:r>
+              <w:rPr>
+                <w:rFonts w:cstheme="minorHAnsi"/>
+              </w:rPr>
+              <w:t>: The research administrator clicks on the “Update Research Topic” button</w:t>
             </w:r>
             <w:r>
               <w:rPr>
@@ -9627,26 +10052,50 @@
               <w:rPr>
                 <w:rFonts w:cstheme="minorHAnsi"/>
               </w:rPr>
-              <w:t>5</w:t>
-            </w:r>
-            <w:r>
-              <w:rPr>
-                <w:rFonts w:cstheme="minorHAnsi"/>
-              </w:rPr>
-              <w:t>: The research administrator selects the research topic whose details need updating.</w:t>
-            </w:r>
-          </w:p>
-          <w:p>
-            <w:pPr>
-              <w:rPr>
-                <w:rFonts w:cstheme="minorHAnsi"/>
-              </w:rPr>
-            </w:pPr>
-            <w:r>
-              <w:rPr>
-                <w:rFonts w:cstheme="minorHAnsi"/>
-              </w:rPr>
-              <w:t>Step 6: The system gets the selected research topic details.</w:t>
+              <w:t>9</w:t>
+            </w:r>
+            <w:r>
+              <w:rPr>
+                <w:rFonts w:cstheme="minorHAnsi"/>
+              </w:rPr>
+              <w:t>: The system validates the entries in the fields</w:t>
+            </w:r>
+            <w:r>
+              <w:rPr>
+                <w:rFonts w:cstheme="minorHAnsi"/>
+              </w:rPr>
+              <w:t>.</w:t>
+            </w:r>
+          </w:p>
+          <w:p>
+            <w:pPr>
+              <w:rPr>
+                <w:rFonts w:cstheme="minorHAnsi"/>
+              </w:rPr>
+            </w:pPr>
+            <w:r>
+              <w:rPr>
+                <w:rFonts w:cstheme="minorHAnsi"/>
+              </w:rPr>
+              <w:t>Step 1</w:t>
+            </w:r>
+            <w:r>
+              <w:rPr>
+                <w:rFonts w:cstheme="minorHAnsi"/>
+              </w:rPr>
+              <w:t>0</w:t>
+            </w:r>
+            <w:r>
+              <w:rPr>
+                <w:rFonts w:cstheme="minorHAnsi"/>
+              </w:rPr>
+              <w:t xml:space="preserve">: The system </w:t>
+            </w:r>
+            <w:r>
+              <w:rPr>
+                <w:rFonts w:cstheme="minorHAnsi"/>
+              </w:rPr>
+              <w:t>asks for confirmation to change the research topic’s details.</w:t>
             </w:r>
           </w:p>
           <w:p>
@@ -9665,27 +10114,31 @@
               <w:rPr>
                 <w:rFonts w:cstheme="minorHAnsi"/>
               </w:rPr>
-              <w:t>7</w:t>
-            </w:r>
-            <w:r>
-              <w:rPr>
-                <w:rFonts w:cstheme="minorHAnsi"/>
-              </w:rPr>
-              <w:t xml:space="preserve">: The system displays the research topic’s details (research topic ID, </w:t>
-            </w:r>
-            <w:proofErr w:type="gramStart"/>
-            <w:r>
-              <w:rPr>
-                <w:rFonts w:cstheme="minorHAnsi"/>
-              </w:rPr>
-              <w:t>description</w:t>
-            </w:r>
-            <w:proofErr w:type="gramEnd"/>
-            <w:r>
-              <w:rPr>
-                <w:rFonts w:cstheme="minorHAnsi"/>
-              </w:rPr>
-              <w:t xml:space="preserve"> and level).</w:t>
+              <w:t>1</w:t>
+            </w:r>
+            <w:r>
+              <w:rPr>
+                <w:rFonts w:cstheme="minorHAnsi"/>
+              </w:rPr>
+              <w:t>1</w:t>
+            </w:r>
+            <w:r>
+              <w:rPr>
+                <w:rFonts w:cstheme="minorHAnsi"/>
+              </w:rPr>
+              <w:t>: The research administrator clicks on the “</w:t>
+            </w:r>
+            <w:r>
+              <w:rPr>
+                <w:rFonts w:cstheme="minorHAnsi"/>
+              </w:rPr>
+              <w:t>Confirm</w:t>
+            </w:r>
+            <w:r>
+              <w:rPr>
+                <w:rFonts w:cstheme="minorHAnsi"/>
+              </w:rPr>
+              <w:t>” button.</w:t>
             </w:r>
           </w:p>
           <w:p>
@@ -9704,125 +10157,13 @@
               <w:rPr>
                 <w:rFonts w:cstheme="minorHAnsi"/>
               </w:rPr>
-              <w:t>8</w:t>
-            </w:r>
-            <w:r>
-              <w:rPr>
-                <w:rFonts w:cstheme="minorHAnsi"/>
-              </w:rPr>
-              <w:t>: The research administrator updates the relevant details (description and level only).</w:t>
-            </w:r>
-          </w:p>
-          <w:p>
-            <w:pPr>
-              <w:rPr>
-                <w:rFonts w:cstheme="minorHAnsi"/>
-              </w:rPr>
-            </w:pPr>
-            <w:r>
-              <w:rPr>
-                <w:rFonts w:cstheme="minorHAnsi"/>
-              </w:rPr>
-              <w:t xml:space="preserve">Step </w:t>
-            </w:r>
-            <w:r>
-              <w:rPr>
-                <w:rFonts w:cstheme="minorHAnsi"/>
-              </w:rPr>
-              <w:t>9</w:t>
-            </w:r>
-            <w:r>
-              <w:rPr>
-                <w:rFonts w:cstheme="minorHAnsi"/>
-              </w:rPr>
-              <w:t>: The research administrator clicks on the “Update Research Topic” button</w:t>
-            </w:r>
-            <w:r>
-              <w:rPr>
-                <w:rFonts w:cstheme="minorHAnsi"/>
-              </w:rPr>
-              <w:t>.</w:t>
-            </w:r>
-          </w:p>
-          <w:p>
-            <w:pPr>
-              <w:rPr>
-                <w:rFonts w:cstheme="minorHAnsi"/>
-              </w:rPr>
-            </w:pPr>
-            <w:r>
-              <w:rPr>
-                <w:rFonts w:cstheme="minorHAnsi"/>
-              </w:rPr>
-              <w:t xml:space="preserve">Step </w:t>
-            </w:r>
-            <w:r>
-              <w:rPr>
-                <w:rFonts w:cstheme="minorHAnsi"/>
-              </w:rPr>
-              <w:t>10</w:t>
-            </w:r>
-            <w:r>
-              <w:rPr>
-                <w:rFonts w:cstheme="minorHAnsi"/>
-              </w:rPr>
-              <w:t>: The system validates the entries in the fields and asks for confirmation to change the research topic’s details.</w:t>
-            </w:r>
-          </w:p>
-          <w:p>
-            <w:pPr>
-              <w:rPr>
-                <w:rFonts w:cstheme="minorHAnsi"/>
-              </w:rPr>
-            </w:pPr>
-            <w:r>
-              <w:rPr>
-                <w:rFonts w:cstheme="minorHAnsi"/>
-              </w:rPr>
-              <w:t xml:space="preserve">Step </w:t>
-            </w:r>
-            <w:r>
-              <w:rPr>
-                <w:rFonts w:cstheme="minorHAnsi"/>
-              </w:rPr>
-              <w:t>11</w:t>
-            </w:r>
-            <w:r>
-              <w:rPr>
-                <w:rFonts w:cstheme="minorHAnsi"/>
-              </w:rPr>
-              <w:t>: The research administrator clicks on the “</w:t>
-            </w:r>
-            <w:r>
-              <w:rPr>
-                <w:rFonts w:cstheme="minorHAnsi"/>
-              </w:rPr>
-              <w:t>Confirm</w:t>
-            </w:r>
-            <w:r>
-              <w:rPr>
-                <w:rFonts w:cstheme="minorHAnsi"/>
-              </w:rPr>
-              <w:t>” button.</w:t>
-            </w:r>
-          </w:p>
-          <w:p>
-            <w:pPr>
-              <w:rPr>
-                <w:rFonts w:cstheme="minorHAnsi"/>
-              </w:rPr>
-            </w:pPr>
-            <w:r>
-              <w:rPr>
-                <w:rFonts w:cstheme="minorHAnsi"/>
-              </w:rPr>
-              <w:t xml:space="preserve">Step </w:t>
-            </w:r>
-            <w:r>
-              <w:rPr>
-                <w:rFonts w:cstheme="minorHAnsi"/>
-              </w:rPr>
-              <w:t>12</w:t>
+              <w:t>1</w:t>
+            </w:r>
+            <w:r>
+              <w:rPr>
+                <w:rFonts w:cstheme="minorHAnsi"/>
+              </w:rPr>
+              <w:t>2</w:t>
             </w:r>
             <w:r>
               <w:rPr>
@@ -9973,7 +10314,7 @@
         <w:tc>
           <w:tcPr>
             <w:tcW w:w="8505" w:type="dxa"/>
-            <w:gridSpan w:val="5"/>
+            <w:gridSpan w:val="2"/>
             <w:tcBorders>
               <w:top w:val="single" w:sz="12" w:space="0" w:color="auto"/>
               <w:left w:val="single" w:sz="8" w:space="0" w:color="auto"/>
@@ -10070,7 +10411,7 @@
         <w:tc>
           <w:tcPr>
             <w:tcW w:w="8505" w:type="dxa"/>
-            <w:gridSpan w:val="5"/>
+            <w:gridSpan w:val="2"/>
             <w:tcBorders>
               <w:top w:val="single" w:sz="12" w:space="0" w:color="auto"/>
               <w:left w:val="single" w:sz="8" w:space="0" w:color="auto"/>
@@ -10093,7 +10434,13 @@
               <w:rPr>
                 <w:rFonts w:cstheme="minorHAnsi"/>
               </w:rPr>
-              <w:t>10</w:t>
+              <w:t>1</w:t>
+            </w:r>
+            <w:r>
+              <w:rPr>
+                <w:rFonts w:cstheme="minorHAnsi"/>
+              </w:rPr>
+              <w:t>0</w:t>
             </w:r>
             <w:r>
               <w:rPr>
@@ -10118,7 +10465,13 @@
               <w:rPr>
                 <w:rFonts w:cstheme="minorHAnsi"/>
               </w:rPr>
-              <w:t>10</w:t>
+              <w:t>1</w:t>
+            </w:r>
+            <w:r>
+              <w:rPr>
+                <w:rFonts w:cstheme="minorHAnsi"/>
+              </w:rPr>
+              <w:t>0</w:t>
             </w:r>
             <w:r>
               <w:rPr>
@@ -10130,7 +10483,7 @@
               <w:rPr>
                 <w:rFonts w:cstheme="minorHAnsi"/>
               </w:rPr>
-              <w:t>8</w:t>
+              <w:t>7</w:t>
             </w:r>
             <w:r>
               <w:rPr>
@@ -10167,7 +10520,7 @@
         <w:tc>
           <w:tcPr>
             <w:tcW w:w="8505" w:type="dxa"/>
-            <w:gridSpan w:val="5"/>
+            <w:gridSpan w:val="2"/>
             <w:tcBorders>
               <w:top w:val="single" w:sz="12" w:space="0" w:color="auto"/>
               <w:left w:val="single" w:sz="8" w:space="0" w:color="auto"/>
@@ -10190,7 +10543,13 @@
               <w:rPr>
                 <w:rFonts w:cstheme="minorHAnsi"/>
               </w:rPr>
-              <w:t>11</w:t>
+              <w:t>1</w:t>
+            </w:r>
+            <w:r>
+              <w:rPr>
+                <w:rFonts w:cstheme="minorHAnsi"/>
+              </w:rPr>
+              <w:t>1</w:t>
             </w:r>
             <w:r>
               <w:rPr>
@@ -10215,7 +10574,13 @@
               <w:rPr>
                 <w:rFonts w:cstheme="minorHAnsi"/>
               </w:rPr>
-              <w:t>11</w:t>
+              <w:t>1</w:t>
+            </w:r>
+            <w:r>
+              <w:rPr>
+                <w:rFonts w:cstheme="minorHAnsi"/>
+              </w:rPr>
+              <w:t>1</w:t>
             </w:r>
             <w:r>
               <w:rPr>
@@ -10264,7 +10629,7 @@
         <w:tc>
           <w:tcPr>
             <w:tcW w:w="8505" w:type="dxa"/>
-            <w:gridSpan w:val="5"/>
+            <w:gridSpan w:val="2"/>
             <w:tcBorders>
               <w:top w:val="single" w:sz="12" w:space="0" w:color="auto"/>
               <w:left w:val="single" w:sz="8" w:space="0" w:color="auto"/>
@@ -10366,7 +10731,7 @@
         <w:tc>
           <w:tcPr>
             <w:tcW w:w="8505" w:type="dxa"/>
-            <w:gridSpan w:val="5"/>
+            <w:gridSpan w:val="2"/>
             <w:tcBorders>
               <w:top w:val="single" w:sz="12" w:space="0" w:color="auto"/>
               <w:left w:val="single" w:sz="8" w:space="0" w:color="auto"/>
@@ -10419,7 +10784,7 @@
         <w:tc>
           <w:tcPr>
             <w:tcW w:w="8505" w:type="dxa"/>
-            <w:gridSpan w:val="5"/>
+            <w:gridSpan w:val="2"/>
             <w:tcBorders>
               <w:top w:val="single" w:sz="12" w:space="0" w:color="auto"/>
               <w:left w:val="single" w:sz="8" w:space="0" w:color="auto"/>
@@ -10442,15 +10807,30 @@
           </w:p>
         </w:tc>
       </w:tr>
-      <w:tr>
-        <w:trPr>
-          <w:gridAfter w:val="1"/>
-          <w:wAfter w:w="567" w:type="dxa"/>
-        </w:trPr>
+    </w:tbl>
+    <w:p/>
+    <w:tbl>
+      <w:tblPr>
+        <w:tblW w:w="10491" w:type="dxa"/>
+        <w:tblInd w:w="-1008" w:type="dxa"/>
+        <w:tblBorders>
+          <w:top w:val="single" w:sz="6" w:space="0" w:color="auto"/>
+          <w:left w:val="single" w:sz="6" w:space="0" w:color="auto"/>
+          <w:bottom w:val="single" w:sz="6" w:space="0" w:color="auto"/>
+          <w:right w:val="single" w:sz="6" w:space="0" w:color="auto"/>
+        </w:tblBorders>
+        <w:tblLayout w:type="fixed"/>
+        <w:tblLook w:val="0000" w:firstRow="0" w:lastRow="0" w:firstColumn="0" w:lastColumn="0" w:noHBand="0" w:noVBand="0"/>
+      </w:tblPr>
+      <w:tblGrid>
+        <w:gridCol w:w="3403"/>
+        <w:gridCol w:w="4103"/>
+        <w:gridCol w:w="2985"/>
+      </w:tblGrid>
+      <w:tr>
         <w:tc>
           <w:tcPr>
             <w:tcW w:w="3403" w:type="dxa"/>
-            <w:gridSpan w:val="2"/>
             <w:tcBorders>
               <w:top w:val="single" w:sz="12" w:space="0" w:color="auto"/>
               <w:left w:val="single" w:sz="12" w:space="0" w:color="auto"/>
@@ -10479,7 +10859,6 @@
         <w:tc>
           <w:tcPr>
             <w:tcW w:w="4103" w:type="dxa"/>
-            <w:gridSpan w:val="2"/>
             <w:tcBorders>
               <w:top w:val="single" w:sz="12" w:space="0" w:color="auto"/>
               <w:left w:val="single" w:sz="6" w:space="0" w:color="auto"/>
@@ -10533,14 +10912,9 @@
         </w:tc>
       </w:tr>
       <w:tr>
-        <w:trPr>
-          <w:gridAfter w:val="1"/>
-          <w:wAfter w:w="567" w:type="dxa"/>
-        </w:trPr>
         <w:tc>
           <w:tcPr>
             <w:tcW w:w="3403" w:type="dxa"/>
-            <w:gridSpan w:val="2"/>
             <w:tcBorders>
               <w:top w:val="single" w:sz="12" w:space="0" w:color="auto"/>
               <w:left w:val="single" w:sz="12" w:space="0" w:color="auto"/>
@@ -10568,7 +10942,6 @@
         <w:tc>
           <w:tcPr>
             <w:tcW w:w="4103" w:type="dxa"/>
-            <w:gridSpan w:val="2"/>
             <w:tcBorders>
               <w:top w:val="single" w:sz="12" w:space="0" w:color="auto"/>
               <w:left w:val="single" w:sz="6" w:space="0" w:color="auto"/>
@@ -10654,14 +11027,9 @@
         </w:tc>
       </w:tr>
       <w:tr>
-        <w:trPr>
-          <w:gridAfter w:val="1"/>
-          <w:wAfter w:w="567" w:type="dxa"/>
-        </w:trPr>
         <w:tc>
           <w:tcPr>
             <w:tcW w:w="3403" w:type="dxa"/>
-            <w:gridSpan w:val="2"/>
             <w:tcBorders>
               <w:top w:val="single" w:sz="12" w:space="0" w:color="auto"/>
               <w:left w:val="single" w:sz="12" w:space="0" w:color="auto"/>
@@ -10689,7 +11057,6 @@
         <w:tc>
           <w:tcPr>
             <w:tcW w:w="4103" w:type="dxa"/>
-            <w:gridSpan w:val="2"/>
             <w:tcBorders>
               <w:top w:val="single" w:sz="12" w:space="0" w:color="auto"/>
               <w:left w:val="single" w:sz="6" w:space="0" w:color="auto"/>
@@ -10742,14 +11109,11 @@
       </w:tr>
       <w:tr>
         <w:trPr>
-          <w:gridAfter w:val="1"/>
-          <w:wAfter w:w="567" w:type="dxa"/>
           <w:trHeight w:val="281"/>
         </w:trPr>
         <w:tc>
           <w:tcPr>
             <w:tcW w:w="3403" w:type="dxa"/>
-            <w:gridSpan w:val="2"/>
             <w:tcBorders>
               <w:top w:val="single" w:sz="12" w:space="0" w:color="auto"/>
               <w:left w:val="single" w:sz="12" w:space="0" w:color="auto"/>
@@ -10777,7 +11141,7 @@
         <w:tc>
           <w:tcPr>
             <w:tcW w:w="7088" w:type="dxa"/>
-            <w:gridSpan w:val="3"/>
+            <w:gridSpan w:val="2"/>
             <w:tcBorders>
               <w:top w:val="single" w:sz="12" w:space="0" w:color="auto"/>
               <w:left w:val="single" w:sz="8" w:space="0" w:color="auto"/>
@@ -10801,14 +11165,9 @@
         </w:tc>
       </w:tr>
       <w:tr>
-        <w:trPr>
-          <w:gridAfter w:val="1"/>
-          <w:wAfter w:w="567" w:type="dxa"/>
-        </w:trPr>
         <w:tc>
           <w:tcPr>
             <w:tcW w:w="3403" w:type="dxa"/>
-            <w:gridSpan w:val="2"/>
             <w:tcBorders>
               <w:top w:val="single" w:sz="12" w:space="0" w:color="auto"/>
               <w:left w:val="single" w:sz="12" w:space="0" w:color="auto"/>
@@ -10836,7 +11195,7 @@
         <w:tc>
           <w:tcPr>
             <w:tcW w:w="7088" w:type="dxa"/>
-            <w:gridSpan w:val="3"/>
+            <w:gridSpan w:val="2"/>
             <w:tcBorders>
               <w:top w:val="single" w:sz="12" w:space="0" w:color="auto"/>
               <w:left w:val="single" w:sz="8" w:space="0" w:color="auto"/>
@@ -10860,14 +11219,9 @@
         </w:tc>
       </w:tr>
       <w:tr>
-        <w:trPr>
-          <w:gridAfter w:val="1"/>
-          <w:wAfter w:w="567" w:type="dxa"/>
-        </w:trPr>
         <w:tc>
           <w:tcPr>
             <w:tcW w:w="3403" w:type="dxa"/>
-            <w:gridSpan w:val="2"/>
             <w:tcBorders>
               <w:top w:val="single" w:sz="12" w:space="0" w:color="auto"/>
               <w:left w:val="single" w:sz="12" w:space="0" w:color="auto"/>
@@ -10895,7 +11249,7 @@
         <w:tc>
           <w:tcPr>
             <w:tcW w:w="7088" w:type="dxa"/>
-            <w:gridSpan w:val="3"/>
+            <w:gridSpan w:val="2"/>
             <w:tcBorders>
               <w:top w:val="single" w:sz="12" w:space="0" w:color="auto"/>
               <w:left w:val="single" w:sz="6" w:space="0" w:color="auto"/>
@@ -10938,14 +11292,9 @@
         </w:tc>
       </w:tr>
       <w:tr>
-        <w:trPr>
-          <w:gridAfter w:val="1"/>
-          <w:wAfter w:w="567" w:type="dxa"/>
-        </w:trPr>
         <w:tc>
           <w:tcPr>
             <w:tcW w:w="3403" w:type="dxa"/>
-            <w:gridSpan w:val="2"/>
             <w:tcBorders>
               <w:top w:val="single" w:sz="12" w:space="0" w:color="auto"/>
               <w:left w:val="single" w:sz="12" w:space="0" w:color="auto"/>
@@ -10973,7 +11322,7 @@
         <w:tc>
           <w:tcPr>
             <w:tcW w:w="7088" w:type="dxa"/>
-            <w:gridSpan w:val="3"/>
+            <w:gridSpan w:val="2"/>
             <w:tcBorders>
               <w:top w:val="single" w:sz="12" w:space="0" w:color="auto"/>
               <w:left w:val="single" w:sz="6" w:space="0" w:color="auto"/>
@@ -11000,582 +11349,578 @@
         </w:tc>
       </w:tr>
       <w:tr>
+        <w:tc>
+          <w:tcPr>
+            <w:tcW w:w="3403" w:type="dxa"/>
+            <w:tcBorders>
+              <w:top w:val="single" w:sz="12" w:space="0" w:color="auto"/>
+              <w:left w:val="single" w:sz="12" w:space="0" w:color="auto"/>
+              <w:right w:val="single" w:sz="8" w:space="0" w:color="auto"/>
+            </w:tcBorders>
+            <w:shd w:val="clear" w:color="auto" w:fill="8EAADB" w:themeFill="accent1" w:themeFillTint="99"/>
+          </w:tcPr>
+          <w:p>
+            <w:pPr>
+              <w:rPr>
+                <w:rFonts w:cstheme="minorHAnsi"/>
+                <w:b/>
+              </w:rPr>
+            </w:pPr>
+            <w:r>
+              <w:rPr>
+                <w:rFonts w:cstheme="minorHAnsi"/>
+                <w:b/>
+              </w:rPr>
+              <w:t xml:space="preserve">TYPICAL COURSE </w:t>
+            </w:r>
+          </w:p>
+        </w:tc>
+        <w:tc>
+          <w:tcPr>
+            <w:tcW w:w="7088" w:type="dxa"/>
+            <w:gridSpan w:val="2"/>
+            <w:vMerge w:val="restart"/>
+            <w:tcBorders>
+              <w:top w:val="single" w:sz="12" w:space="0" w:color="auto"/>
+              <w:left w:val="single" w:sz="8" w:space="0" w:color="auto"/>
+              <w:right w:val="single" w:sz="12" w:space="0" w:color="auto"/>
+            </w:tcBorders>
+          </w:tcPr>
+          <w:p>
+            <w:pPr>
+              <w:rPr>
+                <w:rFonts w:cstheme="minorHAnsi"/>
+              </w:rPr>
+            </w:pPr>
+            <w:r>
+              <w:rPr>
+                <w:rFonts w:cstheme="minorHAnsi"/>
+              </w:rPr>
+              <w:t>Step 1: The research administrator selects the “Delete Research Topic” function.</w:t>
+            </w:r>
+          </w:p>
+          <w:p>
+            <w:pPr>
+              <w:rPr>
+                <w:rFonts w:cstheme="minorHAnsi"/>
+              </w:rPr>
+            </w:pPr>
+            <w:r>
+              <w:rPr>
+                <w:rFonts w:cstheme="minorHAnsi"/>
+              </w:rPr>
+              <w:t>Step 2: The system displays the “Delete Research Topic” form.</w:t>
+            </w:r>
+          </w:p>
+          <w:p>
+            <w:pPr>
+              <w:rPr>
+                <w:rFonts w:cstheme="minorHAnsi"/>
+              </w:rPr>
+            </w:pPr>
+            <w:r>
+              <w:rPr>
+                <w:rFonts w:cstheme="minorHAnsi"/>
+              </w:rPr>
+              <w:t>Step 3: The system gets a list of all the research topics not linked to any research projects.</w:t>
+            </w:r>
+          </w:p>
+          <w:p>
+            <w:pPr>
+              <w:rPr>
+                <w:rFonts w:cstheme="minorHAnsi"/>
+              </w:rPr>
+            </w:pPr>
+            <w:r>
+              <w:rPr>
+                <w:rFonts w:cstheme="minorHAnsi"/>
+              </w:rPr>
+              <w:t xml:space="preserve">Step </w:t>
+            </w:r>
+            <w:r>
+              <w:rPr>
+                <w:rFonts w:cstheme="minorHAnsi"/>
+              </w:rPr>
+              <w:t>4</w:t>
+            </w:r>
+            <w:r>
+              <w:rPr>
+                <w:rFonts w:cstheme="minorHAnsi"/>
+              </w:rPr>
+              <w:t>: The system displays a list of all the research topics (research topic ID and description) that are not linked to any research projects.</w:t>
+            </w:r>
+          </w:p>
+          <w:p>
+            <w:pPr>
+              <w:rPr>
+                <w:rFonts w:cstheme="minorHAnsi"/>
+              </w:rPr>
+            </w:pPr>
+            <w:r>
+              <w:rPr>
+                <w:rFonts w:cstheme="minorHAnsi"/>
+              </w:rPr>
+              <w:t xml:space="preserve">Step </w:t>
+            </w:r>
+            <w:r>
+              <w:rPr>
+                <w:rFonts w:cstheme="minorHAnsi"/>
+              </w:rPr>
+              <w:t>5</w:t>
+            </w:r>
+            <w:r>
+              <w:rPr>
+                <w:rFonts w:cstheme="minorHAnsi"/>
+              </w:rPr>
+              <w:t>: The research administrator selects the research topic that requires deleting.</w:t>
+            </w:r>
+          </w:p>
+          <w:p>
+            <w:pPr>
+              <w:rPr>
+                <w:rFonts w:cstheme="minorHAnsi"/>
+              </w:rPr>
+            </w:pPr>
+            <w:r>
+              <w:rPr>
+                <w:rFonts w:cstheme="minorHAnsi"/>
+              </w:rPr>
+              <w:t>Step 6: The system gets the selected research topic details.</w:t>
+            </w:r>
+          </w:p>
+          <w:p>
+            <w:pPr>
+              <w:rPr>
+                <w:rFonts w:cstheme="minorHAnsi"/>
+              </w:rPr>
+            </w:pPr>
+            <w:r>
+              <w:rPr>
+                <w:rFonts w:cstheme="minorHAnsi"/>
+              </w:rPr>
+              <w:t xml:space="preserve">Step </w:t>
+            </w:r>
+            <w:r>
+              <w:rPr>
+                <w:rFonts w:cstheme="minorHAnsi"/>
+              </w:rPr>
+              <w:t>7</w:t>
+            </w:r>
+            <w:r>
+              <w:rPr>
+                <w:rFonts w:cstheme="minorHAnsi"/>
+              </w:rPr>
+              <w:t xml:space="preserve">: The system displays the research topic’s details (research topic ID, </w:t>
+            </w:r>
+            <w:proofErr w:type="gramStart"/>
+            <w:r>
+              <w:rPr>
+                <w:rFonts w:cstheme="minorHAnsi"/>
+              </w:rPr>
+              <w:t>description</w:t>
+            </w:r>
+            <w:proofErr w:type="gramEnd"/>
+            <w:r>
+              <w:rPr>
+                <w:rFonts w:cstheme="minorHAnsi"/>
+              </w:rPr>
+              <w:t xml:space="preserve"> and level).</w:t>
+            </w:r>
+          </w:p>
+          <w:p>
+            <w:pPr>
+              <w:rPr>
+                <w:rFonts w:cstheme="minorHAnsi"/>
+              </w:rPr>
+            </w:pPr>
+            <w:r>
+              <w:rPr>
+                <w:rFonts w:cstheme="minorHAnsi"/>
+              </w:rPr>
+              <w:t xml:space="preserve">Step </w:t>
+            </w:r>
+            <w:r>
+              <w:rPr>
+                <w:rFonts w:cstheme="minorHAnsi"/>
+              </w:rPr>
+              <w:t>8</w:t>
+            </w:r>
+            <w:r>
+              <w:rPr>
+                <w:rFonts w:cstheme="minorHAnsi"/>
+              </w:rPr>
+              <w:t xml:space="preserve">: The research administrator </w:t>
+            </w:r>
+            <w:r>
+              <w:rPr>
+                <w:rFonts w:cstheme="minorHAnsi"/>
+              </w:rPr>
+              <w:t>clicks on the “Delete</w:t>
+            </w:r>
+            <w:r>
+              <w:rPr>
+                <w:rFonts w:cstheme="minorHAnsi"/>
+              </w:rPr>
+              <w:t xml:space="preserve"> Research Topic</w:t>
+            </w:r>
+            <w:r>
+              <w:rPr>
+                <w:rFonts w:cstheme="minorHAnsi"/>
+              </w:rPr>
+              <w:t xml:space="preserve">” </w:t>
+            </w:r>
+            <w:r>
+              <w:rPr>
+                <w:rFonts w:cstheme="minorHAnsi"/>
+              </w:rPr>
+              <w:t>b</w:t>
+            </w:r>
+            <w:r>
+              <w:rPr>
+                <w:rFonts w:cstheme="minorHAnsi"/>
+              </w:rPr>
+              <w:t>utton</w:t>
+            </w:r>
+            <w:r>
+              <w:rPr>
+                <w:rFonts w:cstheme="minorHAnsi"/>
+              </w:rPr>
+              <w:t>.</w:t>
+            </w:r>
+          </w:p>
+          <w:p>
+            <w:pPr>
+              <w:rPr>
+                <w:rFonts w:cstheme="minorHAnsi"/>
+              </w:rPr>
+            </w:pPr>
+            <w:r>
+              <w:rPr>
+                <w:rFonts w:cstheme="minorHAnsi"/>
+              </w:rPr>
+              <w:t xml:space="preserve">Step </w:t>
+            </w:r>
+            <w:r>
+              <w:rPr>
+                <w:rFonts w:cstheme="minorHAnsi"/>
+              </w:rPr>
+              <w:t>9</w:t>
+            </w:r>
+            <w:r>
+              <w:rPr>
+                <w:rFonts w:cstheme="minorHAnsi"/>
+              </w:rPr>
+              <w:t>: The system deletes the research topic’s details.</w:t>
+            </w:r>
+          </w:p>
+          <w:p>
+            <w:pPr>
+              <w:rPr>
+                <w:rFonts w:cstheme="minorHAnsi"/>
+              </w:rPr>
+            </w:pPr>
+            <w:r>
+              <w:rPr>
+                <w:rFonts w:cstheme="minorHAnsi"/>
+              </w:rPr>
+              <w:t xml:space="preserve">Step </w:t>
+            </w:r>
+            <w:r>
+              <w:rPr>
+                <w:rFonts w:cstheme="minorHAnsi"/>
+              </w:rPr>
+              <w:t>10</w:t>
+            </w:r>
+            <w:r>
+              <w:rPr>
+                <w:rFonts w:cstheme="minorHAnsi"/>
+              </w:rPr>
+              <w:t>: The system displays the “Research topic deleted successfully” message.</w:t>
+            </w:r>
+          </w:p>
+          <w:p>
+            <w:pPr>
+              <w:rPr>
+                <w:rFonts w:cstheme="minorHAnsi"/>
+              </w:rPr>
+            </w:pPr>
+            <w:r>
+              <w:rPr>
+                <w:rFonts w:cstheme="minorHAnsi"/>
+              </w:rPr>
+              <w:t xml:space="preserve">Step </w:t>
+            </w:r>
+            <w:r>
+              <w:rPr>
+                <w:rFonts w:cstheme="minorHAnsi"/>
+              </w:rPr>
+              <w:t>11</w:t>
+            </w:r>
+            <w:r>
+              <w:rPr>
+                <w:rFonts w:cstheme="minorHAnsi"/>
+              </w:rPr>
+              <w:t>: The system displays the “Delete another research topic?” message.</w:t>
+            </w:r>
+          </w:p>
+          <w:p>
+            <w:pPr>
+              <w:rPr>
+                <w:rFonts w:cstheme="minorHAnsi"/>
+              </w:rPr>
+            </w:pPr>
+            <w:r>
+              <w:rPr>
+                <w:rFonts w:cstheme="minorHAnsi"/>
+              </w:rPr>
+              <w:t xml:space="preserve">Step </w:t>
+            </w:r>
+            <w:r>
+              <w:rPr>
+                <w:rFonts w:cstheme="minorHAnsi"/>
+              </w:rPr>
+              <w:t>12</w:t>
+            </w:r>
+            <w:r>
+              <w:rPr>
+                <w:rFonts w:cstheme="minorHAnsi"/>
+              </w:rPr>
+              <w:t xml:space="preserve">: The research administrator </w:t>
+            </w:r>
+            <w:r>
+              <w:rPr>
+                <w:rFonts w:cstheme="minorHAnsi"/>
+              </w:rPr>
+              <w:t>clicks on the “Return” button</w:t>
+            </w:r>
+            <w:r>
+              <w:rPr>
+                <w:rFonts w:cstheme="minorHAnsi"/>
+              </w:rPr>
+              <w:t>.</w:t>
+            </w:r>
+          </w:p>
+          <w:p>
+            <w:pPr>
+              <w:rPr>
+                <w:rFonts w:cstheme="minorHAnsi"/>
+              </w:rPr>
+            </w:pPr>
+            <w:r>
+              <w:rPr>
+                <w:rFonts w:cstheme="minorHAnsi"/>
+              </w:rPr>
+              <w:t>Step 1</w:t>
+            </w:r>
+            <w:r>
+              <w:rPr>
+                <w:rFonts w:cstheme="minorHAnsi"/>
+              </w:rPr>
+              <w:t>3</w:t>
+            </w:r>
+            <w:r>
+              <w:rPr>
+                <w:rFonts w:cstheme="minorHAnsi"/>
+              </w:rPr>
+              <w:t>: The system closes the form to end the use case.</w:t>
+            </w:r>
+          </w:p>
+        </w:tc>
+      </w:tr>
+      <w:tr>
+        <w:tc>
+          <w:tcPr>
+            <w:tcW w:w="3403" w:type="dxa"/>
+            <w:tcBorders>
+              <w:left w:val="single" w:sz="12" w:space="0" w:color="auto"/>
+              <w:right w:val="single" w:sz="8" w:space="0" w:color="auto"/>
+            </w:tcBorders>
+            <w:shd w:val="clear" w:color="auto" w:fill="8EAADB" w:themeFill="accent1" w:themeFillTint="99"/>
+          </w:tcPr>
+          <w:p>
+            <w:pPr>
+              <w:rPr>
+                <w:rFonts w:cstheme="minorHAnsi"/>
+                <w:b/>
+              </w:rPr>
+            </w:pPr>
+            <w:r>
+              <w:rPr>
+                <w:rFonts w:cstheme="minorHAnsi"/>
+                <w:b/>
+              </w:rPr>
+              <w:t>OF EVENTS:</w:t>
+            </w:r>
+          </w:p>
+          <w:p>
+            <w:pPr>
+              <w:rPr>
+                <w:rFonts w:cstheme="minorHAnsi"/>
+                <w:b/>
+              </w:rPr>
+            </w:pPr>
+          </w:p>
+        </w:tc>
+        <w:tc>
+          <w:tcPr>
+            <w:tcW w:w="7088" w:type="dxa"/>
+            <w:gridSpan w:val="2"/>
+            <w:vMerge/>
+            <w:tcBorders>
+              <w:left w:val="single" w:sz="8" w:space="0" w:color="auto"/>
+              <w:right w:val="single" w:sz="12" w:space="0" w:color="auto"/>
+            </w:tcBorders>
+          </w:tcPr>
+          <w:p>
+            <w:pPr>
+              <w:rPr>
+                <w:rFonts w:cstheme="minorHAnsi"/>
+              </w:rPr>
+            </w:pPr>
+          </w:p>
+        </w:tc>
+      </w:tr>
+      <w:tr>
+        <w:tc>
+          <w:tcPr>
+            <w:tcW w:w="3403" w:type="dxa"/>
+            <w:tcBorders>
+              <w:left w:val="single" w:sz="12" w:space="0" w:color="auto"/>
+              <w:right w:val="single" w:sz="8" w:space="0" w:color="auto"/>
+            </w:tcBorders>
+            <w:shd w:val="clear" w:color="auto" w:fill="8EAADB" w:themeFill="accent1" w:themeFillTint="99"/>
+          </w:tcPr>
+          <w:p>
+            <w:pPr>
+              <w:rPr>
+                <w:rFonts w:cstheme="minorHAnsi"/>
+                <w:b/>
+              </w:rPr>
+            </w:pPr>
+          </w:p>
+        </w:tc>
+        <w:tc>
+          <w:tcPr>
+            <w:tcW w:w="7088" w:type="dxa"/>
+            <w:gridSpan w:val="2"/>
+            <w:vMerge/>
+            <w:tcBorders>
+              <w:left w:val="single" w:sz="8" w:space="0" w:color="auto"/>
+              <w:right w:val="single" w:sz="12" w:space="0" w:color="auto"/>
+            </w:tcBorders>
+          </w:tcPr>
+          <w:p>
+            <w:pPr>
+              <w:rPr>
+                <w:rFonts w:cstheme="minorHAnsi"/>
+              </w:rPr>
+            </w:pPr>
+          </w:p>
+        </w:tc>
+      </w:tr>
+      <w:tr>
+        <w:tc>
+          <w:tcPr>
+            <w:tcW w:w="3403" w:type="dxa"/>
+            <w:tcBorders>
+              <w:left w:val="single" w:sz="12" w:space="0" w:color="auto"/>
+              <w:right w:val="single" w:sz="8" w:space="0" w:color="auto"/>
+            </w:tcBorders>
+            <w:shd w:val="clear" w:color="auto" w:fill="8EAADB" w:themeFill="accent1" w:themeFillTint="99"/>
+          </w:tcPr>
+          <w:p>
+            <w:pPr>
+              <w:rPr>
+                <w:rFonts w:cstheme="minorHAnsi"/>
+                <w:b/>
+              </w:rPr>
+            </w:pPr>
+          </w:p>
+        </w:tc>
+        <w:tc>
+          <w:tcPr>
+            <w:tcW w:w="7088" w:type="dxa"/>
+            <w:gridSpan w:val="2"/>
+            <w:vMerge/>
+            <w:tcBorders>
+              <w:left w:val="single" w:sz="8" w:space="0" w:color="auto"/>
+              <w:right w:val="single" w:sz="12" w:space="0" w:color="auto"/>
+            </w:tcBorders>
+          </w:tcPr>
+          <w:p>
+            <w:pPr>
+              <w:rPr>
+                <w:rFonts w:cstheme="minorHAnsi"/>
+              </w:rPr>
+            </w:pPr>
+          </w:p>
+        </w:tc>
+      </w:tr>
+      <w:tr>
+        <w:tc>
+          <w:tcPr>
+            <w:tcW w:w="3403" w:type="dxa"/>
+            <w:tcBorders>
+              <w:left w:val="single" w:sz="12" w:space="0" w:color="auto"/>
+              <w:right w:val="single" w:sz="8" w:space="0" w:color="auto"/>
+            </w:tcBorders>
+            <w:shd w:val="clear" w:color="auto" w:fill="8EAADB" w:themeFill="accent1" w:themeFillTint="99"/>
+          </w:tcPr>
+          <w:p>
+            <w:pPr>
+              <w:rPr>
+                <w:rFonts w:cstheme="minorHAnsi"/>
+                <w:b/>
+              </w:rPr>
+            </w:pPr>
+          </w:p>
+        </w:tc>
+        <w:tc>
+          <w:tcPr>
+            <w:tcW w:w="7088" w:type="dxa"/>
+            <w:gridSpan w:val="2"/>
+            <w:vMerge/>
+            <w:tcBorders>
+              <w:left w:val="single" w:sz="8" w:space="0" w:color="auto"/>
+              <w:right w:val="single" w:sz="12" w:space="0" w:color="auto"/>
+            </w:tcBorders>
+          </w:tcPr>
+          <w:p>
+            <w:pPr>
+              <w:rPr>
+                <w:rFonts w:cstheme="minorHAnsi"/>
+                <w:b/>
+              </w:rPr>
+            </w:pPr>
+          </w:p>
+        </w:tc>
+      </w:tr>
+      <w:tr>
         <w:trPr>
-          <w:gridAfter w:val="1"/>
-          <w:wAfter w:w="567" w:type="dxa"/>
-        </w:trPr>
-        <w:tc>
-          <w:tcPr>
-            <w:tcW w:w="3403" w:type="dxa"/>
-            <w:gridSpan w:val="2"/>
-            <w:tcBorders>
-              <w:top w:val="single" w:sz="12" w:space="0" w:color="auto"/>
-              <w:left w:val="single" w:sz="12" w:space="0" w:color="auto"/>
-              <w:right w:val="single" w:sz="8" w:space="0" w:color="auto"/>
-            </w:tcBorders>
-            <w:shd w:val="clear" w:color="auto" w:fill="8EAADB" w:themeFill="accent1" w:themeFillTint="99"/>
-          </w:tcPr>
-          <w:p>
-            <w:pPr>
-              <w:rPr>
-                <w:rFonts w:cstheme="minorHAnsi"/>
-                <w:b/>
-              </w:rPr>
-            </w:pPr>
-            <w:r>
-              <w:rPr>
-                <w:rFonts w:cstheme="minorHAnsi"/>
-                <w:b/>
-              </w:rPr>
-              <w:t xml:space="preserve">TYPICAL COURSE </w:t>
-            </w:r>
-          </w:p>
-        </w:tc>
-        <w:tc>
-          <w:tcPr>
-            <w:tcW w:w="7088" w:type="dxa"/>
-            <w:gridSpan w:val="3"/>
-            <w:vMerge w:val="restart"/>
-            <w:tcBorders>
-              <w:top w:val="single" w:sz="12" w:space="0" w:color="auto"/>
-              <w:left w:val="single" w:sz="8" w:space="0" w:color="auto"/>
-              <w:right w:val="single" w:sz="12" w:space="0" w:color="auto"/>
-            </w:tcBorders>
-          </w:tcPr>
-          <w:p>
-            <w:pPr>
-              <w:rPr>
-                <w:rFonts w:cstheme="minorHAnsi"/>
-              </w:rPr>
-            </w:pPr>
-            <w:r>
-              <w:rPr>
-                <w:rFonts w:cstheme="minorHAnsi"/>
-              </w:rPr>
-              <w:t>Step 1: The research administrator selects the “Delete Research Topic” function.</w:t>
-            </w:r>
-          </w:p>
-          <w:p>
-            <w:pPr>
-              <w:rPr>
-                <w:rFonts w:cstheme="minorHAnsi"/>
-              </w:rPr>
-            </w:pPr>
-            <w:r>
-              <w:rPr>
-                <w:rFonts w:cstheme="minorHAnsi"/>
-              </w:rPr>
-              <w:t>Step 2: The system displays the “Delete Research Topic” form.</w:t>
-            </w:r>
-          </w:p>
-          <w:p>
-            <w:pPr>
-              <w:rPr>
-                <w:rFonts w:cstheme="minorHAnsi"/>
-              </w:rPr>
-            </w:pPr>
-            <w:r>
-              <w:rPr>
-                <w:rFonts w:cstheme="minorHAnsi"/>
-              </w:rPr>
-              <w:t>Step 3: The system gets a list of all the research topics not linked to any research projects.</w:t>
-            </w:r>
-          </w:p>
-          <w:p>
-            <w:pPr>
-              <w:rPr>
-                <w:rFonts w:cstheme="minorHAnsi"/>
-              </w:rPr>
-            </w:pPr>
-            <w:r>
-              <w:rPr>
-                <w:rFonts w:cstheme="minorHAnsi"/>
-              </w:rPr>
-              <w:t xml:space="preserve">Step </w:t>
-            </w:r>
-            <w:r>
-              <w:rPr>
-                <w:rFonts w:cstheme="minorHAnsi"/>
-              </w:rPr>
-              <w:t>4</w:t>
-            </w:r>
-            <w:r>
-              <w:rPr>
-                <w:rFonts w:cstheme="minorHAnsi"/>
-              </w:rPr>
-              <w:t>: The system displays a list of all the research topics (research topic ID and description) that are not linked to any research projects.</w:t>
-            </w:r>
-          </w:p>
-          <w:p>
-            <w:pPr>
-              <w:rPr>
-                <w:rFonts w:cstheme="minorHAnsi"/>
-              </w:rPr>
-            </w:pPr>
-            <w:r>
-              <w:rPr>
-                <w:rFonts w:cstheme="minorHAnsi"/>
-              </w:rPr>
-              <w:t xml:space="preserve">Step </w:t>
-            </w:r>
-            <w:r>
-              <w:rPr>
-                <w:rFonts w:cstheme="minorHAnsi"/>
-              </w:rPr>
-              <w:t>5</w:t>
-            </w:r>
-            <w:r>
-              <w:rPr>
-                <w:rFonts w:cstheme="minorHAnsi"/>
-              </w:rPr>
-              <w:t>: The research administrator selects the research topic that requires deleting.</w:t>
-            </w:r>
-          </w:p>
-          <w:p>
-            <w:pPr>
-              <w:rPr>
-                <w:rFonts w:cstheme="minorHAnsi"/>
-              </w:rPr>
-            </w:pPr>
-            <w:r>
-              <w:rPr>
-                <w:rFonts w:cstheme="minorHAnsi"/>
-              </w:rPr>
-              <w:t>Step 6: The system gets the selected research topic details.</w:t>
-            </w:r>
-          </w:p>
-          <w:p>
-            <w:pPr>
-              <w:rPr>
-                <w:rFonts w:cstheme="minorHAnsi"/>
-              </w:rPr>
-            </w:pPr>
-            <w:r>
-              <w:rPr>
-                <w:rFonts w:cstheme="minorHAnsi"/>
-              </w:rPr>
-              <w:t xml:space="preserve">Step </w:t>
-            </w:r>
-            <w:r>
-              <w:rPr>
-                <w:rFonts w:cstheme="minorHAnsi"/>
-              </w:rPr>
-              <w:t>7</w:t>
-            </w:r>
-            <w:r>
-              <w:rPr>
-                <w:rFonts w:cstheme="minorHAnsi"/>
-              </w:rPr>
-              <w:t xml:space="preserve">: The system displays the research topic’s details (research topic ID, </w:t>
-            </w:r>
-            <w:proofErr w:type="gramStart"/>
-            <w:r>
-              <w:rPr>
-                <w:rFonts w:cstheme="minorHAnsi"/>
-              </w:rPr>
-              <w:t>description</w:t>
-            </w:r>
-            <w:proofErr w:type="gramEnd"/>
-            <w:r>
-              <w:rPr>
-                <w:rFonts w:cstheme="minorHAnsi"/>
-              </w:rPr>
-              <w:t xml:space="preserve"> and level).</w:t>
-            </w:r>
-          </w:p>
-          <w:p>
-            <w:pPr>
-              <w:rPr>
-                <w:rFonts w:cstheme="minorHAnsi"/>
-              </w:rPr>
-            </w:pPr>
-            <w:r>
-              <w:rPr>
-                <w:rFonts w:cstheme="minorHAnsi"/>
-              </w:rPr>
-              <w:t xml:space="preserve">Step </w:t>
-            </w:r>
-            <w:r>
-              <w:rPr>
-                <w:rFonts w:cstheme="minorHAnsi"/>
-              </w:rPr>
-              <w:t>8</w:t>
-            </w:r>
-            <w:r>
-              <w:rPr>
-                <w:rFonts w:cstheme="minorHAnsi"/>
-              </w:rPr>
-              <w:t xml:space="preserve">: The research administrator </w:t>
-            </w:r>
-            <w:r>
-              <w:rPr>
-                <w:rFonts w:cstheme="minorHAnsi"/>
-              </w:rPr>
-              <w:t>clicks on the “Delete” Button</w:t>
-            </w:r>
-            <w:r>
-              <w:rPr>
-                <w:rFonts w:cstheme="minorHAnsi"/>
-              </w:rPr>
-              <w:t>.</w:t>
-            </w:r>
-          </w:p>
-          <w:p>
-            <w:pPr>
-              <w:rPr>
-                <w:rFonts w:cstheme="minorHAnsi"/>
-              </w:rPr>
-            </w:pPr>
-            <w:r>
-              <w:rPr>
-                <w:rFonts w:cstheme="minorHAnsi"/>
-              </w:rPr>
-              <w:t xml:space="preserve">Step </w:t>
-            </w:r>
-            <w:r>
-              <w:rPr>
-                <w:rFonts w:cstheme="minorHAnsi"/>
-              </w:rPr>
-              <w:t>9</w:t>
-            </w:r>
-            <w:r>
-              <w:rPr>
-                <w:rFonts w:cstheme="minorHAnsi"/>
-              </w:rPr>
-              <w:t>: The system deletes the research topic’s details.</w:t>
-            </w:r>
-          </w:p>
-          <w:p>
-            <w:pPr>
-              <w:rPr>
-                <w:rFonts w:cstheme="minorHAnsi"/>
-              </w:rPr>
-            </w:pPr>
-            <w:r>
-              <w:rPr>
-                <w:rFonts w:cstheme="minorHAnsi"/>
-              </w:rPr>
-              <w:t xml:space="preserve">Step </w:t>
-            </w:r>
-            <w:r>
-              <w:rPr>
-                <w:rFonts w:cstheme="minorHAnsi"/>
-              </w:rPr>
-              <w:t>10</w:t>
-            </w:r>
-            <w:r>
-              <w:rPr>
-                <w:rFonts w:cstheme="minorHAnsi"/>
-              </w:rPr>
-              <w:t>: The system displays the “Research topic deleted successfully” message.</w:t>
-            </w:r>
-          </w:p>
-          <w:p>
-            <w:pPr>
-              <w:rPr>
-                <w:rFonts w:cstheme="minorHAnsi"/>
-              </w:rPr>
-            </w:pPr>
-            <w:r>
-              <w:rPr>
-                <w:rFonts w:cstheme="minorHAnsi"/>
-              </w:rPr>
-              <w:t xml:space="preserve">Step </w:t>
-            </w:r>
-            <w:r>
-              <w:rPr>
-                <w:rFonts w:cstheme="minorHAnsi"/>
-              </w:rPr>
-              <w:t>11</w:t>
-            </w:r>
-            <w:r>
-              <w:rPr>
-                <w:rFonts w:cstheme="minorHAnsi"/>
-              </w:rPr>
-              <w:t>: The system displays the “Delete another research topic?” message.</w:t>
-            </w:r>
-          </w:p>
-          <w:p>
-            <w:pPr>
-              <w:rPr>
-                <w:rFonts w:cstheme="minorHAnsi"/>
-              </w:rPr>
-            </w:pPr>
-            <w:r>
-              <w:rPr>
-                <w:rFonts w:cstheme="minorHAnsi"/>
-              </w:rPr>
-              <w:t xml:space="preserve">Step </w:t>
-            </w:r>
-            <w:r>
-              <w:rPr>
-                <w:rFonts w:cstheme="minorHAnsi"/>
-              </w:rPr>
-              <w:t>12</w:t>
-            </w:r>
-            <w:r>
-              <w:rPr>
-                <w:rFonts w:cstheme="minorHAnsi"/>
-              </w:rPr>
-              <w:t xml:space="preserve">: The research administrator </w:t>
-            </w:r>
-            <w:r>
-              <w:rPr>
-                <w:rFonts w:cstheme="minorHAnsi"/>
-              </w:rPr>
-              <w:t>clicks on the “Return” button</w:t>
-            </w:r>
-            <w:r>
-              <w:rPr>
-                <w:rFonts w:cstheme="minorHAnsi"/>
-              </w:rPr>
-              <w:t>.</w:t>
-            </w:r>
-          </w:p>
-          <w:p>
-            <w:pPr>
-              <w:rPr>
-                <w:rFonts w:cstheme="minorHAnsi"/>
-              </w:rPr>
-            </w:pPr>
-            <w:r>
-              <w:rPr>
-                <w:rFonts w:cstheme="minorHAnsi"/>
-              </w:rPr>
-              <w:t>Step 1</w:t>
-            </w:r>
-            <w:r>
-              <w:rPr>
-                <w:rFonts w:cstheme="minorHAnsi"/>
-              </w:rPr>
-              <w:t>3</w:t>
-            </w:r>
-            <w:r>
-              <w:rPr>
-                <w:rFonts w:cstheme="minorHAnsi"/>
-              </w:rPr>
-              <w:t>: The system closes the form to end the use case.</w:t>
-            </w:r>
-          </w:p>
-        </w:tc>
-      </w:tr>
-      <w:tr>
-        <w:trPr>
-          <w:gridAfter w:val="1"/>
-          <w:wAfter w:w="567" w:type="dxa"/>
-        </w:trPr>
-        <w:tc>
-          <w:tcPr>
-            <w:tcW w:w="3403" w:type="dxa"/>
-            <w:gridSpan w:val="2"/>
-            <w:tcBorders>
-              <w:left w:val="single" w:sz="12" w:space="0" w:color="auto"/>
-              <w:right w:val="single" w:sz="8" w:space="0" w:color="auto"/>
-            </w:tcBorders>
-            <w:shd w:val="clear" w:color="auto" w:fill="8EAADB" w:themeFill="accent1" w:themeFillTint="99"/>
-          </w:tcPr>
-          <w:p>
-            <w:pPr>
-              <w:rPr>
-                <w:rFonts w:cstheme="minorHAnsi"/>
-                <w:b/>
-              </w:rPr>
-            </w:pPr>
-            <w:r>
-              <w:rPr>
-                <w:rFonts w:cstheme="minorHAnsi"/>
-                <w:b/>
-              </w:rPr>
-              <w:t>OF EVENTS:</w:t>
-            </w:r>
-          </w:p>
-          <w:p>
-            <w:pPr>
-              <w:rPr>
-                <w:rFonts w:cstheme="minorHAnsi"/>
-                <w:b/>
-              </w:rPr>
-            </w:pPr>
-          </w:p>
-        </w:tc>
-        <w:tc>
-          <w:tcPr>
-            <w:tcW w:w="7088" w:type="dxa"/>
-            <w:gridSpan w:val="3"/>
-            <w:vMerge/>
-            <w:tcBorders>
-              <w:left w:val="single" w:sz="8" w:space="0" w:color="auto"/>
-              <w:right w:val="single" w:sz="12" w:space="0" w:color="auto"/>
-            </w:tcBorders>
-          </w:tcPr>
-          <w:p>
-            <w:pPr>
-              <w:rPr>
-                <w:rFonts w:cstheme="minorHAnsi"/>
-              </w:rPr>
-            </w:pPr>
-          </w:p>
-        </w:tc>
-      </w:tr>
-      <w:tr>
-        <w:trPr>
-          <w:gridAfter w:val="1"/>
-          <w:wAfter w:w="567" w:type="dxa"/>
-        </w:trPr>
-        <w:tc>
-          <w:tcPr>
-            <w:tcW w:w="3403" w:type="dxa"/>
-            <w:gridSpan w:val="2"/>
-            <w:tcBorders>
-              <w:left w:val="single" w:sz="12" w:space="0" w:color="auto"/>
-              <w:right w:val="single" w:sz="8" w:space="0" w:color="auto"/>
-            </w:tcBorders>
-            <w:shd w:val="clear" w:color="auto" w:fill="8EAADB" w:themeFill="accent1" w:themeFillTint="99"/>
-          </w:tcPr>
-          <w:p>
-            <w:pPr>
-              <w:rPr>
-                <w:rFonts w:cstheme="minorHAnsi"/>
-                <w:b/>
-              </w:rPr>
-            </w:pPr>
-          </w:p>
-        </w:tc>
-        <w:tc>
-          <w:tcPr>
-            <w:tcW w:w="7088" w:type="dxa"/>
-            <w:gridSpan w:val="3"/>
-            <w:vMerge/>
-            <w:tcBorders>
-              <w:left w:val="single" w:sz="8" w:space="0" w:color="auto"/>
-              <w:right w:val="single" w:sz="12" w:space="0" w:color="auto"/>
-            </w:tcBorders>
-          </w:tcPr>
-          <w:p>
-            <w:pPr>
-              <w:rPr>
-                <w:rFonts w:cstheme="minorHAnsi"/>
-              </w:rPr>
-            </w:pPr>
-          </w:p>
-        </w:tc>
-      </w:tr>
-      <w:tr>
-        <w:trPr>
-          <w:gridAfter w:val="1"/>
-          <w:wAfter w:w="567" w:type="dxa"/>
-        </w:trPr>
-        <w:tc>
-          <w:tcPr>
-            <w:tcW w:w="3403" w:type="dxa"/>
-            <w:gridSpan w:val="2"/>
-            <w:tcBorders>
-              <w:left w:val="single" w:sz="12" w:space="0" w:color="auto"/>
-              <w:right w:val="single" w:sz="8" w:space="0" w:color="auto"/>
-            </w:tcBorders>
-            <w:shd w:val="clear" w:color="auto" w:fill="8EAADB" w:themeFill="accent1" w:themeFillTint="99"/>
-          </w:tcPr>
-          <w:p>
-            <w:pPr>
-              <w:rPr>
-                <w:rFonts w:cstheme="minorHAnsi"/>
-                <w:b/>
-              </w:rPr>
-            </w:pPr>
-          </w:p>
-        </w:tc>
-        <w:tc>
-          <w:tcPr>
-            <w:tcW w:w="7088" w:type="dxa"/>
-            <w:gridSpan w:val="3"/>
-            <w:vMerge/>
-            <w:tcBorders>
-              <w:left w:val="single" w:sz="8" w:space="0" w:color="auto"/>
-              <w:right w:val="single" w:sz="12" w:space="0" w:color="auto"/>
-            </w:tcBorders>
-          </w:tcPr>
-          <w:p>
-            <w:pPr>
-              <w:rPr>
-                <w:rFonts w:cstheme="minorHAnsi"/>
-              </w:rPr>
-            </w:pPr>
-          </w:p>
-        </w:tc>
-      </w:tr>
-      <w:tr>
-        <w:trPr>
-          <w:gridAfter w:val="1"/>
-          <w:wAfter w:w="567" w:type="dxa"/>
-        </w:trPr>
-        <w:tc>
-          <w:tcPr>
-            <w:tcW w:w="3403" w:type="dxa"/>
-            <w:gridSpan w:val="2"/>
-            <w:tcBorders>
-              <w:left w:val="single" w:sz="12" w:space="0" w:color="auto"/>
-              <w:right w:val="single" w:sz="8" w:space="0" w:color="auto"/>
-            </w:tcBorders>
-            <w:shd w:val="clear" w:color="auto" w:fill="8EAADB" w:themeFill="accent1" w:themeFillTint="99"/>
-          </w:tcPr>
-          <w:p>
-            <w:pPr>
-              <w:rPr>
-                <w:rFonts w:cstheme="minorHAnsi"/>
-                <w:b/>
-              </w:rPr>
-            </w:pPr>
-          </w:p>
-        </w:tc>
-        <w:tc>
-          <w:tcPr>
-            <w:tcW w:w="7088" w:type="dxa"/>
-            <w:gridSpan w:val="3"/>
-            <w:vMerge/>
-            <w:tcBorders>
-              <w:left w:val="single" w:sz="8" w:space="0" w:color="auto"/>
-              <w:right w:val="single" w:sz="12" w:space="0" w:color="auto"/>
-            </w:tcBorders>
-          </w:tcPr>
-          <w:p>
-            <w:pPr>
-              <w:rPr>
-                <w:rFonts w:cstheme="minorHAnsi"/>
-                <w:b/>
-              </w:rPr>
-            </w:pPr>
-          </w:p>
-        </w:tc>
-      </w:tr>
-      <w:tr>
-        <w:trPr>
-          <w:gridAfter w:val="1"/>
-          <w:wAfter w:w="567" w:type="dxa"/>
           <w:trHeight w:val="3966"/>
         </w:trPr>
         <w:tc>
           <w:tcPr>
             <w:tcW w:w="3403" w:type="dxa"/>
+            <w:tcBorders>
+              <w:left w:val="single" w:sz="12" w:space="0" w:color="auto"/>
+              <w:right w:val="single" w:sz="8" w:space="0" w:color="auto"/>
+            </w:tcBorders>
+            <w:shd w:val="clear" w:color="auto" w:fill="8EAADB" w:themeFill="accent1" w:themeFillTint="99"/>
+          </w:tcPr>
+          <w:p>
+            <w:pPr>
+              <w:rPr>
+                <w:rFonts w:cstheme="minorHAnsi"/>
+                <w:b/>
+              </w:rPr>
+            </w:pPr>
+          </w:p>
+        </w:tc>
+        <w:tc>
+          <w:tcPr>
+            <w:tcW w:w="7088" w:type="dxa"/>
             <w:gridSpan w:val="2"/>
-            <w:tcBorders>
-              <w:left w:val="single" w:sz="12" w:space="0" w:color="auto"/>
-              <w:right w:val="single" w:sz="8" w:space="0" w:color="auto"/>
-            </w:tcBorders>
-            <w:shd w:val="clear" w:color="auto" w:fill="8EAADB" w:themeFill="accent1" w:themeFillTint="99"/>
-          </w:tcPr>
-          <w:p>
-            <w:pPr>
-              <w:rPr>
-                <w:rFonts w:cstheme="minorHAnsi"/>
-                <w:b/>
-              </w:rPr>
-            </w:pPr>
-          </w:p>
-        </w:tc>
-        <w:tc>
-          <w:tcPr>
-            <w:tcW w:w="7088" w:type="dxa"/>
-            <w:gridSpan w:val="3"/>
             <w:vMerge/>
             <w:tcBorders>
               <w:left w:val="single" w:sz="8" w:space="0" w:color="auto"/>
@@ -11593,42 +11938,39 @@
       </w:tr>
       <w:tr>
         <w:trPr>
-          <w:gridAfter w:val="1"/>
-          <w:wAfter w:w="567" w:type="dxa"/>
           <w:trHeight w:val="704"/>
         </w:trPr>
         <w:tc>
           <w:tcPr>
             <w:tcW w:w="3403" w:type="dxa"/>
+            <w:vMerge w:val="restart"/>
+            <w:tcBorders>
+              <w:top w:val="single" w:sz="12" w:space="0" w:color="auto"/>
+              <w:left w:val="single" w:sz="12" w:space="0" w:color="auto"/>
+              <w:right w:val="single" w:sz="8" w:space="0" w:color="auto"/>
+            </w:tcBorders>
+            <w:shd w:val="clear" w:color="auto" w:fill="8EAADB" w:themeFill="accent1" w:themeFillTint="99"/>
+          </w:tcPr>
+          <w:p>
+            <w:pPr>
+              <w:rPr>
+                <w:rFonts w:cstheme="minorHAnsi"/>
+                <w:b/>
+              </w:rPr>
+            </w:pPr>
+            <w:r>
+              <w:rPr>
+                <w:rFonts w:cstheme="minorHAnsi"/>
+                <w:b/>
+              </w:rPr>
+              <w:t>ALTERNATE COURSES:</w:t>
+            </w:r>
+          </w:p>
+        </w:tc>
+        <w:tc>
+          <w:tcPr>
+            <w:tcW w:w="7088" w:type="dxa"/>
             <w:gridSpan w:val="2"/>
-            <w:vMerge w:val="restart"/>
-            <w:tcBorders>
-              <w:top w:val="single" w:sz="12" w:space="0" w:color="auto"/>
-              <w:left w:val="single" w:sz="12" w:space="0" w:color="auto"/>
-              <w:right w:val="single" w:sz="8" w:space="0" w:color="auto"/>
-            </w:tcBorders>
-            <w:shd w:val="clear" w:color="auto" w:fill="8EAADB" w:themeFill="accent1" w:themeFillTint="99"/>
-          </w:tcPr>
-          <w:p>
-            <w:pPr>
-              <w:rPr>
-                <w:rFonts w:cstheme="minorHAnsi"/>
-                <w:b/>
-              </w:rPr>
-            </w:pPr>
-            <w:r>
-              <w:rPr>
-                <w:rFonts w:cstheme="minorHAnsi"/>
-                <w:b/>
-              </w:rPr>
-              <w:t>ALTERNATE COURSES:</w:t>
-            </w:r>
-          </w:p>
-        </w:tc>
-        <w:tc>
-          <w:tcPr>
-            <w:tcW w:w="7088" w:type="dxa"/>
-            <w:gridSpan w:val="3"/>
             <w:tcBorders>
               <w:top w:val="single" w:sz="12" w:space="0" w:color="auto"/>
               <w:left w:val="single" w:sz="8" w:space="0" w:color="auto"/>
@@ -11715,34 +12057,31 @@
       </w:tr>
       <w:tr>
         <w:trPr>
-          <w:gridAfter w:val="1"/>
-          <w:wAfter w:w="567" w:type="dxa"/>
           <w:trHeight w:val="698"/>
         </w:trPr>
         <w:tc>
           <w:tcPr>
             <w:tcW w:w="3403" w:type="dxa"/>
+            <w:vMerge/>
+            <w:tcBorders>
+              <w:left w:val="single" w:sz="12" w:space="0" w:color="auto"/>
+              <w:right w:val="single" w:sz="8" w:space="0" w:color="auto"/>
+            </w:tcBorders>
+            <w:shd w:val="clear" w:color="auto" w:fill="8EAADB" w:themeFill="accent1" w:themeFillTint="99"/>
+          </w:tcPr>
+          <w:p>
+            <w:pPr>
+              <w:rPr>
+                <w:rFonts w:cstheme="minorHAnsi"/>
+                <w:b/>
+              </w:rPr>
+            </w:pPr>
+          </w:p>
+        </w:tc>
+        <w:tc>
+          <w:tcPr>
+            <w:tcW w:w="7088" w:type="dxa"/>
             <w:gridSpan w:val="2"/>
-            <w:vMerge/>
-            <w:tcBorders>
-              <w:left w:val="single" w:sz="12" w:space="0" w:color="auto"/>
-              <w:right w:val="single" w:sz="8" w:space="0" w:color="auto"/>
-            </w:tcBorders>
-            <w:shd w:val="clear" w:color="auto" w:fill="8EAADB" w:themeFill="accent1" w:themeFillTint="99"/>
-          </w:tcPr>
-          <w:p>
-            <w:pPr>
-              <w:rPr>
-                <w:rFonts w:cstheme="minorHAnsi"/>
-                <w:b/>
-              </w:rPr>
-            </w:pPr>
-          </w:p>
-        </w:tc>
-        <w:tc>
-          <w:tcPr>
-            <w:tcW w:w="7088" w:type="dxa"/>
-            <w:gridSpan w:val="3"/>
             <w:tcBorders>
               <w:top w:val="single" w:sz="12" w:space="0" w:color="auto"/>
               <w:left w:val="single" w:sz="8" w:space="0" w:color="auto"/>
@@ -11829,34 +12168,31 @@
       </w:tr>
       <w:tr>
         <w:trPr>
-          <w:gridAfter w:val="1"/>
-          <w:wAfter w:w="567" w:type="dxa"/>
           <w:trHeight w:val="698"/>
         </w:trPr>
         <w:tc>
           <w:tcPr>
             <w:tcW w:w="3403" w:type="dxa"/>
+            <w:vMerge/>
+            <w:tcBorders>
+              <w:left w:val="single" w:sz="12" w:space="0" w:color="auto"/>
+              <w:right w:val="single" w:sz="8" w:space="0" w:color="auto"/>
+            </w:tcBorders>
+            <w:shd w:val="clear" w:color="auto" w:fill="8EAADB" w:themeFill="accent1" w:themeFillTint="99"/>
+          </w:tcPr>
+          <w:p>
+            <w:pPr>
+              <w:rPr>
+                <w:rFonts w:cstheme="minorHAnsi"/>
+                <w:b/>
+              </w:rPr>
+            </w:pPr>
+          </w:p>
+        </w:tc>
+        <w:tc>
+          <w:tcPr>
+            <w:tcW w:w="7088" w:type="dxa"/>
             <w:gridSpan w:val="2"/>
-            <w:vMerge/>
-            <w:tcBorders>
-              <w:left w:val="single" w:sz="12" w:space="0" w:color="auto"/>
-              <w:right w:val="single" w:sz="8" w:space="0" w:color="auto"/>
-            </w:tcBorders>
-            <w:shd w:val="clear" w:color="auto" w:fill="8EAADB" w:themeFill="accent1" w:themeFillTint="99"/>
-          </w:tcPr>
-          <w:p>
-            <w:pPr>
-              <w:rPr>
-                <w:rFonts w:cstheme="minorHAnsi"/>
-                <w:b/>
-              </w:rPr>
-            </w:pPr>
-          </w:p>
-        </w:tc>
-        <w:tc>
-          <w:tcPr>
-            <w:tcW w:w="7088" w:type="dxa"/>
-            <w:gridSpan w:val="3"/>
             <w:tcBorders>
               <w:top w:val="single" w:sz="12" w:space="0" w:color="auto"/>
               <w:left w:val="single" w:sz="8" w:space="0" w:color="auto"/>
@@ -11917,14 +12253,9 @@
         </w:tc>
       </w:tr>
       <w:tr>
-        <w:trPr>
-          <w:gridAfter w:val="1"/>
-          <w:wAfter w:w="567" w:type="dxa"/>
-        </w:trPr>
         <w:tc>
           <w:tcPr>
             <w:tcW w:w="3403" w:type="dxa"/>
-            <w:gridSpan w:val="2"/>
             <w:tcBorders>
               <w:top w:val="single" w:sz="12" w:space="0" w:color="auto"/>
               <w:left w:val="single" w:sz="12" w:space="0" w:color="auto"/>
@@ -11952,7 +12283,7 @@
         <w:tc>
           <w:tcPr>
             <w:tcW w:w="7088" w:type="dxa"/>
-            <w:gridSpan w:val="3"/>
+            <w:gridSpan w:val="2"/>
             <w:tcBorders>
               <w:top w:val="single" w:sz="12" w:space="0" w:color="auto"/>
               <w:left w:val="single" w:sz="8" w:space="0" w:color="auto"/>
@@ -11976,41 +12307,36 @@
         </w:tc>
       </w:tr>
       <w:tr>
-        <w:trPr>
-          <w:gridAfter w:val="1"/>
-          <w:wAfter w:w="567" w:type="dxa"/>
-        </w:trPr>
         <w:tc>
           <w:tcPr>
             <w:tcW w:w="3403" w:type="dxa"/>
+            <w:tcBorders>
+              <w:top w:val="single" w:sz="12" w:space="0" w:color="auto"/>
+              <w:left w:val="single" w:sz="12" w:space="0" w:color="auto"/>
+              <w:right w:val="single" w:sz="8" w:space="0" w:color="auto"/>
+            </w:tcBorders>
+            <w:shd w:val="clear" w:color="auto" w:fill="8EAADB" w:themeFill="accent1" w:themeFillTint="99"/>
+          </w:tcPr>
+          <w:p>
+            <w:pPr>
+              <w:rPr>
+                <w:rFonts w:cstheme="minorHAnsi"/>
+                <w:b/>
+              </w:rPr>
+            </w:pPr>
+            <w:r>
+              <w:rPr>
+                <w:rFonts w:cstheme="minorHAnsi"/>
+                <w:b/>
+              </w:rPr>
+              <w:t>ASSUMPTIONS:</w:t>
+            </w:r>
+          </w:p>
+        </w:tc>
+        <w:tc>
+          <w:tcPr>
+            <w:tcW w:w="7088" w:type="dxa"/>
             <w:gridSpan w:val="2"/>
-            <w:tcBorders>
-              <w:top w:val="single" w:sz="12" w:space="0" w:color="auto"/>
-              <w:left w:val="single" w:sz="12" w:space="0" w:color="auto"/>
-              <w:right w:val="single" w:sz="8" w:space="0" w:color="auto"/>
-            </w:tcBorders>
-            <w:shd w:val="clear" w:color="auto" w:fill="8EAADB" w:themeFill="accent1" w:themeFillTint="99"/>
-          </w:tcPr>
-          <w:p>
-            <w:pPr>
-              <w:rPr>
-                <w:rFonts w:cstheme="minorHAnsi"/>
-                <w:b/>
-              </w:rPr>
-            </w:pPr>
-            <w:r>
-              <w:rPr>
-                <w:rFonts w:cstheme="minorHAnsi"/>
-                <w:b/>
-              </w:rPr>
-              <w:t>ASSUMPTIONS:</w:t>
-            </w:r>
-          </w:p>
-        </w:tc>
-        <w:tc>
-          <w:tcPr>
-            <w:tcW w:w="7088" w:type="dxa"/>
-            <w:gridSpan w:val="3"/>
             <w:tcBorders>
               <w:top w:val="single" w:sz="12" w:space="0" w:color="auto"/>
               <w:left w:val="single" w:sz="8" w:space="0" w:color="auto"/>

--- a/Design level use case descriptors.docx
+++ b/Design level use case descriptors.docx
@@ -803,7 +803,19 @@
               <w:rPr>
                 <w:rFonts w:cstheme="minorHAnsi"/>
               </w:rPr>
-              <w:t>clicks on the “Return” button</w:t>
+              <w:t>clicks on the “</w:t>
+            </w:r>
+            <w:r>
+              <w:rPr>
+                <w:rFonts w:cstheme="minorHAnsi"/>
+              </w:rPr>
+              <w:t>No</w:t>
+            </w:r>
+            <w:r>
+              <w:rPr>
+                <w:rFonts w:cstheme="minorHAnsi"/>
+              </w:rPr>
+              <w:t>” button</w:t>
             </w:r>
             <w:r>
               <w:rPr>
@@ -2557,7 +2569,23 @@
                 <w:sz w:val="22"/>
                 <w:szCs w:val="22"/>
               </w:rPr>
-              <w:t>: The assistant administrator clicks on the “Return” button.</w:t>
+              <w:t>: The assistant administrator clicks on the “</w:t>
+            </w:r>
+            <w:r>
+              <w:rPr>
+                <w:rFonts w:cstheme="minorHAnsi"/>
+                <w:sz w:val="22"/>
+                <w:szCs w:val="22"/>
+              </w:rPr>
+              <w:t>No</w:t>
+            </w:r>
+            <w:r>
+              <w:rPr>
+                <w:rFonts w:cstheme="minorHAnsi"/>
+                <w:sz w:val="22"/>
+                <w:szCs w:val="22"/>
+              </w:rPr>
+              <w:t>” button.</w:t>
             </w:r>
           </w:p>
           <w:p>
@@ -3030,7 +3058,23 @@
                 <w:sz w:val="22"/>
                 <w:szCs w:val="22"/>
               </w:rPr>
-              <w:t>a1: The assistant administrator clicks on the “Return” button.</w:t>
+              <w:t>a1: The assistant administrator clicks on the “</w:t>
+            </w:r>
+            <w:r>
+              <w:rPr>
+                <w:rFonts w:cstheme="minorHAnsi"/>
+                <w:sz w:val="22"/>
+                <w:szCs w:val="22"/>
+              </w:rPr>
+              <w:t>No</w:t>
+            </w:r>
+            <w:r>
+              <w:rPr>
+                <w:rFonts w:cstheme="minorHAnsi"/>
+                <w:sz w:val="22"/>
+                <w:szCs w:val="22"/>
+              </w:rPr>
+              <w:t>” button.</w:t>
             </w:r>
           </w:p>
           <w:p>
@@ -4105,7 +4149,19 @@
               <w:rPr>
                 <w:rFonts w:cstheme="minorHAnsi"/>
               </w:rPr>
-              <w:t>Step 12: The assistant administrator clicks on the “Return” button.</w:t>
+              <w:t>Step 12: The assistant administrator clicks on the “</w:t>
+            </w:r>
+            <w:r>
+              <w:rPr>
+                <w:rFonts w:cstheme="minorHAnsi"/>
+              </w:rPr>
+              <w:t>No</w:t>
+            </w:r>
+            <w:r>
+              <w:rPr>
+                <w:rFonts w:cstheme="minorHAnsi"/>
+              </w:rPr>
+              <w:t>” button.</w:t>
             </w:r>
           </w:p>
           <w:p>
@@ -6976,7 +7032,15 @@
                 <w:sz w:val="22"/>
                 <w:szCs w:val="22"/>
               </w:rPr>
-              <w:t>Step 1</w:t>
+              <w:t xml:space="preserve">Step </w:t>
+            </w:r>
+            <w:r>
+              <w:rPr>
+                <w:rFonts w:cstheme="minorHAnsi"/>
+                <w:sz w:val="22"/>
+                <w:szCs w:val="22"/>
+              </w:rPr>
+              <w:t>1</w:t>
             </w:r>
             <w:r>
               <w:rPr>
@@ -6992,48 +7056,48 @@
                 <w:sz w:val="22"/>
                 <w:szCs w:val="22"/>
               </w:rPr>
-              <w:t xml:space="preserve">: The assistant administrator </w:t>
-            </w:r>
-            <w:r>
-              <w:rPr>
-                <w:rFonts w:cstheme="minorHAnsi"/>
-                <w:sz w:val="22"/>
-                <w:szCs w:val="22"/>
-              </w:rPr>
-              <w:t>clicks on the “Return” button</w:t>
-            </w:r>
-            <w:r>
-              <w:rPr>
-                <w:rFonts w:cstheme="minorHAnsi"/>
-                <w:sz w:val="22"/>
-                <w:szCs w:val="22"/>
-              </w:rPr>
-              <w:t>.</w:t>
-            </w:r>
-          </w:p>
-          <w:p>
-            <w:pPr>
-              <w:rPr>
-                <w:rFonts w:cstheme="minorHAnsi"/>
-                <w:sz w:val="22"/>
-                <w:szCs w:val="22"/>
-              </w:rPr>
-            </w:pPr>
-            <w:r>
-              <w:rPr>
-                <w:rFonts w:cstheme="minorHAnsi"/>
-                <w:sz w:val="22"/>
-                <w:szCs w:val="22"/>
-              </w:rPr>
-              <w:t>Step 1</w:t>
-            </w:r>
-            <w:r>
-              <w:rPr>
-                <w:rFonts w:cstheme="minorHAnsi"/>
-                <w:sz w:val="22"/>
-                <w:szCs w:val="22"/>
-              </w:rPr>
-              <w:t>9</w:t>
+              <w:t>: The assistant administrator clicks on the “</w:t>
+            </w:r>
+            <w:r>
+              <w:rPr>
+                <w:rFonts w:cstheme="minorHAnsi"/>
+                <w:sz w:val="22"/>
+                <w:szCs w:val="22"/>
+              </w:rPr>
+              <w:t>Return</w:t>
+            </w:r>
+            <w:r>
+              <w:rPr>
+                <w:rFonts w:cstheme="minorHAnsi"/>
+                <w:sz w:val="22"/>
+                <w:szCs w:val="22"/>
+              </w:rPr>
+              <w:t>” button.</w:t>
+            </w:r>
+          </w:p>
+          <w:p>
+            <w:pPr>
+              <w:rPr>
+                <w:rFonts w:cstheme="minorHAnsi"/>
+                <w:sz w:val="22"/>
+                <w:szCs w:val="22"/>
+              </w:rPr>
+            </w:pPr>
+            <w:r>
+              <w:rPr>
+                <w:rFonts w:cstheme="minorHAnsi"/>
+                <w:sz w:val="22"/>
+                <w:szCs w:val="22"/>
+              </w:rPr>
+              <w:t xml:space="preserve">Step </w:t>
+            </w:r>
+            <w:r>
+              <w:rPr>
+                <w:rFonts w:cstheme="minorHAnsi"/>
+                <w:sz w:val="22"/>
+                <w:szCs w:val="22"/>
+              </w:rPr>
+              <w:t>19</w:t>
             </w:r>
             <w:r>
               <w:rPr>
@@ -7371,15 +7435,15 @@
                 <w:sz w:val="22"/>
                 <w:szCs w:val="22"/>
               </w:rPr>
-              <w:t>Step 5a2: The system goes to step 1</w:t>
-            </w:r>
-            <w:r>
-              <w:rPr>
-                <w:rFonts w:cstheme="minorHAnsi"/>
-                <w:sz w:val="22"/>
-                <w:szCs w:val="22"/>
-              </w:rPr>
-              <w:t>9</w:t>
+              <w:t xml:space="preserve">Step 5a2: The system goes to step </w:t>
+            </w:r>
+            <w:r>
+              <w:rPr>
+                <w:rFonts w:cstheme="minorHAnsi"/>
+                <w:sz w:val="22"/>
+                <w:szCs w:val="22"/>
+              </w:rPr>
+              <w:t>19</w:t>
             </w:r>
             <w:r>
               <w:rPr>
@@ -7506,15 +7570,15 @@
                 <w:sz w:val="22"/>
                 <w:szCs w:val="22"/>
               </w:rPr>
-              <w:t>a2: The system goes to step 1</w:t>
-            </w:r>
-            <w:r>
-              <w:rPr>
-                <w:rFonts w:cstheme="minorHAnsi"/>
-                <w:sz w:val="22"/>
-                <w:szCs w:val="22"/>
-              </w:rPr>
-              <w:t>9</w:t>
+              <w:t xml:space="preserve">a2: The system goes to step </w:t>
+            </w:r>
+            <w:r>
+              <w:rPr>
+                <w:rFonts w:cstheme="minorHAnsi"/>
+                <w:sz w:val="22"/>
+                <w:szCs w:val="22"/>
+              </w:rPr>
+              <w:t>19</w:t>
             </w:r>
             <w:r>
               <w:rPr>
@@ -7624,7 +7688,24 @@
                 <w:sz w:val="22"/>
                 <w:szCs w:val="22"/>
               </w:rPr>
-              <w:t xml:space="preserve"> incorrect, displays the “Please fill in the field correctly” message.</w:t>
+              <w:t xml:space="preserve"> incorrect, displays the “</w:t>
+            </w:r>
+            <w:r>
+              <w:rPr>
+                <w:rFonts w:cstheme="minorHAnsi"/>
+                <w:sz w:val="22"/>
+                <w:szCs w:val="22"/>
+                <w:lang w:val="en-US"/>
+              </w:rPr>
+              <w:t>One or more input is either incorrect or missing</w:t>
+            </w:r>
+            <w:r>
+              <w:rPr>
+                <w:rFonts w:cstheme="minorHAnsi"/>
+                <w:sz w:val="22"/>
+                <w:szCs w:val="22"/>
+              </w:rPr>
+              <w:t>” message.</w:t>
             </w:r>
           </w:p>
           <w:p>
@@ -8664,7 +8745,19 @@
               <w:rPr>
                 <w:rFonts w:cstheme="minorHAnsi"/>
               </w:rPr>
-              <w:t>clicks on the “Return” button.</w:t>
+              <w:t>clicks on the “</w:t>
+            </w:r>
+            <w:r>
+              <w:rPr>
+                <w:rFonts w:cstheme="minorHAnsi"/>
+              </w:rPr>
+              <w:t>No</w:t>
+            </w:r>
+            <w:r>
+              <w:rPr>
+                <w:rFonts w:cstheme="minorHAnsi"/>
+              </w:rPr>
+              <w:t>” button.</w:t>
             </w:r>
           </w:p>
           <w:p>
@@ -10250,7 +10343,19 @@
               <w:rPr>
                 <w:rFonts w:cstheme="minorHAnsi"/>
               </w:rPr>
-              <w:t>: The research administrator clicks on the “Return” button.</w:t>
+              <w:t>: The research administrator clicks on the “</w:t>
+            </w:r>
+            <w:r>
+              <w:rPr>
+                <w:rFonts w:cstheme="minorHAnsi"/>
+              </w:rPr>
+              <w:t>No</w:t>
+            </w:r>
+            <w:r>
+              <w:rPr>
+                <w:rFonts w:cstheme="minorHAnsi"/>
+              </w:rPr>
+              <w:t>” button.</w:t>
             </w:r>
           </w:p>
           <w:p>
@@ -10555,7 +10660,19 @@
               <w:rPr>
                 <w:rFonts w:cstheme="minorHAnsi"/>
               </w:rPr>
-              <w:t>a1: The research administrator clicks on the “Return” button.</w:t>
+              <w:t>a1: The research administrator clicks on the “</w:t>
+            </w:r>
+            <w:r>
+              <w:rPr>
+                <w:rFonts w:cstheme="minorHAnsi"/>
+              </w:rPr>
+              <w:t>No</w:t>
+            </w:r>
+            <w:r>
+              <w:rPr>
+                <w:rFonts w:cstheme="minorHAnsi"/>
+              </w:rPr>
+              <w:t>” button.</w:t>
             </w:r>
           </w:p>
           <w:p>
@@ -11691,7 +11808,19 @@
               <w:rPr>
                 <w:rFonts w:cstheme="minorHAnsi"/>
               </w:rPr>
-              <w:t>clicks on the “Return” button</w:t>
+              <w:t>clicks on the “</w:t>
+            </w:r>
+            <w:r>
+              <w:rPr>
+                <w:rFonts w:cstheme="minorHAnsi"/>
+              </w:rPr>
+              <w:t>No</w:t>
+            </w:r>
+            <w:r>
+              <w:rPr>
+                <w:rFonts w:cstheme="minorHAnsi"/>
+              </w:rPr>
+              <w:t>” button</w:t>
             </w:r>
             <w:r>
               <w:rPr>

--- a/Design level use case descriptors.docx
+++ b/Design level use case descriptors.docx
@@ -2437,7 +2437,23 @@
                 <w:sz w:val="22"/>
                 <w:szCs w:val="22"/>
               </w:rPr>
-              <w:t>: The assistant administrator clicks on the “Confirm” button.</w:t>
+              <w:t>: The assistant administrator clicks on the “</w:t>
+            </w:r>
+            <w:r>
+              <w:rPr>
+                <w:rFonts w:cstheme="minorHAnsi"/>
+                <w:sz w:val="22"/>
+                <w:szCs w:val="22"/>
+              </w:rPr>
+              <w:t>Yes</w:t>
+            </w:r>
+            <w:r>
+              <w:rPr>
+                <w:rFonts w:cstheme="minorHAnsi"/>
+                <w:sz w:val="22"/>
+                <w:szCs w:val="22"/>
+              </w:rPr>
+              <w:t>” button.</w:t>
             </w:r>
           </w:p>
           <w:p>
@@ -9804,23 +9820,7 @@
                 <w:rFonts w:asciiTheme="minorHAnsi" w:hAnsiTheme="minorHAnsi" w:cstheme="minorHAnsi"/>
                 <w:sz w:val="24"/>
               </w:rPr>
-              <w:t xml:space="preserve">This use case allows the research administrator to update a selected research </w:t>
-            </w:r>
-            <w:proofErr w:type="gramStart"/>
-            <w:r>
-              <w:rPr>
-                <w:rFonts w:asciiTheme="minorHAnsi" w:hAnsiTheme="minorHAnsi" w:cstheme="minorHAnsi"/>
-                <w:sz w:val="24"/>
-              </w:rPr>
-              <w:t>topic’s details</w:t>
-            </w:r>
-            <w:proofErr w:type="gramEnd"/>
-            <w:r>
-              <w:rPr>
-                <w:rFonts w:asciiTheme="minorHAnsi" w:hAnsiTheme="minorHAnsi" w:cstheme="minorHAnsi"/>
-                <w:sz w:val="24"/>
-              </w:rPr>
-              <w:t>.</w:t>
+              <w:t>This use case allows the research administrator to update a selected research topic’s details.</w:t>
             </w:r>
           </w:p>
         </w:tc>
@@ -10056,21 +10056,7 @@
               <w:rPr>
                 <w:rFonts w:cstheme="minorHAnsi"/>
               </w:rPr>
-              <w:t xml:space="preserve">: The system displays the research topic’s details (research topic ID, </w:t>
-            </w:r>
-            <w:proofErr w:type="gramStart"/>
-            <w:r>
-              <w:rPr>
-                <w:rFonts w:cstheme="minorHAnsi"/>
-              </w:rPr>
-              <w:t>description</w:t>
-            </w:r>
-            <w:proofErr w:type="gramEnd"/>
-            <w:r>
-              <w:rPr>
-                <w:rFonts w:cstheme="minorHAnsi"/>
-              </w:rPr>
-              <w:t xml:space="preserve"> and level).</w:t>
+              <w:t>: The system displays the research topic’s details (research topic ID, description and level).</w:t>
             </w:r>
           </w:p>
           <w:p>
@@ -10225,7 +10211,7 @@
               <w:rPr>
                 <w:rFonts w:cstheme="minorHAnsi"/>
               </w:rPr>
-              <w:t>Confirm</w:t>
+              <w:t>Yes</w:t>
             </w:r>
             <w:r>
               <w:rPr>
@@ -11387,23 +11373,7 @@
                 <w:rFonts w:asciiTheme="minorHAnsi" w:hAnsiTheme="minorHAnsi" w:cstheme="minorHAnsi"/>
                 <w:sz w:val="24"/>
               </w:rPr>
-              <w:t xml:space="preserve">This use case allows the research administrator to delete a selected research </w:t>
-            </w:r>
-            <w:proofErr w:type="gramStart"/>
-            <w:r>
-              <w:rPr>
-                <w:rFonts w:asciiTheme="minorHAnsi" w:hAnsiTheme="minorHAnsi" w:cstheme="minorHAnsi"/>
-                <w:sz w:val="24"/>
-              </w:rPr>
-              <w:t>topic’s details</w:t>
-            </w:r>
-            <w:proofErr w:type="gramEnd"/>
-            <w:r>
-              <w:rPr>
-                <w:rFonts w:asciiTheme="minorHAnsi" w:hAnsiTheme="minorHAnsi" w:cstheme="minorHAnsi"/>
-                <w:sz w:val="24"/>
-              </w:rPr>
-              <w:t>.</w:t>
+              <w:t>This use case allows the research administrator to delete a selected research topic’s details.</w:t>
             </w:r>
           </w:p>
         </w:tc>
@@ -11627,21 +11597,7 @@
               <w:rPr>
                 <w:rFonts w:cstheme="minorHAnsi"/>
               </w:rPr>
-              <w:t xml:space="preserve">: The system displays the research topic’s details (research topic ID, </w:t>
-            </w:r>
-            <w:proofErr w:type="gramStart"/>
-            <w:r>
-              <w:rPr>
-                <w:rFonts w:cstheme="minorHAnsi"/>
-              </w:rPr>
-              <w:t>description</w:t>
-            </w:r>
-            <w:proofErr w:type="gramEnd"/>
-            <w:r>
-              <w:rPr>
-                <w:rFonts w:cstheme="minorHAnsi"/>
-              </w:rPr>
-              <w:t xml:space="preserve"> and level).</w:t>
+              <w:t>: The system displays the research topic’s details (research topic ID, description and level).</w:t>
             </w:r>
           </w:p>
           <w:p>
